--- a/Записи.docx
+++ b/Записи.docx
@@ -705,249 +705,3859 @@
     <w:p>
       <w:pPr>
         <w:pStyle w:val="a3"/>
-        <w:ind w:left="1416"/>
-        <w:rPr>
-          <w:sz w:val="32"/>
-          <w:szCs w:val="32"/>
-        </w:rPr>
-      </w:pPr>
+        <w:ind w:left="360"/>
+        <w:rPr>
+          <w:lang w:val="en-US"/>
+        </w:rPr>
+      </w:pPr>
+      <w:r>
+        <w:t>Основные уравнения</w:t>
+      </w:r>
+      <w:r>
+        <w:rPr>
+          <w:lang w:val="en-US"/>
+        </w:rPr>
+        <w:t>:</w:t>
+      </w:r>
     </w:p>
     <w:p>
       <w:pPr>
         <w:pStyle w:val="a3"/>
         <w:ind w:left="1416"/>
-        <w:rPr>
-          <w:sz w:val="52"/>
-          <w:szCs w:val="52"/>
-        </w:rPr>
-      </w:pPr>
-      <w:r>
-        <w:rPr>
-          <w:sz w:val="52"/>
-          <w:szCs w:val="52"/>
-        </w:rPr>
-        <w:t>Основные уравнения</w:t>
-      </w:r>
-      <w:r>
-        <w:rPr>
-          <w:sz w:val="52"/>
-          <w:szCs w:val="52"/>
-        </w:rPr>
-        <w:t xml:space="preserve"> </w:t>
-      </w:r>
-    </w:p>
-    <w:p>
-      <w:pPr>
-        <w:pStyle w:val="a3"/>
-        <w:ind w:left="720"/>
-        <w:rPr>
-          <w:sz w:val="44"/>
-          <w:szCs w:val="44"/>
-        </w:rPr>
       </w:pPr>
       <m:oMath>
         <m:r>
           <w:rPr>
             <w:rFonts w:ascii="Cambria Math" w:hAnsi="Cambria Math"/>
-            <w:sz w:val="44"/>
-            <w:szCs w:val="44"/>
-            <w:lang w:val="en-US"/>
           </w:rPr>
-          <m:t>div</m:t>
+          <m:t>m</m:t>
+        </m:r>
+        <m:f>
+          <m:fPr>
+            <m:ctrlPr>
+              <w:rPr>
+                <w:rFonts w:ascii="Cambria Math" w:hAnsi="Cambria Math"/>
+                <w:i/>
+              </w:rPr>
+            </m:ctrlPr>
+          </m:fPr>
+          <m:num>
+            <m:r>
+              <w:rPr>
+                <w:rFonts w:ascii="Cambria Math" w:hAnsi="Cambria Math"/>
+              </w:rPr>
+              <m:t>∂</m:t>
+            </m:r>
+            <m:sSub>
+              <m:sSubPr>
+                <m:ctrlPr>
+                  <w:rPr>
+                    <w:rFonts w:ascii="Cambria Math" w:hAnsi="Cambria Math"/>
+                    <w:i/>
+                    <w:lang w:val="en-US"/>
+                  </w:rPr>
+                </m:ctrlPr>
+              </m:sSubPr>
+              <m:e>
+                <m:r>
+                  <w:rPr>
+                    <w:rFonts w:ascii="Cambria Math" w:hAnsi="Cambria Math"/>
+                    <w:lang w:val="en-US"/>
+                  </w:rPr>
+                  <m:t>n</m:t>
+                </m:r>
+              </m:e>
+              <m:sub>
+                <m:r>
+                  <w:rPr>
+                    <w:rFonts w:ascii="Cambria Math" w:hAnsi="Cambria Math"/>
+                    <w:lang w:val="en-US"/>
+                  </w:rPr>
+                  <m:t>i</m:t>
+                </m:r>
+              </m:sub>
+            </m:sSub>
+          </m:num>
+          <m:den>
+            <m:r>
+              <w:rPr>
+                <w:rFonts w:ascii="Cambria Math" w:hAnsi="Cambria Math"/>
+              </w:rPr>
+              <m:t>∂</m:t>
+            </m:r>
+            <m:r>
+              <w:rPr>
+                <w:rFonts w:ascii="Cambria Math" w:hAnsi="Cambria Math"/>
+              </w:rPr>
+              <m:t>t</m:t>
+            </m:r>
+          </m:den>
+        </m:f>
+        <m:r>
+          <w:rPr>
+            <w:rFonts w:ascii="Cambria Math" w:hAnsi="Cambria Math"/>
+          </w:rPr>
+          <m:t xml:space="preserve">+ </m:t>
+        </m:r>
+        <m:f>
+          <m:fPr>
+            <m:ctrlPr>
+              <w:rPr>
+                <w:rFonts w:ascii="Cambria Math" w:hAnsi="Cambria Math"/>
+                <w:i/>
+              </w:rPr>
+            </m:ctrlPr>
+          </m:fPr>
+          <m:num>
+            <m:r>
+              <w:rPr>
+                <w:rFonts w:ascii="Cambria Math" w:hAnsi="Cambria Math"/>
+              </w:rPr>
+              <m:t>∂</m:t>
+            </m:r>
+            <m:sSub>
+              <m:sSubPr>
+                <m:ctrlPr>
+                  <w:rPr>
+                    <w:rFonts w:ascii="Cambria Math" w:hAnsi="Cambria Math"/>
+                    <w:i/>
+                  </w:rPr>
+                </m:ctrlPr>
+              </m:sSubPr>
+              <m:e>
+                <m:r>
+                  <w:rPr>
+                    <w:rFonts w:ascii="Cambria Math" w:hAnsi="Cambria Math"/>
+                  </w:rPr>
+                  <m:t>Q</m:t>
+                </m:r>
+              </m:e>
+              <m:sub>
+                <m:r>
+                  <w:rPr>
+                    <w:rFonts w:ascii="Cambria Math" w:hAnsi="Cambria Math"/>
+                  </w:rPr>
+                  <m:t>i</m:t>
+                </m:r>
+              </m:sub>
+            </m:sSub>
+          </m:num>
+          <m:den>
+            <m:r>
+              <w:rPr>
+                <w:rFonts w:ascii="Cambria Math" w:hAnsi="Cambria Math"/>
+              </w:rPr>
+              <m:t>∂x</m:t>
+            </m:r>
+          </m:den>
+        </m:f>
+        <m:r>
+          <w:rPr>
+            <w:rFonts w:ascii="Cambria Math" w:hAnsi="Cambria Math"/>
+          </w:rPr>
+          <m:t>=0</m:t>
+        </m:r>
+      </m:oMath>
+      <w:r>
+        <w:tab/>
+        <w:t>-</w:t>
+      </w:r>
+      <w:r>
+        <w:tab/>
+      </w:r>
+      <w:r>
+        <w:t>Уравнение неразрывности</w:t>
+      </w:r>
+    </w:p>
+    <w:p>
+      <w:pPr>
+        <w:pStyle w:val="a3"/>
+        <w:ind w:left="708" w:firstLine="708"/>
+      </w:pPr>
+      <m:oMath>
+        <m:sSub>
+          <m:sSubPr>
+            <m:ctrlPr>
+              <w:rPr>
+                <w:rFonts w:ascii="Cambria Math" w:hAnsi="Cambria Math"/>
+                <w:i/>
+              </w:rPr>
+            </m:ctrlPr>
+          </m:sSubPr>
+          <m:e>
+            <m:r>
+              <w:rPr>
+                <w:rFonts w:ascii="Cambria Math" w:hAnsi="Cambria Math"/>
+              </w:rPr>
+              <m:t>W</m:t>
+            </m:r>
+          </m:e>
+          <m:sub>
+            <m:r>
+              <w:rPr>
+                <w:rFonts w:ascii="Cambria Math" w:hAnsi="Cambria Math"/>
+              </w:rPr>
+              <m:t>a</m:t>
+            </m:r>
+          </m:sub>
+        </m:sSub>
+        <m:r>
+          <w:rPr>
+            <w:rFonts w:ascii="Cambria Math" w:hAnsi="Cambria Math"/>
+          </w:rPr>
+          <m:t>=-</m:t>
         </m:r>
         <m:r>
           <w:rPr>
             <w:rFonts w:ascii="Cambria Math" w:hAnsi="Cambria Math"/>
-            <w:sz w:val="44"/>
-            <w:szCs w:val="44"/>
+          </w:rPr>
+          <m:t>K</m:t>
+        </m:r>
+        <m:f>
+          <m:fPr>
+            <m:ctrlPr>
+              <w:rPr>
+                <w:rFonts w:ascii="Cambria Math" w:hAnsi="Cambria Math"/>
+                <w:i/>
+              </w:rPr>
+            </m:ctrlPr>
+          </m:fPr>
+          <m:num>
+            <m:sSub>
+              <m:sSubPr>
+                <m:ctrlPr>
+                  <w:rPr>
+                    <w:rFonts w:ascii="Cambria Math" w:hAnsi="Cambria Math"/>
+                    <w:i/>
+                  </w:rPr>
+                </m:ctrlPr>
+              </m:sSubPr>
+              <m:e>
+                <m:r>
+                  <w:rPr>
+                    <w:rFonts w:ascii="Cambria Math" w:hAnsi="Cambria Math"/>
+                  </w:rPr>
+                  <m:t>k</m:t>
+                </m:r>
+              </m:e>
+              <m:sub>
+                <m:r>
+                  <w:rPr>
+                    <w:rFonts w:ascii="Cambria Math" w:hAnsi="Cambria Math"/>
+                  </w:rPr>
+                  <m:t>a</m:t>
+                </m:r>
+              </m:sub>
+            </m:sSub>
+          </m:num>
+          <m:den>
+            <m:sSub>
+              <m:sSubPr>
+                <m:ctrlPr>
+                  <w:rPr>
+                    <w:rFonts w:ascii="Cambria Math" w:hAnsi="Cambria Math"/>
+                    <w:i/>
+                  </w:rPr>
+                </m:ctrlPr>
+              </m:sSubPr>
+              <m:e>
+                <m:r>
+                  <w:rPr>
+                    <w:rFonts w:ascii="Cambria Math" w:hAnsi="Cambria Math"/>
+                  </w:rPr>
+                  <m:t>η</m:t>
+                </m:r>
+              </m:e>
+              <m:sub>
+                <m:r>
+                  <w:rPr>
+                    <w:rFonts w:ascii="Cambria Math" w:hAnsi="Cambria Math"/>
+                  </w:rPr>
+                  <m:t>a</m:t>
+                </m:r>
+              </m:sub>
+            </m:sSub>
+          </m:den>
+        </m:f>
+        <m:r>
+          <w:rPr>
+            <w:rFonts w:ascii="Cambria Math" w:hAnsi="Cambria Math"/>
+          </w:rPr>
+          <m:t xml:space="preserve"> </m:t>
+        </m:r>
+        <m:f>
+          <m:fPr>
+            <m:ctrlPr>
+              <w:rPr>
+                <w:rFonts w:ascii="Cambria Math" w:hAnsi="Cambria Math"/>
+                <w:i/>
+              </w:rPr>
+            </m:ctrlPr>
+          </m:fPr>
+          <m:num>
+            <m:r>
+              <w:rPr>
+                <w:rFonts w:ascii="Cambria Math" w:hAnsi="Cambria Math"/>
+              </w:rPr>
+              <m:t>∂</m:t>
+            </m:r>
+            <m:r>
+              <w:rPr>
+                <w:rFonts w:ascii="Cambria Math" w:hAnsi="Cambria Math"/>
+              </w:rPr>
+              <m:t>p</m:t>
+            </m:r>
+          </m:num>
+          <m:den>
+            <m:r>
+              <w:rPr>
+                <w:rFonts w:ascii="Cambria Math" w:hAnsi="Cambria Math"/>
+              </w:rPr>
+              <m:t>∂x</m:t>
+            </m:r>
+          </m:den>
+        </m:f>
+      </m:oMath>
+      <w:r>
+        <w:tab/>
+        <w:t>-</w:t>
+      </w:r>
+      <w:r>
+        <w:tab/>
+      </w:r>
+      <w:r>
+        <w:t>Закон Дарси</w:t>
+      </w:r>
+    </w:p>
+    <w:p>
+      <w:pPr>
+        <w:pStyle w:val="a3"/>
+      </w:pPr>
+      <m:oMath>
+        <m:sSub>
+          <m:sSubPr>
+            <m:ctrlPr>
+              <w:rPr>
+                <w:rFonts w:ascii="Cambria Math" w:hAnsi="Cambria Math"/>
+                <w:i/>
+              </w:rPr>
+            </m:ctrlPr>
+          </m:sSubPr>
+          <m:e>
+            <m:r>
+              <w:rPr>
+                <w:rFonts w:ascii="Cambria Math" w:hAnsi="Cambria Math"/>
+              </w:rPr>
+              <m:t>n</m:t>
+            </m:r>
+          </m:e>
+          <m:sub>
+            <m:r>
+              <w:rPr>
+                <w:rFonts w:ascii="Cambria Math" w:hAnsi="Cambria Math"/>
+              </w:rPr>
+              <m:t>i</m:t>
+            </m:r>
+          </m:sub>
+        </m:sSub>
+        <m:r>
+          <w:rPr>
+            <w:rFonts w:ascii="Cambria Math" w:hAnsi="Cambria Math"/>
+          </w:rPr>
+          <m:t>=</m:t>
+        </m:r>
+        <m:nary>
+          <m:naryPr>
+            <m:chr m:val="∑"/>
+            <m:limLoc m:val="subSup"/>
+            <m:supHide m:val="1"/>
+            <m:ctrlPr>
+              <w:rPr>
+                <w:rFonts w:ascii="Cambria Math" w:hAnsi="Cambria Math"/>
+                <w:i/>
+              </w:rPr>
+            </m:ctrlPr>
+          </m:naryPr>
+          <m:sub>
+            <m:r>
+              <w:rPr>
+                <w:rFonts w:ascii="Cambria Math" w:hAnsi="Cambria Math"/>
+              </w:rPr>
+              <m:t>a</m:t>
+            </m:r>
+          </m:sub>
+          <m:sup/>
+          <m:e>
+            <m:sSub>
+              <m:sSubPr>
+                <m:ctrlPr>
+                  <w:rPr>
+                    <w:rFonts w:ascii="Cambria Math" w:hAnsi="Cambria Math"/>
+                    <w:i/>
+                  </w:rPr>
+                </m:ctrlPr>
+              </m:sSubPr>
+              <m:e>
+                <m:r>
+                  <w:rPr>
+                    <w:rFonts w:ascii="Cambria Math" w:hAnsi="Cambria Math"/>
+                  </w:rPr>
+                  <m:t>c</m:t>
+                </m:r>
+              </m:e>
+              <m:sub>
+                <m:r>
+                  <w:rPr>
+                    <w:rFonts w:ascii="Cambria Math" w:hAnsi="Cambria Math"/>
+                  </w:rPr>
+                  <m:t>ia</m:t>
+                </m:r>
+              </m:sub>
+            </m:sSub>
+            <m:sSub>
+              <m:sSubPr>
+                <m:ctrlPr>
+                  <w:rPr>
+                    <w:rFonts w:ascii="Cambria Math" w:hAnsi="Cambria Math"/>
+                    <w:i/>
+                  </w:rPr>
+                </m:ctrlPr>
+              </m:sSubPr>
+              <m:e>
+                <m:r>
+                  <w:rPr>
+                    <w:rFonts w:ascii="Cambria Math" w:hAnsi="Cambria Math"/>
+                  </w:rPr>
+                  <m:t>n</m:t>
+                </m:r>
+              </m:e>
+              <m:sub>
+                <m:r>
+                  <w:rPr>
+                    <w:rFonts w:ascii="Cambria Math" w:hAnsi="Cambria Math"/>
+                  </w:rPr>
+                  <m:t>a</m:t>
+                </m:r>
+              </m:sub>
+            </m:sSub>
+            <m:sSub>
+              <m:sSubPr>
+                <m:ctrlPr>
+                  <w:rPr>
+                    <w:rFonts w:ascii="Cambria Math" w:hAnsi="Cambria Math"/>
+                    <w:i/>
+                  </w:rPr>
+                </m:ctrlPr>
+              </m:sSubPr>
+              <m:e>
+                <m:r>
+                  <w:rPr>
+                    <w:rFonts w:ascii="Cambria Math" w:hAnsi="Cambria Math"/>
+                  </w:rPr>
+                  <m:t>s</m:t>
+                </m:r>
+              </m:e>
+              <m:sub>
+                <m:r>
+                  <w:rPr>
+                    <w:rFonts w:ascii="Cambria Math" w:hAnsi="Cambria Math"/>
+                  </w:rPr>
+                  <m:t>a</m:t>
+                </m:r>
+              </m:sub>
+            </m:sSub>
+          </m:e>
+        </m:nary>
+      </m:oMath>
+      <w:r>
+        <w:tab/>
+      </w:r>
+      <w:r>
+        <w:t>,</w:t>
+      </w:r>
+      <w:r>
+        <w:tab/>
+      </w:r>
+      <m:oMath>
+        <m:sSub>
+          <m:sSubPr>
+            <m:ctrlPr>
+              <w:rPr>
+                <w:rFonts w:ascii="Cambria Math" w:hAnsi="Cambria Math"/>
+                <w:i/>
+              </w:rPr>
+            </m:ctrlPr>
+          </m:sSubPr>
+          <m:e>
+            <m:r>
+              <w:rPr>
+                <w:rFonts w:ascii="Cambria Math" w:hAnsi="Cambria Math"/>
+              </w:rPr>
+              <m:t>Q</m:t>
+            </m:r>
+          </m:e>
+          <m:sub>
+            <m:r>
+              <w:rPr>
+                <w:rFonts w:ascii="Cambria Math" w:hAnsi="Cambria Math"/>
+              </w:rPr>
+              <m:t>i</m:t>
+            </m:r>
+          </m:sub>
+        </m:sSub>
+        <m:r>
+          <w:rPr>
+            <w:rFonts w:ascii="Cambria Math" w:hAnsi="Cambria Math"/>
+          </w:rPr>
+          <m:t>=</m:t>
+        </m:r>
+        <m:nary>
+          <m:naryPr>
+            <m:chr m:val="∑"/>
+            <m:limLoc m:val="subSup"/>
+            <m:supHide m:val="1"/>
+            <m:ctrlPr>
+              <w:rPr>
+                <w:rFonts w:ascii="Cambria Math" w:hAnsi="Cambria Math"/>
+                <w:i/>
+              </w:rPr>
+            </m:ctrlPr>
+          </m:naryPr>
+          <m:sub>
+            <m:r>
+              <w:rPr>
+                <w:rFonts w:ascii="Cambria Math" w:hAnsi="Cambria Math"/>
+              </w:rPr>
+              <m:t>a</m:t>
+            </m:r>
+          </m:sub>
+          <m:sup/>
+          <m:e>
+            <m:sSub>
+              <m:sSubPr>
+                <m:ctrlPr>
+                  <w:rPr>
+                    <w:rFonts w:ascii="Cambria Math" w:hAnsi="Cambria Math"/>
+                    <w:i/>
+                  </w:rPr>
+                </m:ctrlPr>
+              </m:sSubPr>
+              <m:e>
+                <m:r>
+                  <w:rPr>
+                    <w:rFonts w:ascii="Cambria Math" w:hAnsi="Cambria Math"/>
+                  </w:rPr>
+                  <m:t>c</m:t>
+                </m:r>
+              </m:e>
+              <m:sub>
+                <m:r>
+                  <w:rPr>
+                    <w:rFonts w:ascii="Cambria Math" w:hAnsi="Cambria Math"/>
+                  </w:rPr>
+                  <m:t>ia</m:t>
+                </m:r>
+              </m:sub>
+            </m:sSub>
+            <m:sSub>
+              <m:sSubPr>
+                <m:ctrlPr>
+                  <w:rPr>
+                    <w:rFonts w:ascii="Cambria Math" w:hAnsi="Cambria Math"/>
+                    <w:i/>
+                  </w:rPr>
+                </m:ctrlPr>
+              </m:sSubPr>
+              <m:e>
+                <m:r>
+                  <w:rPr>
+                    <w:rFonts w:ascii="Cambria Math" w:hAnsi="Cambria Math"/>
+                  </w:rPr>
+                  <m:t>n</m:t>
+                </m:r>
+              </m:e>
+              <m:sub>
+                <m:r>
+                  <w:rPr>
+                    <w:rFonts w:ascii="Cambria Math" w:hAnsi="Cambria Math"/>
+                  </w:rPr>
+                  <m:t>a</m:t>
+                </m:r>
+              </m:sub>
+            </m:sSub>
+            <m:sSub>
+              <m:sSubPr>
+                <m:ctrlPr>
+                  <w:rPr>
+                    <w:rFonts w:ascii="Cambria Math" w:hAnsi="Cambria Math"/>
+                    <w:i/>
+                  </w:rPr>
+                </m:ctrlPr>
+              </m:sSubPr>
+              <m:e>
+                <m:r>
+                  <w:rPr>
+                    <w:rFonts w:ascii="Cambria Math" w:hAnsi="Cambria Math"/>
+                  </w:rPr>
+                  <m:t>W</m:t>
+                </m:r>
+              </m:e>
+              <m:sub>
+                <m:r>
+                  <w:rPr>
+                    <w:rFonts w:ascii="Cambria Math" w:hAnsi="Cambria Math"/>
+                  </w:rPr>
+                  <m:t>a</m:t>
+                </m:r>
+              </m:sub>
+            </m:sSub>
+          </m:e>
+        </m:nary>
+      </m:oMath>
+      <w:r>
+        <w:tab/>
+      </w:r>
+      <w:r>
+        <w:t xml:space="preserve">- </w:t>
+      </w:r>
+      <w:r>
+        <w:t>в общем виде</w:t>
+      </w:r>
+    </w:p>
+    <w:p>
+      <w:pPr>
+        <w:pStyle w:val="a3"/>
+        <w:rPr>
+          <w:lang w:val="en-US"/>
+        </w:rPr>
+      </w:pPr>
+      <m:oMath>
+        <m:sSub>
+          <m:sSubPr>
+            <m:ctrlPr>
+              <w:rPr>
+                <w:rFonts w:ascii="Cambria Math" w:hAnsi="Cambria Math"/>
+                <w:i/>
+              </w:rPr>
+            </m:ctrlPr>
+          </m:sSubPr>
+          <m:e>
+            <m:r>
+              <w:rPr>
+                <w:rFonts w:ascii="Cambria Math" w:hAnsi="Cambria Math"/>
+              </w:rPr>
+              <m:t>n</m:t>
+            </m:r>
+          </m:e>
+          <m:sub>
+            <m:r>
+              <w:rPr>
+                <w:rFonts w:ascii="Cambria Math" w:hAnsi="Cambria Math"/>
+              </w:rPr>
+              <m:t>I</m:t>
+            </m:r>
+          </m:sub>
+        </m:sSub>
+        <m:r>
+          <w:rPr>
+            <w:rFonts w:ascii="Cambria Math" w:hAnsi="Cambria Math"/>
+          </w:rPr>
+          <m:t xml:space="preserve">= </m:t>
+        </m:r>
+        <m:sSub>
+          <m:sSubPr>
+            <m:ctrlPr>
+              <w:rPr>
+                <w:rFonts w:ascii="Cambria Math" w:hAnsi="Cambria Math"/>
+                <w:i/>
+              </w:rPr>
+            </m:ctrlPr>
+          </m:sSubPr>
+          <m:e>
+            <m:r>
+              <w:rPr>
+                <w:rFonts w:ascii="Cambria Math" w:hAnsi="Cambria Math"/>
+              </w:rPr>
+              <m:t>n</m:t>
+            </m:r>
+          </m:e>
+          <m:sub>
+            <m:r>
+              <w:rPr>
+                <w:rFonts w:ascii="Cambria Math" w:hAnsi="Cambria Math"/>
+              </w:rPr>
+              <m:t>1</m:t>
+            </m:r>
+          </m:sub>
+        </m:sSub>
+        <m:sSub>
+          <m:sSubPr>
+            <m:ctrlPr>
+              <w:rPr>
+                <w:rFonts w:ascii="Cambria Math" w:hAnsi="Cambria Math"/>
+                <w:i/>
+              </w:rPr>
+            </m:ctrlPr>
+          </m:sSubPr>
+          <m:e>
+            <m:r>
+              <w:rPr>
+                <w:rFonts w:ascii="Cambria Math" w:hAnsi="Cambria Math"/>
+              </w:rPr>
+              <m:t>S</m:t>
+            </m:r>
+          </m:e>
+          <m:sub>
+            <m:r>
+              <w:rPr>
+                <w:rFonts w:ascii="Cambria Math" w:hAnsi="Cambria Math"/>
+              </w:rPr>
+              <m:t>I</m:t>
+            </m:r>
+          </m:sub>
+        </m:sSub>
+      </m:oMath>
+      <w:r>
+        <w:rPr>
+          <w:lang w:val="en-US"/>
+        </w:rPr>
+        <w:tab/>
+      </w:r>
+      <w:r>
+        <w:rPr>
+          <w:lang w:val="en-US"/>
+        </w:rPr>
+        <w:tab/>
+        <w:t>,</w:t>
+      </w:r>
+      <w:r>
+        <w:rPr>
+          <w:lang w:val="en-US"/>
+        </w:rPr>
+        <w:tab/>
+      </w:r>
+      <m:oMath>
+        <m:sSub>
+          <m:sSubPr>
+            <m:ctrlPr>
+              <w:rPr>
+                <w:rFonts w:ascii="Cambria Math" w:hAnsi="Cambria Math"/>
+                <w:i/>
+                <w:lang w:val="en-US"/>
+              </w:rPr>
+            </m:ctrlPr>
+          </m:sSubPr>
+          <m:e>
+            <m:r>
+              <w:rPr>
+                <w:rFonts w:ascii="Cambria Math" w:hAnsi="Cambria Math"/>
+                <w:lang w:val="en-US"/>
+              </w:rPr>
+              <m:t>Q</m:t>
+            </m:r>
+          </m:e>
+          <m:sub>
+            <m:r>
+              <w:rPr>
+                <w:rFonts w:ascii="Cambria Math" w:hAnsi="Cambria Math"/>
+                <w:lang w:val="en-US"/>
+              </w:rPr>
+              <m:t>I</m:t>
+            </m:r>
+          </m:sub>
+        </m:sSub>
+        <m:r>
+          <w:rPr>
+            <w:rFonts w:ascii="Cambria Math" w:hAnsi="Cambria Math"/>
+            <w:lang w:val="en-US"/>
+          </w:rPr>
+          <m:t>=</m:t>
+        </m:r>
+        <m:sSub>
+          <m:sSubPr>
+            <m:ctrlPr>
+              <w:rPr>
+                <w:rFonts w:ascii="Cambria Math" w:hAnsi="Cambria Math"/>
+                <w:i/>
+                <w:lang w:val="en-US"/>
+              </w:rPr>
+            </m:ctrlPr>
+          </m:sSubPr>
+          <m:e>
+            <m:r>
+              <w:rPr>
+                <w:rFonts w:ascii="Cambria Math" w:hAnsi="Cambria Math"/>
+                <w:lang w:val="en-US"/>
+              </w:rPr>
+              <m:t>n</m:t>
+            </m:r>
+          </m:e>
+          <m:sub>
+            <m:r>
+              <w:rPr>
+                <w:rFonts w:ascii="Cambria Math" w:hAnsi="Cambria Math"/>
+                <w:lang w:val="en-US"/>
+              </w:rPr>
+              <m:t>1</m:t>
+            </m:r>
+          </m:sub>
+        </m:sSub>
+        <m:sSub>
+          <m:sSubPr>
+            <m:ctrlPr>
+              <w:rPr>
+                <w:rFonts w:ascii="Cambria Math" w:hAnsi="Cambria Math"/>
+                <w:i/>
+                <w:lang w:val="en-US"/>
+              </w:rPr>
+            </m:ctrlPr>
+          </m:sSubPr>
+          <m:e>
+            <m:r>
+              <w:rPr>
+                <w:rFonts w:ascii="Cambria Math" w:hAnsi="Cambria Math"/>
+                <w:lang w:val="en-US"/>
+              </w:rPr>
+              <m:t>W</m:t>
+            </m:r>
+          </m:e>
+          <m:sub>
+            <m:r>
+              <w:rPr>
+                <w:rFonts w:ascii="Cambria Math" w:hAnsi="Cambria Math"/>
+                <w:lang w:val="en-US"/>
+              </w:rPr>
+              <m:t>I</m:t>
+            </m:r>
+          </m:sub>
+        </m:sSub>
+      </m:oMath>
+    </w:p>
+    <w:p>
+      <w:pPr>
+        <w:pStyle w:val="a3"/>
+      </w:pPr>
+      <m:oMath>
+        <m:sSub>
+          <m:sSubPr>
+            <m:ctrlPr>
+              <w:rPr>
+                <w:rFonts w:ascii="Cambria Math" w:hAnsi="Cambria Math"/>
+                <w:i/>
+              </w:rPr>
+            </m:ctrlPr>
+          </m:sSubPr>
+          <m:e>
+            <m:r>
+              <w:rPr>
+                <w:rFonts w:ascii="Cambria Math" w:hAnsi="Cambria Math"/>
+              </w:rPr>
+              <m:t>n</m:t>
+            </m:r>
+          </m:e>
+          <m:sub>
+            <m:r>
+              <w:rPr>
+                <w:rFonts w:ascii="Cambria Math" w:hAnsi="Cambria Math"/>
+              </w:rPr>
+              <m:t>II</m:t>
+            </m:r>
+          </m:sub>
+        </m:sSub>
+        <m:r>
+          <w:rPr>
+            <w:rFonts w:ascii="Cambria Math" w:hAnsi="Cambria Math"/>
+          </w:rPr>
+          <m:t xml:space="preserve">= </m:t>
+        </m:r>
+        <m:sSub>
+          <m:sSubPr>
+            <m:ctrlPr>
+              <w:rPr>
+                <w:rFonts w:ascii="Cambria Math" w:hAnsi="Cambria Math"/>
+                <w:i/>
+              </w:rPr>
+            </m:ctrlPr>
+          </m:sSubPr>
+          <m:e>
+            <m:r>
+              <w:rPr>
+                <w:rFonts w:ascii="Cambria Math" w:hAnsi="Cambria Math"/>
+              </w:rPr>
+              <m:t>n</m:t>
+            </m:r>
+          </m:e>
+          <m:sub>
+            <m:r>
+              <w:rPr>
+                <w:rFonts w:ascii="Cambria Math" w:hAnsi="Cambria Math"/>
+              </w:rPr>
+              <m:t>2</m:t>
+            </m:r>
+          </m:sub>
+        </m:sSub>
+        <m:sSub>
+          <m:sSubPr>
+            <m:ctrlPr>
+              <w:rPr>
+                <w:rFonts w:ascii="Cambria Math" w:hAnsi="Cambria Math"/>
+                <w:i/>
+              </w:rPr>
+            </m:ctrlPr>
+          </m:sSubPr>
+          <m:e>
+            <m:r>
+              <w:rPr>
+                <w:rFonts w:ascii="Cambria Math" w:hAnsi="Cambria Math"/>
+              </w:rPr>
+              <m:t>S</m:t>
+            </m:r>
+          </m:e>
+          <m:sub>
+            <m:r>
+              <w:rPr>
+                <w:rFonts w:ascii="Cambria Math" w:hAnsi="Cambria Math"/>
+              </w:rPr>
+              <m:t>I</m:t>
+            </m:r>
+            <m:r>
+              <w:rPr>
+                <w:rFonts w:ascii="Cambria Math" w:hAnsi="Cambria Math"/>
+              </w:rPr>
+              <m:t>I</m:t>
+            </m:r>
+          </m:sub>
+        </m:sSub>
+      </m:oMath>
+      <w:r>
+        <w:tab/>
+      </w:r>
+      <w:r>
+        <w:tab/>
+      </w:r>
+      <w:r>
+        <w:t>,</w:t>
+      </w:r>
+      <w:r>
+        <w:tab/>
+      </w:r>
+      <m:oMath>
+        <m:sSub>
+          <m:sSubPr>
+            <m:ctrlPr>
+              <w:rPr>
+                <w:rFonts w:ascii="Cambria Math" w:hAnsi="Cambria Math"/>
+                <w:i/>
+                <w:lang w:val="en-US"/>
+              </w:rPr>
+            </m:ctrlPr>
+          </m:sSubPr>
+          <m:e>
+            <m:r>
+              <w:rPr>
+                <w:rFonts w:ascii="Cambria Math" w:hAnsi="Cambria Math"/>
+                <w:lang w:val="en-US"/>
+              </w:rPr>
+              <m:t>Q</m:t>
+            </m:r>
+          </m:e>
+          <m:sub>
+            <m:r>
+              <w:rPr>
+                <w:rFonts w:ascii="Cambria Math" w:hAnsi="Cambria Math"/>
+                <w:lang w:val="en-US"/>
+              </w:rPr>
+              <m:t>I</m:t>
+            </m:r>
+            <m:r>
+              <w:rPr>
+                <w:rFonts w:ascii="Cambria Math" w:hAnsi="Cambria Math"/>
+                <w:lang w:val="en-US"/>
+              </w:rPr>
+              <m:t>I</m:t>
+            </m:r>
+          </m:sub>
+        </m:sSub>
+        <m:r>
+          <w:rPr>
+            <w:rFonts w:ascii="Cambria Math" w:hAnsi="Cambria Math"/>
+          </w:rPr>
+          <m:t>=</m:t>
+        </m:r>
+        <m:sSub>
+          <m:sSubPr>
+            <m:ctrlPr>
+              <w:rPr>
+                <w:rFonts w:ascii="Cambria Math" w:hAnsi="Cambria Math"/>
+                <w:i/>
+                <w:lang w:val="en-US"/>
+              </w:rPr>
+            </m:ctrlPr>
+          </m:sSubPr>
+          <m:e>
+            <m:r>
+              <w:rPr>
+                <w:rFonts w:ascii="Cambria Math" w:hAnsi="Cambria Math"/>
+                <w:lang w:val="en-US"/>
+              </w:rPr>
+              <m:t>n</m:t>
+            </m:r>
+          </m:e>
+          <m:sub>
+            <m:r>
+              <w:rPr>
+                <w:rFonts w:ascii="Cambria Math" w:hAnsi="Cambria Math"/>
+              </w:rPr>
+              <m:t>2</m:t>
+            </m:r>
+          </m:sub>
+        </m:sSub>
+        <m:sSub>
+          <m:sSubPr>
+            <m:ctrlPr>
+              <w:rPr>
+                <w:rFonts w:ascii="Cambria Math" w:hAnsi="Cambria Math"/>
+                <w:i/>
+                <w:lang w:val="en-US"/>
+              </w:rPr>
+            </m:ctrlPr>
+          </m:sSubPr>
+          <m:e>
+            <m:r>
+              <w:rPr>
+                <w:rFonts w:ascii="Cambria Math" w:hAnsi="Cambria Math"/>
+                <w:lang w:val="en-US"/>
+              </w:rPr>
+              <m:t>W</m:t>
+            </m:r>
+          </m:e>
+          <m:sub>
+            <m:r>
+              <w:rPr>
+                <w:rFonts w:ascii="Cambria Math" w:hAnsi="Cambria Math"/>
+                <w:lang w:val="en-US"/>
+              </w:rPr>
+              <m:t>II</m:t>
+            </m:r>
+          </m:sub>
+        </m:sSub>
+      </m:oMath>
+      <w:r>
+        <w:tab/>
+      </w:r>
+      <w:r>
+        <w:tab/>
+      </w:r>
+      <w:r>
+        <w:t>- в нашей модели</w:t>
+      </w:r>
+    </w:p>
+    <w:p>
+      <w:pPr>
+        <w:pStyle w:val="a3"/>
+      </w:pPr>
+    </w:p>
+    <w:p>
+      <w:pPr>
+        <w:pStyle w:val="a3"/>
+      </w:pPr>
+      <w:r>
+        <w:t>Подставляем</w:t>
+      </w:r>
+      <w:r>
+        <w:t xml:space="preserve">, </w:t>
+      </w:r>
+      <w:r>
+        <w:t xml:space="preserve">сокращаем </w:t>
+      </w:r>
+      <w:r>
+        <w:rPr>
+          <w:lang w:val="en-US"/>
+        </w:rPr>
+        <w:t>i</w:t>
+      </w:r>
+      <w:r>
+        <w:t>-</w:t>
+      </w:r>
+      <w:r>
+        <w:t xml:space="preserve">е уравнение на </w:t>
+      </w:r>
+      <w:r>
+        <w:rPr>
+          <w:lang w:val="en-US"/>
+        </w:rPr>
+        <w:t>n</w:t>
+      </w:r>
+      <w:r>
+        <w:rPr>
+          <w:vertAlign w:val="subscript"/>
+          <w:lang w:val="en-US"/>
+        </w:rPr>
+        <w:t>i</w:t>
+      </w:r>
+      <w:r>
+        <w:rPr>
+          <w:vertAlign w:val="subscript"/>
+        </w:rPr>
+        <w:t xml:space="preserve"> </w:t>
+      </w:r>
+      <w:r>
+        <w:t>и получим</w:t>
+      </w:r>
+      <w:r>
+        <w:t>:</w:t>
+      </w:r>
+    </w:p>
+    <w:p>
+      <w:pPr>
+        <w:pStyle w:val="a3"/>
+      </w:pPr>
+      <m:oMath>
+        <m:r>
+          <w:rPr>
+            <w:rFonts w:ascii="Cambria Math" w:hAnsi="Cambria Math"/>
+          </w:rPr>
+          <m:t>m</m:t>
+        </m:r>
+        <m:f>
+          <m:fPr>
+            <m:ctrlPr>
+              <w:rPr>
+                <w:rFonts w:ascii="Cambria Math" w:hAnsi="Cambria Math"/>
+                <w:i/>
+              </w:rPr>
+            </m:ctrlPr>
+          </m:fPr>
+          <m:num>
+            <m:r>
+              <w:rPr>
+                <w:rFonts w:ascii="Cambria Math" w:hAnsi="Cambria Math"/>
+              </w:rPr>
+              <m:t>∂</m:t>
+            </m:r>
+            <m:sSub>
+              <m:sSubPr>
+                <m:ctrlPr>
+                  <w:rPr>
+                    <w:rFonts w:ascii="Cambria Math" w:hAnsi="Cambria Math"/>
+                    <w:i/>
+                    <w:lang w:val="en-US"/>
+                  </w:rPr>
+                </m:ctrlPr>
+              </m:sSubPr>
+              <m:e>
+                <m:r>
+                  <w:rPr>
+                    <w:rFonts w:ascii="Cambria Math" w:hAnsi="Cambria Math"/>
+                    <w:lang w:val="en-US"/>
+                  </w:rPr>
+                  <m:t>S</m:t>
+                </m:r>
+              </m:e>
+              <m:sub>
+                <m:r>
+                  <w:rPr>
+                    <w:rFonts w:ascii="Cambria Math" w:hAnsi="Cambria Math"/>
+                    <w:lang w:val="en-US"/>
+                  </w:rPr>
+                  <m:t>I</m:t>
+                </m:r>
+              </m:sub>
+            </m:sSub>
+          </m:num>
+          <m:den>
+            <m:r>
+              <w:rPr>
+                <w:rFonts w:ascii="Cambria Math" w:hAnsi="Cambria Math"/>
+              </w:rPr>
+              <m:t>∂</m:t>
+            </m:r>
+            <m:r>
+              <w:rPr>
+                <w:rFonts w:ascii="Cambria Math" w:hAnsi="Cambria Math"/>
+              </w:rPr>
+              <m:t>t</m:t>
+            </m:r>
+          </m:den>
+        </m:f>
+        <m:r>
+          <w:rPr>
+            <w:rFonts w:ascii="Cambria Math" w:hAnsi="Cambria Math"/>
+          </w:rPr>
+          <m:t xml:space="preserve">+ </m:t>
+        </m:r>
+        <m:f>
+          <m:fPr>
+            <m:ctrlPr>
+              <w:rPr>
+                <w:rFonts w:ascii="Cambria Math" w:hAnsi="Cambria Math"/>
+                <w:i/>
+              </w:rPr>
+            </m:ctrlPr>
+          </m:fPr>
+          <m:num>
+            <m:r>
+              <w:rPr>
+                <w:rFonts w:ascii="Cambria Math" w:hAnsi="Cambria Math"/>
+              </w:rPr>
+              <m:t>∂</m:t>
+            </m:r>
+            <m:sSub>
+              <m:sSubPr>
+                <m:ctrlPr>
+                  <w:rPr>
+                    <w:rFonts w:ascii="Cambria Math" w:hAnsi="Cambria Math"/>
+                    <w:i/>
+                  </w:rPr>
+                </m:ctrlPr>
+              </m:sSubPr>
+              <m:e>
+                <m:r>
+                  <w:rPr>
+                    <w:rFonts w:ascii="Cambria Math" w:hAnsi="Cambria Math"/>
+                  </w:rPr>
+                  <m:t>W</m:t>
+                </m:r>
+              </m:e>
+              <m:sub>
+                <m:r>
+                  <w:rPr>
+                    <w:rFonts w:ascii="Cambria Math" w:hAnsi="Cambria Math"/>
+                  </w:rPr>
+                  <m:t>I</m:t>
+                </m:r>
+              </m:sub>
+            </m:sSub>
+          </m:num>
+          <m:den>
+            <m:r>
+              <w:rPr>
+                <w:rFonts w:ascii="Cambria Math" w:hAnsi="Cambria Math"/>
+              </w:rPr>
+              <m:t>∂x</m:t>
+            </m:r>
+          </m:den>
+        </m:f>
+        <m:r>
+          <w:rPr>
+            <w:rFonts w:ascii="Cambria Math" w:hAnsi="Cambria Math"/>
+          </w:rPr>
+          <m:t>=0</m:t>
+        </m:r>
+      </m:oMath>
+      <w:r>
+        <w:tab/>
+      </w:r>
+    </w:p>
+    <w:p>
+      <w:pPr>
+        <w:pStyle w:val="a3"/>
+      </w:pPr>
+      <m:oMath>
+        <m:r>
+          <w:rPr>
+            <w:rFonts w:ascii="Cambria Math" w:hAnsi="Cambria Math"/>
+          </w:rPr>
+          <m:t>m</m:t>
+        </m:r>
+        <m:f>
+          <m:fPr>
+            <m:ctrlPr>
+              <w:rPr>
+                <w:rFonts w:ascii="Cambria Math" w:hAnsi="Cambria Math"/>
+                <w:i/>
+              </w:rPr>
+            </m:ctrlPr>
+          </m:fPr>
+          <m:num>
+            <m:r>
+              <w:rPr>
+                <w:rFonts w:ascii="Cambria Math" w:hAnsi="Cambria Math"/>
+              </w:rPr>
+              <m:t>∂</m:t>
+            </m:r>
+            <m:sSub>
+              <m:sSubPr>
+                <m:ctrlPr>
+                  <w:rPr>
+                    <w:rFonts w:ascii="Cambria Math" w:hAnsi="Cambria Math"/>
+                    <w:i/>
+                    <w:lang w:val="en-US"/>
+                  </w:rPr>
+                </m:ctrlPr>
+              </m:sSubPr>
+              <m:e>
+                <m:r>
+                  <w:rPr>
+                    <w:rFonts w:ascii="Cambria Math" w:hAnsi="Cambria Math"/>
+                    <w:lang w:val="en-US"/>
+                  </w:rPr>
+                  <m:t>S</m:t>
+                </m:r>
+              </m:e>
+              <m:sub>
+                <m:r>
+                  <w:rPr>
+                    <w:rFonts w:ascii="Cambria Math" w:hAnsi="Cambria Math"/>
+                    <w:lang w:val="en-US"/>
+                  </w:rPr>
+                  <m:t>I</m:t>
+                </m:r>
+                <m:r>
+                  <w:rPr>
+                    <w:rFonts w:ascii="Cambria Math" w:hAnsi="Cambria Math"/>
+                    <w:lang w:val="en-US"/>
+                  </w:rPr>
+                  <m:t>I</m:t>
+                </m:r>
+              </m:sub>
+            </m:sSub>
+          </m:num>
+          <m:den>
+            <m:r>
+              <w:rPr>
+                <w:rFonts w:ascii="Cambria Math" w:hAnsi="Cambria Math"/>
+              </w:rPr>
+              <m:t>∂</m:t>
+            </m:r>
+            <m:r>
+              <w:rPr>
+                <w:rFonts w:ascii="Cambria Math" w:hAnsi="Cambria Math"/>
+              </w:rPr>
+              <m:t>t</m:t>
+            </m:r>
+          </m:den>
+        </m:f>
+        <m:r>
+          <w:rPr>
+            <w:rFonts w:ascii="Cambria Math" w:hAnsi="Cambria Math"/>
+          </w:rPr>
+          <m:t xml:space="preserve">+ </m:t>
+        </m:r>
+        <m:f>
+          <m:fPr>
+            <m:ctrlPr>
+              <w:rPr>
+                <w:rFonts w:ascii="Cambria Math" w:hAnsi="Cambria Math"/>
+                <w:i/>
+              </w:rPr>
+            </m:ctrlPr>
+          </m:fPr>
+          <m:num>
+            <m:r>
+              <w:rPr>
+                <w:rFonts w:ascii="Cambria Math" w:hAnsi="Cambria Math"/>
+              </w:rPr>
+              <m:t>∂</m:t>
+            </m:r>
+            <m:sSub>
+              <m:sSubPr>
+                <m:ctrlPr>
+                  <w:rPr>
+                    <w:rFonts w:ascii="Cambria Math" w:hAnsi="Cambria Math"/>
+                    <w:i/>
+                  </w:rPr>
+                </m:ctrlPr>
+              </m:sSubPr>
+              <m:e>
+                <m:r>
+                  <w:rPr>
+                    <w:rFonts w:ascii="Cambria Math" w:hAnsi="Cambria Math"/>
+                  </w:rPr>
+                  <m:t>W</m:t>
+                </m:r>
+              </m:e>
+              <m:sub>
+                <m:r>
+                  <w:rPr>
+                    <w:rFonts w:ascii="Cambria Math" w:hAnsi="Cambria Math"/>
+                  </w:rPr>
+                  <m:t>I</m:t>
+                </m:r>
+                <m:r>
+                  <w:rPr>
+                    <w:rFonts w:ascii="Cambria Math" w:hAnsi="Cambria Math"/>
+                    <w:lang w:val="en-US"/>
+                  </w:rPr>
+                  <m:t>I</m:t>
+                </m:r>
+              </m:sub>
+            </m:sSub>
+          </m:num>
+          <m:den>
+            <m:r>
+              <w:rPr>
+                <w:rFonts w:ascii="Cambria Math" w:hAnsi="Cambria Math"/>
+              </w:rPr>
+              <m:t>∂x</m:t>
+            </m:r>
+          </m:den>
+        </m:f>
+        <m:r>
+          <w:rPr>
+            <w:rFonts w:ascii="Cambria Math" w:hAnsi="Cambria Math"/>
+          </w:rPr>
+          <m:t>=0</m:t>
+        </m:r>
+      </m:oMath>
+      <w:r>
+        <w:tab/>
+        <w:t>;</w:t>
+      </w:r>
+      <w:r>
+        <w:tab/>
+      </w:r>
+      <m:oMath>
+        <m:sSub>
+          <m:sSubPr>
+            <m:ctrlPr>
+              <w:rPr>
+                <w:rFonts w:ascii="Cambria Math" w:hAnsi="Cambria Math"/>
+                <w:i/>
+              </w:rPr>
+            </m:ctrlPr>
+          </m:sSubPr>
+          <m:e>
+            <m:r>
+              <w:rPr>
+                <w:rFonts w:ascii="Cambria Math" w:hAnsi="Cambria Math"/>
+              </w:rPr>
+              <m:t>s</m:t>
+            </m:r>
+          </m:e>
+          <m:sub>
+            <m:r>
+              <w:rPr>
+                <w:rFonts w:ascii="Cambria Math" w:hAnsi="Cambria Math"/>
+              </w:rPr>
+              <m:t>I</m:t>
+            </m:r>
+          </m:sub>
+        </m:sSub>
+        <m:r>
+          <w:rPr>
+            <w:rFonts w:ascii="Cambria Math" w:hAnsi="Cambria Math"/>
+          </w:rPr>
+          <m:t xml:space="preserve"> </m:t>
+        </m:r>
+        <m:sSub>
+          <m:sSubPr>
+            <m:ctrlPr>
+              <w:rPr>
+                <w:rFonts w:ascii="Cambria Math" w:hAnsi="Cambria Math"/>
+                <w:i/>
+              </w:rPr>
+            </m:ctrlPr>
+          </m:sSubPr>
+          <m:e>
+            <m:r>
+              <w:rPr>
+                <w:rFonts w:ascii="Cambria Math" w:hAnsi="Cambria Math"/>
+              </w:rPr>
+              <m:t xml:space="preserve">+ </m:t>
+            </m:r>
+            <m:r>
+              <w:rPr>
+                <w:rFonts w:ascii="Cambria Math" w:hAnsi="Cambria Math"/>
+              </w:rPr>
+              <m:t>s</m:t>
+            </m:r>
+          </m:e>
+          <m:sub>
+            <m:r>
+              <w:rPr>
+                <w:rFonts w:ascii="Cambria Math" w:hAnsi="Cambria Math"/>
+              </w:rPr>
+              <m:t>I</m:t>
+            </m:r>
+            <m:r>
+              <w:rPr>
+                <w:rFonts w:ascii="Cambria Math" w:hAnsi="Cambria Math"/>
+              </w:rPr>
+              <m:t>I</m:t>
+            </m:r>
+          </m:sub>
+        </m:sSub>
+        <m:r>
+          <w:rPr>
+            <w:rFonts w:ascii="Cambria Math" w:hAnsi="Cambria Math"/>
+          </w:rPr>
+          <m:t>=1</m:t>
+        </m:r>
+      </m:oMath>
+      <w:r>
+        <w:t xml:space="preserve"> =&gt; </w:t>
+      </w:r>
+      <m:oMath>
+        <m:sSub>
+          <m:sSubPr>
+            <m:ctrlPr>
+              <w:rPr>
+                <w:rFonts w:ascii="Cambria Math" w:hAnsi="Cambria Math"/>
+                <w:i/>
+              </w:rPr>
+            </m:ctrlPr>
+          </m:sSubPr>
+          <m:e>
+            <m:r>
+              <w:rPr>
+                <w:rFonts w:ascii="Cambria Math" w:hAnsi="Cambria Math"/>
+              </w:rPr>
+              <m:t>s</m:t>
+            </m:r>
+          </m:e>
+          <m:sub>
+            <m:r>
+              <w:rPr>
+                <w:rFonts w:ascii="Cambria Math" w:hAnsi="Cambria Math"/>
+              </w:rPr>
+              <m:t>I</m:t>
+            </m:r>
+          </m:sub>
+        </m:sSub>
+        <m:r>
+          <w:rPr>
+            <w:rFonts w:ascii="Cambria Math" w:hAnsi="Cambria Math"/>
+          </w:rPr>
+          <m:t xml:space="preserve">=s, </m:t>
+        </m:r>
+        <m:sSub>
+          <m:sSubPr>
+            <m:ctrlPr>
+              <w:rPr>
+                <w:rFonts w:ascii="Cambria Math" w:hAnsi="Cambria Math"/>
+                <w:i/>
+              </w:rPr>
+            </m:ctrlPr>
+          </m:sSubPr>
+          <m:e>
+            <m:r>
+              <w:rPr>
+                <w:rFonts w:ascii="Cambria Math" w:hAnsi="Cambria Math"/>
+              </w:rPr>
+              <m:t>s</m:t>
+            </m:r>
+          </m:e>
+          <m:sub>
+            <m:r>
+              <w:rPr>
+                <w:rFonts w:ascii="Cambria Math" w:hAnsi="Cambria Math"/>
+              </w:rPr>
+              <m:t>II</m:t>
+            </m:r>
+          </m:sub>
+        </m:sSub>
+        <m:r>
+          <w:rPr>
+            <w:rFonts w:ascii="Cambria Math" w:hAnsi="Cambria Math"/>
+          </w:rPr>
+          <m:t>=1-s</m:t>
+        </m:r>
+      </m:oMath>
+    </w:p>
+    <w:p>
+      <w:pPr>
+        <w:pStyle w:val="a3"/>
+        <w:rPr>
+          <w:i/>
+        </w:rPr>
+      </w:pPr>
+      <m:oMathPara>
+        <m:oMath>
+          <m:r>
+            <w:rPr>
+              <w:rFonts w:ascii="Cambria Math" w:hAnsi="Cambria Math"/>
+              <w:vertAlign w:val="subscript"/>
+            </w:rPr>
+            <m:t>W=</m:t>
+          </m:r>
+          <m:sSub>
+            <m:sSubPr>
+              <m:ctrlPr>
+                <w:rPr>
+                  <w:rFonts w:ascii="Cambria Math" w:hAnsi="Cambria Math"/>
+                  <w:i/>
+                  <w:vertAlign w:val="subscript"/>
+                </w:rPr>
+              </m:ctrlPr>
+            </m:sSubPr>
+            <m:e>
+              <m:r>
+                <w:rPr>
+                  <w:rFonts w:ascii="Cambria Math" w:hAnsi="Cambria Math"/>
+                  <w:vertAlign w:val="subscript"/>
+                </w:rPr>
+                <m:t>W</m:t>
+              </m:r>
+            </m:e>
+            <m:sub>
+              <m:r>
+                <w:rPr>
+                  <w:rFonts w:ascii="Cambria Math" w:hAnsi="Cambria Math"/>
+                  <w:vertAlign w:val="subscript"/>
+                </w:rPr>
+                <m:t>I</m:t>
+              </m:r>
+            </m:sub>
+          </m:sSub>
+          <m:r>
+            <w:rPr>
+              <w:rFonts w:ascii="Cambria Math" w:hAnsi="Cambria Math"/>
+              <w:vertAlign w:val="subscript"/>
+            </w:rPr>
+            <m:t>+</m:t>
+          </m:r>
+          <m:sSub>
+            <m:sSubPr>
+              <m:ctrlPr>
+                <w:rPr>
+                  <w:rFonts w:ascii="Cambria Math" w:hAnsi="Cambria Math"/>
+                  <w:i/>
+                  <w:vertAlign w:val="subscript"/>
+                </w:rPr>
+              </m:ctrlPr>
+            </m:sSubPr>
+            <m:e>
+              <m:r>
+                <w:rPr>
+                  <w:rFonts w:ascii="Cambria Math" w:hAnsi="Cambria Math"/>
+                  <w:vertAlign w:val="subscript"/>
+                </w:rPr>
+                <m:t>W</m:t>
+              </m:r>
+            </m:e>
+            <m:sub>
+              <m:r>
+                <w:rPr>
+                  <w:rFonts w:ascii="Cambria Math" w:hAnsi="Cambria Math"/>
+                  <w:vertAlign w:val="subscript"/>
+                </w:rPr>
+                <m:t>I</m:t>
+              </m:r>
+              <m:r>
+                <w:rPr>
+                  <w:rFonts w:ascii="Cambria Math" w:hAnsi="Cambria Math"/>
+                  <w:vertAlign w:val="subscript"/>
+                </w:rPr>
+                <m:t>I</m:t>
+              </m:r>
+            </m:sub>
+          </m:sSub>
+          <m:r>
+            <w:rPr>
+              <w:rFonts w:ascii="Cambria Math" w:hAnsi="Cambria Math"/>
+              <w:vertAlign w:val="subscript"/>
+            </w:rPr>
+            <m:t>=</m:t>
+          </m:r>
+          <m:r>
+            <w:rPr>
+              <w:rFonts w:ascii="Cambria Math" w:hAnsi="Cambria Math"/>
+            </w:rPr>
+            <m:t>-</m:t>
+          </m:r>
+          <m:r>
+            <w:rPr>
+              <w:rFonts w:ascii="Cambria Math" w:hAnsi="Cambria Math"/>
+            </w:rPr>
+            <m:t>K</m:t>
+          </m:r>
+          <m:f>
+            <m:fPr>
+              <m:ctrlPr>
+                <w:rPr>
+                  <w:rFonts w:ascii="Cambria Math" w:hAnsi="Cambria Math"/>
+                  <w:i/>
+                </w:rPr>
+              </m:ctrlPr>
+            </m:fPr>
+            <m:num>
+              <m:sSub>
+                <m:sSubPr>
+                  <m:ctrlPr>
+                    <w:rPr>
+                      <w:rFonts w:ascii="Cambria Math" w:hAnsi="Cambria Math"/>
+                      <w:i/>
+                    </w:rPr>
+                  </m:ctrlPr>
+                </m:sSubPr>
+                <m:e>
+                  <m:r>
+                    <w:rPr>
+                      <w:rFonts w:ascii="Cambria Math" w:hAnsi="Cambria Math"/>
+                    </w:rPr>
+                    <m:t>k</m:t>
+                  </m:r>
+                </m:e>
+                <m:sub>
+                  <m:r>
+                    <w:rPr>
+                      <w:rFonts w:ascii="Cambria Math" w:hAnsi="Cambria Math"/>
+                    </w:rPr>
+                    <m:t>I</m:t>
+                  </m:r>
+                </m:sub>
+              </m:sSub>
+            </m:num>
+            <m:den>
+              <m:sSub>
+                <m:sSubPr>
+                  <m:ctrlPr>
+                    <w:rPr>
+                      <w:rFonts w:ascii="Cambria Math" w:hAnsi="Cambria Math"/>
+                      <w:i/>
+                    </w:rPr>
+                  </m:ctrlPr>
+                </m:sSubPr>
+                <m:e>
+                  <m:r>
+                    <w:rPr>
+                      <w:rFonts w:ascii="Cambria Math" w:hAnsi="Cambria Math"/>
+                    </w:rPr>
+                    <m:t>η</m:t>
+                  </m:r>
+                </m:e>
+                <m:sub>
+                  <m:r>
+                    <w:rPr>
+                      <w:rFonts w:ascii="Cambria Math" w:hAnsi="Cambria Math"/>
+                    </w:rPr>
+                    <m:t>I</m:t>
+                  </m:r>
+                </m:sub>
+              </m:sSub>
+            </m:den>
+          </m:f>
+          <m:r>
+            <w:rPr>
+              <w:rFonts w:ascii="Cambria Math" w:hAnsi="Cambria Math"/>
+            </w:rPr>
+            <m:t xml:space="preserve"> </m:t>
+          </m:r>
+          <m:f>
+            <m:fPr>
+              <m:ctrlPr>
+                <w:rPr>
+                  <w:rFonts w:ascii="Cambria Math" w:hAnsi="Cambria Math"/>
+                  <w:i/>
+                </w:rPr>
+              </m:ctrlPr>
+            </m:fPr>
+            <m:num>
+              <m:r>
+                <w:rPr>
+                  <w:rFonts w:ascii="Cambria Math" w:hAnsi="Cambria Math"/>
+                </w:rPr>
+                <m:t>∂</m:t>
+              </m:r>
+              <m:r>
+                <w:rPr>
+                  <w:rFonts w:ascii="Cambria Math" w:hAnsi="Cambria Math"/>
+                </w:rPr>
+                <m:t>p</m:t>
+              </m:r>
+            </m:num>
+            <m:den>
+              <m:r>
+                <w:rPr>
+                  <w:rFonts w:ascii="Cambria Math" w:hAnsi="Cambria Math"/>
+                </w:rPr>
+                <m:t>∂x</m:t>
+              </m:r>
+            </m:den>
+          </m:f>
+          <m:r>
+            <w:rPr>
+              <w:rFonts w:ascii="Cambria Math" w:hAnsi="Cambria Math"/>
+            </w:rPr>
+            <m:t>-K</m:t>
+          </m:r>
+          <m:f>
+            <m:fPr>
+              <m:ctrlPr>
+                <w:rPr>
+                  <w:rFonts w:ascii="Cambria Math" w:hAnsi="Cambria Math"/>
+                  <w:i/>
+                </w:rPr>
+              </m:ctrlPr>
+            </m:fPr>
+            <m:num>
+              <m:sSub>
+                <m:sSubPr>
+                  <m:ctrlPr>
+                    <w:rPr>
+                      <w:rFonts w:ascii="Cambria Math" w:hAnsi="Cambria Math"/>
+                      <w:i/>
+                    </w:rPr>
+                  </m:ctrlPr>
+                </m:sSubPr>
+                <m:e>
+                  <m:r>
+                    <w:rPr>
+                      <w:rFonts w:ascii="Cambria Math" w:hAnsi="Cambria Math"/>
+                    </w:rPr>
+                    <m:t>k</m:t>
+                  </m:r>
+                </m:e>
+                <m:sub>
+                  <m:r>
+                    <w:rPr>
+                      <w:rFonts w:ascii="Cambria Math" w:hAnsi="Cambria Math"/>
+                    </w:rPr>
+                    <m:t>II</m:t>
+                  </m:r>
+                </m:sub>
+              </m:sSub>
+            </m:num>
+            <m:den>
+              <m:sSub>
+                <m:sSubPr>
+                  <m:ctrlPr>
+                    <w:rPr>
+                      <w:rFonts w:ascii="Cambria Math" w:hAnsi="Cambria Math"/>
+                      <w:i/>
+                    </w:rPr>
+                  </m:ctrlPr>
+                </m:sSubPr>
+                <m:e>
+                  <m:r>
+                    <w:rPr>
+                      <w:rFonts w:ascii="Cambria Math" w:hAnsi="Cambria Math"/>
+                    </w:rPr>
+                    <m:t>η</m:t>
+                  </m:r>
+                </m:e>
+                <m:sub>
+                  <m:r>
+                    <w:rPr>
+                      <w:rFonts w:ascii="Cambria Math" w:hAnsi="Cambria Math"/>
+                    </w:rPr>
+                    <m:t>II</m:t>
+                  </m:r>
+                </m:sub>
+              </m:sSub>
+            </m:den>
+          </m:f>
+          <m:r>
+            <w:rPr>
+              <w:rFonts w:ascii="Cambria Math" w:hAnsi="Cambria Math"/>
+            </w:rPr>
+            <m:t xml:space="preserve"> </m:t>
+          </m:r>
+          <m:f>
+            <m:fPr>
+              <m:ctrlPr>
+                <w:rPr>
+                  <w:rFonts w:ascii="Cambria Math" w:hAnsi="Cambria Math"/>
+                  <w:i/>
+                </w:rPr>
+              </m:ctrlPr>
+            </m:fPr>
+            <m:num>
+              <m:r>
+                <w:rPr>
+                  <w:rFonts w:ascii="Cambria Math" w:hAnsi="Cambria Math"/>
+                </w:rPr>
+                <m:t>∂</m:t>
+              </m:r>
+              <m:r>
+                <w:rPr>
+                  <w:rFonts w:ascii="Cambria Math" w:hAnsi="Cambria Math"/>
+                </w:rPr>
+                <m:t>p</m:t>
+              </m:r>
+            </m:num>
+            <m:den>
+              <m:r>
+                <w:rPr>
+                  <w:rFonts w:ascii="Cambria Math" w:hAnsi="Cambria Math"/>
+                </w:rPr>
+                <m:t>∂x</m:t>
+              </m:r>
+            </m:den>
+          </m:f>
+          <m:r>
+            <w:rPr>
+              <w:rFonts w:ascii="Cambria Math" w:hAnsi="Cambria Math"/>
+            </w:rPr>
+            <m:t>= -KB</m:t>
+          </m:r>
+          <m:f>
+            <m:fPr>
+              <m:ctrlPr>
+                <w:rPr>
+                  <w:rFonts w:ascii="Cambria Math" w:hAnsi="Cambria Math"/>
+                  <w:i/>
+                </w:rPr>
+              </m:ctrlPr>
+            </m:fPr>
+            <m:num>
+              <m:r>
+                <w:rPr>
+                  <w:rFonts w:ascii="Cambria Math" w:hAnsi="Cambria Math"/>
+                </w:rPr>
+                <m:t>∂</m:t>
+              </m:r>
+              <m:r>
+                <w:rPr>
+                  <w:rFonts w:ascii="Cambria Math" w:hAnsi="Cambria Math"/>
+                </w:rPr>
+                <m:t>p</m:t>
+              </m:r>
+            </m:num>
+            <m:den>
+              <m:r>
+                <w:rPr>
+                  <w:rFonts w:ascii="Cambria Math" w:hAnsi="Cambria Math"/>
+                </w:rPr>
+                <m:t>∂x</m:t>
+              </m:r>
+            </m:den>
+          </m:f>
+          <m:r>
+            <w:rPr>
+              <w:rFonts w:ascii="Cambria Math" w:hAnsi="Cambria Math"/>
+            </w:rPr>
+            <m:t>; B</m:t>
+          </m:r>
+          <m:d>
+            <m:dPr>
+              <m:ctrlPr>
+                <w:rPr>
+                  <w:rFonts w:ascii="Cambria Math" w:hAnsi="Cambria Math"/>
+                  <w:i/>
+                </w:rPr>
+              </m:ctrlPr>
+            </m:dPr>
+            <m:e>
+              <m:r>
+                <w:rPr>
+                  <w:rFonts w:ascii="Cambria Math" w:hAnsi="Cambria Math"/>
+                </w:rPr>
+                <m:t>s</m:t>
+              </m:r>
+            </m:e>
+          </m:d>
+          <m:r>
+            <w:rPr>
+              <w:rFonts w:ascii="Cambria Math" w:hAnsi="Cambria Math"/>
+            </w:rPr>
+            <m:t>=</m:t>
+          </m:r>
+          <m:f>
+            <m:fPr>
+              <m:ctrlPr>
+                <w:rPr>
+                  <w:rFonts w:ascii="Cambria Math" w:hAnsi="Cambria Math"/>
+                  <w:i/>
+                </w:rPr>
+              </m:ctrlPr>
+            </m:fPr>
+            <m:num>
+              <m:sSub>
+                <m:sSubPr>
+                  <m:ctrlPr>
+                    <w:rPr>
+                      <w:rFonts w:ascii="Cambria Math" w:hAnsi="Cambria Math"/>
+                      <w:i/>
+                    </w:rPr>
+                  </m:ctrlPr>
+                </m:sSubPr>
+                <m:e>
+                  <m:r>
+                    <w:rPr>
+                      <w:rFonts w:ascii="Cambria Math" w:hAnsi="Cambria Math"/>
+                    </w:rPr>
+                    <m:t>k</m:t>
+                  </m:r>
+                </m:e>
+                <m:sub>
+                  <m:r>
+                    <w:rPr>
+                      <w:rFonts w:ascii="Cambria Math" w:hAnsi="Cambria Math"/>
+                    </w:rPr>
+                    <m:t>I</m:t>
+                  </m:r>
+                </m:sub>
+              </m:sSub>
+            </m:num>
+            <m:den>
+              <m:sSub>
+                <m:sSubPr>
+                  <m:ctrlPr>
+                    <w:rPr>
+                      <w:rFonts w:ascii="Cambria Math" w:hAnsi="Cambria Math"/>
+                      <w:i/>
+                    </w:rPr>
+                  </m:ctrlPr>
+                </m:sSubPr>
+                <m:e>
+                  <m:r>
+                    <w:rPr>
+                      <w:rFonts w:ascii="Cambria Math" w:hAnsi="Cambria Math"/>
+                    </w:rPr>
+                    <m:t>η</m:t>
+                  </m:r>
+                </m:e>
+                <m:sub>
+                  <m:r>
+                    <w:rPr>
+                      <w:rFonts w:ascii="Cambria Math" w:hAnsi="Cambria Math"/>
+                    </w:rPr>
+                    <m:t>I</m:t>
+                  </m:r>
+                </m:sub>
+              </m:sSub>
+            </m:den>
+          </m:f>
+          <m:r>
+            <w:rPr>
+              <w:rFonts w:ascii="Cambria Math" w:hAnsi="Cambria Math"/>
+            </w:rPr>
+            <m:t>+</m:t>
+          </m:r>
+          <m:f>
+            <m:fPr>
+              <m:ctrlPr>
+                <w:rPr>
+                  <w:rFonts w:ascii="Cambria Math" w:hAnsi="Cambria Math"/>
+                  <w:i/>
+                </w:rPr>
+              </m:ctrlPr>
+            </m:fPr>
+            <m:num>
+              <m:sSub>
+                <m:sSubPr>
+                  <m:ctrlPr>
+                    <w:rPr>
+                      <w:rFonts w:ascii="Cambria Math" w:hAnsi="Cambria Math"/>
+                      <w:i/>
+                    </w:rPr>
+                  </m:ctrlPr>
+                </m:sSubPr>
+                <m:e>
+                  <m:r>
+                    <w:rPr>
+                      <w:rFonts w:ascii="Cambria Math" w:hAnsi="Cambria Math"/>
+                    </w:rPr>
+                    <m:t>k</m:t>
+                  </m:r>
+                </m:e>
+                <m:sub>
+                  <m:r>
+                    <w:rPr>
+                      <w:rFonts w:ascii="Cambria Math" w:hAnsi="Cambria Math"/>
+                    </w:rPr>
+                    <m:t>I</m:t>
+                  </m:r>
+                  <m:r>
+                    <w:rPr>
+                      <w:rFonts w:ascii="Cambria Math" w:hAnsi="Cambria Math"/>
+                    </w:rPr>
+                    <m:t>I</m:t>
+                  </m:r>
+                </m:sub>
+              </m:sSub>
+            </m:num>
+            <m:den>
+              <m:sSub>
+                <m:sSubPr>
+                  <m:ctrlPr>
+                    <w:rPr>
+                      <w:rFonts w:ascii="Cambria Math" w:hAnsi="Cambria Math"/>
+                      <w:i/>
+                    </w:rPr>
+                  </m:ctrlPr>
+                </m:sSubPr>
+                <m:e>
+                  <m:r>
+                    <w:rPr>
+                      <w:rFonts w:ascii="Cambria Math" w:hAnsi="Cambria Math"/>
+                    </w:rPr>
+                    <m:t>η</m:t>
+                  </m:r>
+                </m:e>
+                <m:sub>
+                  <m:r>
+                    <w:rPr>
+                      <w:rFonts w:ascii="Cambria Math" w:hAnsi="Cambria Math"/>
+                    </w:rPr>
+                    <m:t>II</m:t>
+                  </m:r>
+                </m:sub>
+              </m:sSub>
+            </m:den>
+          </m:f>
+          <m:r>
+            <w:rPr>
+              <w:rFonts w:ascii="Cambria Math" w:hAnsi="Cambria Math"/>
+            </w:rPr>
+            <m:t>; ϕ</m:t>
+          </m:r>
+          <m:d>
+            <m:dPr>
+              <m:ctrlPr>
+                <w:rPr>
+                  <w:rFonts w:ascii="Cambria Math" w:hAnsi="Cambria Math"/>
+                  <w:i/>
+                </w:rPr>
+              </m:ctrlPr>
+            </m:dPr>
+            <m:e>
+              <m:r>
+                <w:rPr>
+                  <w:rFonts w:ascii="Cambria Math" w:hAnsi="Cambria Math"/>
+                </w:rPr>
+                <m:t>s</m:t>
+              </m:r>
+            </m:e>
+          </m:d>
+          <m:r>
+            <w:rPr>
+              <w:rFonts w:ascii="Cambria Math" w:hAnsi="Cambria Math"/>
+            </w:rPr>
+            <m:t>=</m:t>
+          </m:r>
+          <m:f>
+            <m:fPr>
+              <m:ctrlPr>
+                <w:rPr>
+                  <w:rFonts w:ascii="Cambria Math" w:hAnsi="Cambria Math"/>
+                  <w:i/>
+                </w:rPr>
+              </m:ctrlPr>
+            </m:fPr>
+            <m:num>
+              <m:f>
+                <m:fPr>
+                  <m:ctrlPr>
+                    <w:rPr>
+                      <w:rFonts w:ascii="Cambria Math" w:hAnsi="Cambria Math"/>
+                      <w:i/>
+                    </w:rPr>
+                  </m:ctrlPr>
+                </m:fPr>
+                <m:num>
+                  <m:sSub>
+                    <m:sSubPr>
+                      <m:ctrlPr>
+                        <w:rPr>
+                          <w:rFonts w:ascii="Cambria Math" w:hAnsi="Cambria Math"/>
+                          <w:i/>
+                        </w:rPr>
+                      </m:ctrlPr>
+                    </m:sSubPr>
+                    <m:e>
+                      <m:r>
+                        <w:rPr>
+                          <w:rFonts w:ascii="Cambria Math" w:hAnsi="Cambria Math"/>
+                        </w:rPr>
+                        <m:t>k</m:t>
+                      </m:r>
+                    </m:e>
+                    <m:sub>
+                      <m:r>
+                        <w:rPr>
+                          <w:rFonts w:ascii="Cambria Math" w:hAnsi="Cambria Math"/>
+                        </w:rPr>
+                        <m:t>I</m:t>
+                      </m:r>
+                    </m:sub>
+                  </m:sSub>
+                </m:num>
+                <m:den>
+                  <m:sSub>
+                    <m:sSubPr>
+                      <m:ctrlPr>
+                        <w:rPr>
+                          <w:rFonts w:ascii="Cambria Math" w:hAnsi="Cambria Math"/>
+                          <w:i/>
+                        </w:rPr>
+                      </m:ctrlPr>
+                    </m:sSubPr>
+                    <m:e>
+                      <m:r>
+                        <w:rPr>
+                          <w:rFonts w:ascii="Cambria Math" w:hAnsi="Cambria Math"/>
+                        </w:rPr>
+                        <m:t>η</m:t>
+                      </m:r>
+                    </m:e>
+                    <m:sub>
+                      <m:r>
+                        <w:rPr>
+                          <w:rFonts w:ascii="Cambria Math" w:hAnsi="Cambria Math"/>
+                        </w:rPr>
+                        <m:t>I</m:t>
+                      </m:r>
+                    </m:sub>
+                  </m:sSub>
+                </m:den>
+              </m:f>
+              <m:r>
+                <w:rPr>
+                  <w:rFonts w:ascii="Cambria Math" w:hAnsi="Cambria Math"/>
+                </w:rPr>
+                <m:t xml:space="preserve"> </m:t>
+              </m:r>
+            </m:num>
+            <m:den>
+              <m:f>
+                <m:fPr>
+                  <m:ctrlPr>
+                    <w:rPr>
+                      <w:rFonts w:ascii="Cambria Math" w:hAnsi="Cambria Math"/>
+                      <w:i/>
+                    </w:rPr>
+                  </m:ctrlPr>
+                </m:fPr>
+                <m:num>
+                  <m:sSub>
+                    <m:sSubPr>
+                      <m:ctrlPr>
+                        <w:rPr>
+                          <w:rFonts w:ascii="Cambria Math" w:hAnsi="Cambria Math"/>
+                          <w:i/>
+                        </w:rPr>
+                      </m:ctrlPr>
+                    </m:sSubPr>
+                    <m:e>
+                      <m:r>
+                        <w:rPr>
+                          <w:rFonts w:ascii="Cambria Math" w:hAnsi="Cambria Math"/>
+                        </w:rPr>
+                        <m:t>k</m:t>
+                      </m:r>
+                    </m:e>
+                    <m:sub>
+                      <m:r>
+                        <w:rPr>
+                          <w:rFonts w:ascii="Cambria Math" w:hAnsi="Cambria Math"/>
+                        </w:rPr>
+                        <m:t>I</m:t>
+                      </m:r>
+                    </m:sub>
+                  </m:sSub>
+                </m:num>
+                <m:den>
+                  <m:sSub>
+                    <m:sSubPr>
+                      <m:ctrlPr>
+                        <w:rPr>
+                          <w:rFonts w:ascii="Cambria Math" w:hAnsi="Cambria Math"/>
+                          <w:i/>
+                        </w:rPr>
+                      </m:ctrlPr>
+                    </m:sSubPr>
+                    <m:e>
+                      <m:r>
+                        <w:rPr>
+                          <w:rFonts w:ascii="Cambria Math" w:hAnsi="Cambria Math"/>
+                        </w:rPr>
+                        <m:t>η</m:t>
+                      </m:r>
+                    </m:e>
+                    <m:sub>
+                      <m:r>
+                        <w:rPr>
+                          <w:rFonts w:ascii="Cambria Math" w:hAnsi="Cambria Math"/>
+                        </w:rPr>
+                        <m:t>I</m:t>
+                      </m:r>
+                    </m:sub>
+                  </m:sSub>
+                </m:den>
+              </m:f>
+              <m:r>
+                <w:rPr>
+                  <w:rFonts w:ascii="Cambria Math" w:hAnsi="Cambria Math"/>
+                </w:rPr>
+                <m:t>+</m:t>
+              </m:r>
+              <m:f>
+                <m:fPr>
+                  <m:ctrlPr>
+                    <w:rPr>
+                      <w:rFonts w:ascii="Cambria Math" w:hAnsi="Cambria Math"/>
+                      <w:i/>
+                    </w:rPr>
+                  </m:ctrlPr>
+                </m:fPr>
+                <m:num>
+                  <m:sSub>
+                    <m:sSubPr>
+                      <m:ctrlPr>
+                        <w:rPr>
+                          <w:rFonts w:ascii="Cambria Math" w:hAnsi="Cambria Math"/>
+                          <w:i/>
+                        </w:rPr>
+                      </m:ctrlPr>
+                    </m:sSubPr>
+                    <m:e>
+                      <m:r>
+                        <w:rPr>
+                          <w:rFonts w:ascii="Cambria Math" w:hAnsi="Cambria Math"/>
+                        </w:rPr>
+                        <m:t>k</m:t>
+                      </m:r>
+                    </m:e>
+                    <m:sub>
+                      <m:r>
+                        <w:rPr>
+                          <w:rFonts w:ascii="Cambria Math" w:hAnsi="Cambria Math"/>
+                        </w:rPr>
+                        <m:t>I</m:t>
+                      </m:r>
+                      <m:r>
+                        <w:rPr>
+                          <w:rFonts w:ascii="Cambria Math" w:hAnsi="Cambria Math"/>
+                        </w:rPr>
+                        <m:t>I</m:t>
+                      </m:r>
+                    </m:sub>
+                  </m:sSub>
+                </m:num>
+                <m:den>
+                  <m:sSub>
+                    <m:sSubPr>
+                      <m:ctrlPr>
+                        <w:rPr>
+                          <w:rFonts w:ascii="Cambria Math" w:hAnsi="Cambria Math"/>
+                          <w:i/>
+                        </w:rPr>
+                      </m:ctrlPr>
+                    </m:sSubPr>
+                    <m:e>
+                      <m:r>
+                        <w:rPr>
+                          <w:rFonts w:ascii="Cambria Math" w:hAnsi="Cambria Math"/>
+                        </w:rPr>
+                        <m:t>η</m:t>
+                      </m:r>
+                    </m:e>
+                    <m:sub>
+                      <m:r>
+                        <w:rPr>
+                          <w:rFonts w:ascii="Cambria Math" w:hAnsi="Cambria Math"/>
+                        </w:rPr>
+                        <m:t>I</m:t>
+                      </m:r>
+                      <m:r>
+                        <w:rPr>
+                          <w:rFonts w:ascii="Cambria Math" w:hAnsi="Cambria Math"/>
+                        </w:rPr>
+                        <m:t>I</m:t>
+                      </m:r>
+                    </m:sub>
+                  </m:sSub>
+                </m:den>
+              </m:f>
+              <m:r>
+                <w:rPr>
+                  <w:rFonts w:ascii="Cambria Math" w:hAnsi="Cambria Math"/>
+                </w:rPr>
+                <m:t xml:space="preserve"> </m:t>
+              </m:r>
+            </m:den>
+          </m:f>
+        </m:oMath>
+      </m:oMathPara>
+    </w:p>
+    <w:p>
+      <w:pPr>
+        <w:pStyle w:val="a3"/>
+        <w:rPr>
+          <w:iCs/>
+        </w:rPr>
+      </w:pPr>
+      <w:r>
+        <w:rPr>
+          <w:iCs/>
+          <w:lang w:val="en-US"/>
+        </w:rPr>
+        <w:t>B</w:t>
+      </w:r>
+      <w:r>
+        <w:rPr>
+          <w:iCs/>
+        </w:rPr>
+        <w:t xml:space="preserve"> – </w:t>
+      </w:r>
+      <w:r>
+        <w:rPr>
+          <w:iCs/>
+        </w:rPr>
+        <w:t xml:space="preserve">полная подвижность, </w:t>
+      </w:r>
+      <w:r>
+        <w:rPr>
+          <w:iCs/>
+        </w:rPr>
+        <w:sym w:font="Symbol" w:char="F06A"/>
+      </w:r>
+      <w:r>
+        <w:rPr>
+          <w:iCs/>
+        </w:rPr>
+        <w:t xml:space="preserve"> - </w:t>
+      </w:r>
+      <w:r>
+        <w:rPr>
+          <w:iCs/>
+        </w:rPr>
+        <w:t xml:space="preserve">доля </w:t>
+      </w:r>
+      <w:r>
+        <w:rPr>
+          <w:iCs/>
+          <w:lang w:val="en-US"/>
+        </w:rPr>
+        <w:t>I</w:t>
+      </w:r>
+      <w:r>
+        <w:rPr>
+          <w:iCs/>
+        </w:rPr>
+        <w:t xml:space="preserve"> </w:t>
+      </w:r>
+      <w:r>
+        <w:rPr>
+          <w:iCs/>
+        </w:rPr>
+        <w:t>фазы</w:t>
+      </w:r>
+    </w:p>
+    <w:p>
+      <w:pPr>
+        <w:pStyle w:val="a3"/>
+        <w:rPr>
+          <w:iCs/>
+        </w:rPr>
+      </w:pPr>
+    </w:p>
+    <w:p>
+      <w:pPr>
+        <w:pStyle w:val="a3"/>
+        <w:rPr>
+          <w:iCs/>
+        </w:rPr>
+      </w:pPr>
+    </w:p>
+    <w:p>
+      <w:pPr>
+        <w:pStyle w:val="a3"/>
+        <w:rPr>
+          <w:iCs/>
+        </w:rPr>
+      </w:pPr>
+    </w:p>
+    <w:p>
+      <w:pPr>
+        <w:pStyle w:val="a3"/>
+        <w:rPr>
+          <w:iCs/>
+        </w:rPr>
+      </w:pPr>
+    </w:p>
+    <w:p>
+      <w:pPr>
+        <w:pStyle w:val="a3"/>
+        <w:rPr>
+          <w:iCs/>
+        </w:rPr>
+      </w:pPr>
+    </w:p>
+    <w:p>
+      <w:pPr>
+        <w:pStyle w:val="a3"/>
+        <w:rPr>
+          <w:iCs/>
+        </w:rPr>
+      </w:pPr>
+      <w:r>
+        <w:rPr>
+          <w:iCs/>
+        </w:rPr>
+        <w:t xml:space="preserve">Сложим уравнения </w:t>
+      </w:r>
+      <w:proofErr w:type="spellStart"/>
+      <w:r>
+        <w:rPr>
+          <w:iCs/>
+        </w:rPr>
+        <w:t>уравнения</w:t>
+      </w:r>
+      <w:proofErr w:type="spellEnd"/>
+      <w:r>
+        <w:rPr>
+          <w:iCs/>
+        </w:rPr>
+        <w:t xml:space="preserve"> неразрывности</w:t>
+      </w:r>
+      <w:r>
+        <w:rPr>
+          <w:iCs/>
+        </w:rPr>
+        <w:t xml:space="preserve"> </w:t>
+      </w:r>
+      <w:r>
+        <w:rPr>
+          <w:iCs/>
+        </w:rPr>
+        <w:t>и з</w:t>
+      </w:r>
+      <w:r>
+        <w:rPr>
+          <w:iCs/>
+        </w:rPr>
+        <w:t xml:space="preserve">аменим </w:t>
+      </w:r>
+      <w:r>
+        <w:rPr>
+          <w:iCs/>
+          <w:lang w:val="en-US"/>
+        </w:rPr>
+        <w:t>s</w:t>
+      </w:r>
+      <w:r>
+        <w:rPr>
+          <w:iCs/>
+          <w:vertAlign w:val="subscript"/>
+          <w:lang w:val="en-US"/>
+        </w:rPr>
+        <w:t>I</w:t>
+      </w:r>
+      <w:r>
+        <w:rPr>
+          <w:iCs/>
+          <w:vertAlign w:val="subscript"/>
+        </w:rPr>
+        <w:t xml:space="preserve"> </w:t>
+      </w:r>
+      <w:r>
+        <w:rPr>
+          <w:iCs/>
+        </w:rPr>
+        <w:t xml:space="preserve">на </w:t>
+      </w:r>
+      <w:r>
+        <w:rPr>
+          <w:iCs/>
+          <w:lang w:val="en-US"/>
+        </w:rPr>
+        <w:t>s</w:t>
+      </w:r>
+      <w:r>
+        <w:rPr>
+          <w:iCs/>
+        </w:rPr>
+        <w:t xml:space="preserve"> </w:t>
+      </w:r>
+      <w:r>
+        <w:rPr>
+          <w:iCs/>
+        </w:rPr>
+        <w:t xml:space="preserve">и </w:t>
+      </w:r>
+      <w:r>
+        <w:rPr>
+          <w:iCs/>
+          <w:lang w:val="en-US"/>
+        </w:rPr>
+        <w:t>W</w:t>
+      </w:r>
+      <w:r>
+        <w:rPr>
+          <w:iCs/>
+          <w:vertAlign w:val="subscript"/>
+          <w:lang w:val="en-US"/>
+        </w:rPr>
+        <w:t>I</w:t>
+      </w:r>
+      <w:r>
+        <w:rPr>
+          <w:iCs/>
+          <w:vertAlign w:val="subscript"/>
+        </w:rPr>
+        <w:t xml:space="preserve"> </w:t>
+      </w:r>
+      <w:r>
+        <w:rPr>
+          <w:iCs/>
+        </w:rPr>
+        <w:t xml:space="preserve">на </w:t>
+      </w:r>
+      <w:r>
+        <w:rPr>
+          <w:iCs/>
+          <w:lang w:val="en-US"/>
+        </w:rPr>
+        <w:t>W</w:t>
+      </w:r>
+      <w:r>
+        <w:rPr>
+          <w:iCs/>
+        </w:rPr>
+        <w:t>:</w:t>
+      </w:r>
+    </w:p>
+    <w:p>
+      <w:pPr>
+        <w:pStyle w:val="a3"/>
+        <w:rPr>
+          <w:i/>
+          <w:iCs/>
+          <w:lang w:val="en-US"/>
+        </w:rPr>
+      </w:pPr>
+      <m:oMathPara>
+        <m:oMath>
+          <m:f>
+            <m:fPr>
+              <m:ctrlPr>
+                <w:rPr>
+                  <w:rFonts w:ascii="Cambria Math" w:hAnsi="Cambria Math"/>
+                  <w:i/>
+                  <w:iCs/>
+                  <w:lang w:val="en-US"/>
+                </w:rPr>
+              </m:ctrlPr>
+            </m:fPr>
+            <m:num>
+              <m:r>
+                <w:rPr>
+                  <w:rFonts w:ascii="Cambria Math" w:hAnsi="Cambria Math"/>
+                  <w:lang w:val="en-US"/>
+                </w:rPr>
+                <m:t>∂</m:t>
+              </m:r>
+              <m:r>
+                <w:rPr>
+                  <w:rFonts w:ascii="Cambria Math" w:hAnsi="Cambria Math"/>
+                  <w:lang w:val="en-US"/>
+                </w:rPr>
+                <m:t>W</m:t>
+              </m:r>
+            </m:num>
+            <m:den>
+              <m:r>
+                <w:rPr>
+                  <w:rFonts w:ascii="Cambria Math" w:hAnsi="Cambria Math"/>
+                  <w:lang w:val="en-US"/>
+                </w:rPr>
+                <m:t>∂x</m:t>
+              </m:r>
+            </m:den>
+          </m:f>
+          <m:r>
+            <w:rPr>
+              <w:rFonts w:ascii="Cambria Math" w:hAnsi="Cambria Math"/>
+            </w:rPr>
+            <m:t>=0</m:t>
+          </m:r>
+          <m:r>
+            <w:rPr>
+              <w:rFonts w:ascii="Cambria Math" w:hAnsi="Cambria Math"/>
+            </w:rPr>
+            <m:t>=</m:t>
+          </m:r>
+          <m:r>
+            <w:rPr>
+              <w:rFonts w:ascii="Cambria Math" w:hAnsi="Cambria Math"/>
+              <w:lang w:val="en-US"/>
+            </w:rPr>
+            <m:t>&gt;</m:t>
+          </m:r>
+        </m:oMath>
+      </m:oMathPara>
+    </w:p>
+    <w:p>
+      <w:pPr>
+        <w:pStyle w:val="a3"/>
+        <w:rPr>
+          <w:iCs/>
+          <w:sz w:val="32"/>
+          <w:szCs w:val="32"/>
+        </w:rPr>
+      </w:pPr>
+      <m:oMath>
+        <m:r>
+          <w:rPr>
+            <w:rFonts w:ascii="Cambria Math" w:hAnsi="Cambria Math"/>
+            <w:sz w:val="32"/>
+            <w:szCs w:val="32"/>
+          </w:rPr>
+          <m:t xml:space="preserve"> </m:t>
+        </m:r>
+        <m:f>
+          <m:fPr>
+            <m:ctrlPr>
+              <w:rPr>
+                <w:rFonts w:ascii="Cambria Math" w:hAnsi="Cambria Math"/>
+                <w:i/>
+                <w:iCs/>
+                <w:sz w:val="32"/>
+                <w:szCs w:val="32"/>
+                <w:lang w:val="en-US"/>
+              </w:rPr>
+            </m:ctrlPr>
+          </m:fPr>
+          <m:num>
+            <m:r>
+              <w:rPr>
+                <w:rFonts w:ascii="Cambria Math" w:hAnsi="Cambria Math"/>
+                <w:sz w:val="32"/>
+                <w:szCs w:val="32"/>
+                <w:lang w:val="en-US"/>
+              </w:rPr>
+              <m:t>∂</m:t>
+            </m:r>
+          </m:num>
+          <m:den>
+            <m:r>
+              <w:rPr>
+                <w:rFonts w:ascii="Cambria Math" w:hAnsi="Cambria Math"/>
+                <w:sz w:val="32"/>
+                <w:szCs w:val="32"/>
+                <w:lang w:val="en-US"/>
+              </w:rPr>
+              <m:t>∂x</m:t>
+            </m:r>
+          </m:den>
+        </m:f>
+        <m:d>
+          <m:dPr>
+            <m:ctrlPr>
+              <w:rPr>
+                <w:rFonts w:ascii="Cambria Math" w:hAnsi="Cambria Math"/>
+                <w:i/>
+                <w:iCs/>
+                <w:sz w:val="32"/>
+                <w:szCs w:val="32"/>
+              </w:rPr>
+            </m:ctrlPr>
+          </m:dPr>
+          <m:e>
+            <m:r>
+              <w:rPr>
+                <w:rFonts w:ascii="Cambria Math" w:hAnsi="Cambria Math"/>
+                <w:sz w:val="32"/>
+                <w:szCs w:val="32"/>
+                <w:lang w:val="en-US"/>
+              </w:rPr>
+              <m:t>KB</m:t>
+            </m:r>
+            <m:f>
+              <m:fPr>
+                <m:ctrlPr>
+                  <w:rPr>
+                    <w:rFonts w:ascii="Cambria Math" w:hAnsi="Cambria Math"/>
+                    <w:i/>
+                    <w:iCs/>
+                    <w:sz w:val="32"/>
+                    <w:szCs w:val="32"/>
+                    <w:lang w:val="en-US"/>
+                  </w:rPr>
+                </m:ctrlPr>
+              </m:fPr>
+              <m:num>
+                <m:r>
+                  <w:rPr>
+                    <w:rFonts w:ascii="Cambria Math" w:hAnsi="Cambria Math"/>
+                    <w:sz w:val="32"/>
+                    <w:szCs w:val="32"/>
+                    <w:lang w:val="en-US"/>
+                  </w:rPr>
+                  <m:t>∂p</m:t>
+                </m:r>
+              </m:num>
+              <m:den>
+                <m:r>
+                  <w:rPr>
+                    <w:rFonts w:ascii="Cambria Math" w:hAnsi="Cambria Math"/>
+                    <w:sz w:val="32"/>
+                    <w:szCs w:val="32"/>
+                    <w:lang w:val="en-US"/>
+                  </w:rPr>
+                  <m:t>∂x</m:t>
+                </m:r>
+              </m:den>
+            </m:f>
+            <m:ctrlPr>
+              <w:rPr>
+                <w:rFonts w:ascii="Cambria Math" w:hAnsi="Cambria Math"/>
+                <w:i/>
+                <w:iCs/>
+                <w:sz w:val="32"/>
+                <w:szCs w:val="32"/>
+                <w:lang w:val="en-US"/>
+              </w:rPr>
+            </m:ctrlPr>
+          </m:e>
+        </m:d>
+        <m:r>
+          <w:rPr>
+            <w:rFonts w:ascii="Cambria Math" w:hAnsi="Cambria Math"/>
+            <w:sz w:val="32"/>
+            <w:szCs w:val="32"/>
+          </w:rPr>
+          <m:t>=0</m:t>
+        </m:r>
+      </m:oMath>
+      <w:r>
+        <w:rPr>
+          <w:iCs/>
+          <w:sz w:val="32"/>
+          <w:szCs w:val="32"/>
+        </w:rPr>
+        <w:t xml:space="preserve"> </w:t>
+      </w:r>
+      <w:r>
+        <w:rPr>
+          <w:iCs/>
+          <w:sz w:val="32"/>
+          <w:szCs w:val="32"/>
+        </w:rPr>
+        <w:tab/>
+      </w:r>
+      <w:r>
+        <w:rPr>
+          <w:iCs/>
+          <w:sz w:val="32"/>
+          <w:szCs w:val="32"/>
+        </w:rPr>
+        <w:tab/>
+      </w:r>
+      <w:r>
+        <w:rPr>
+          <w:iCs/>
+          <w:sz w:val="32"/>
+          <w:szCs w:val="32"/>
+        </w:rPr>
+        <w:t>- параболическое уравнение на давление</w:t>
+      </w:r>
+    </w:p>
+    <w:p>
+      <w:pPr>
+        <w:pStyle w:val="a3"/>
+        <w:rPr>
+          <w:iCs/>
+          <w:sz w:val="32"/>
+          <w:szCs w:val="32"/>
+        </w:rPr>
+      </w:pPr>
+      <m:oMath>
+        <m:r>
+          <w:rPr>
+            <w:rFonts w:ascii="Cambria Math" w:hAnsi="Cambria Math"/>
+            <w:sz w:val="32"/>
+            <w:szCs w:val="32"/>
+          </w:rPr>
+          <m:t>m</m:t>
+        </m:r>
+        <m:f>
+          <m:fPr>
+            <m:ctrlPr>
+              <w:rPr>
+                <w:rFonts w:ascii="Cambria Math" w:hAnsi="Cambria Math"/>
+                <w:i/>
+                <w:sz w:val="32"/>
+                <w:szCs w:val="32"/>
+              </w:rPr>
+            </m:ctrlPr>
+          </m:fPr>
+          <m:num>
+            <m:r>
+              <w:rPr>
+                <w:rFonts w:ascii="Cambria Math" w:hAnsi="Cambria Math"/>
+                <w:sz w:val="32"/>
+                <w:szCs w:val="32"/>
+              </w:rPr>
+              <m:t>∂</m:t>
+            </m:r>
+            <m:r>
+              <w:rPr>
+                <w:rFonts w:ascii="Cambria Math" w:hAnsi="Cambria Math"/>
+                <w:sz w:val="32"/>
+                <w:szCs w:val="32"/>
+                <w:lang w:val="en-US"/>
+              </w:rPr>
+              <m:t>s</m:t>
+            </m:r>
+          </m:num>
+          <m:den>
+            <m:r>
+              <w:rPr>
+                <w:rFonts w:ascii="Cambria Math" w:hAnsi="Cambria Math"/>
+                <w:sz w:val="32"/>
+                <w:szCs w:val="32"/>
+              </w:rPr>
+              <m:t>∂t</m:t>
+            </m:r>
+          </m:den>
+        </m:f>
+        <m:r>
+          <w:rPr>
+            <w:rFonts w:ascii="Cambria Math" w:hAnsi="Cambria Math"/>
+            <w:sz w:val="32"/>
+            <w:szCs w:val="32"/>
+          </w:rPr>
+          <m:t xml:space="preserve">+ </m:t>
+        </m:r>
+        <m:f>
+          <m:fPr>
+            <m:ctrlPr>
+              <w:rPr>
+                <w:rFonts w:ascii="Cambria Math" w:hAnsi="Cambria Math"/>
+                <w:i/>
+                <w:sz w:val="32"/>
+                <w:szCs w:val="32"/>
+              </w:rPr>
+            </m:ctrlPr>
+          </m:fPr>
+          <m:num>
+            <m:r>
+              <w:rPr>
+                <w:rFonts w:ascii="Cambria Math" w:hAnsi="Cambria Math"/>
+                <w:sz w:val="32"/>
+                <w:szCs w:val="32"/>
+              </w:rPr>
+              <m:t>∂</m:t>
+            </m:r>
+          </m:num>
+          <m:den>
+            <m:r>
+              <w:rPr>
+                <w:rFonts w:ascii="Cambria Math" w:hAnsi="Cambria Math"/>
+                <w:sz w:val="32"/>
+                <w:szCs w:val="32"/>
+              </w:rPr>
+              <m:t>∂x</m:t>
+            </m:r>
+          </m:den>
+        </m:f>
+        <m:r>
+          <w:rPr>
+            <w:rFonts w:ascii="Cambria Math" w:hAnsi="Cambria Math"/>
+            <w:sz w:val="32"/>
+            <w:szCs w:val="32"/>
           </w:rPr>
           <m:t>(</m:t>
         </m:r>
         <m:r>
           <w:rPr>
             <w:rFonts w:ascii="Cambria Math" w:hAnsi="Cambria Math"/>
-            <w:sz w:val="44"/>
-            <w:szCs w:val="44"/>
-            <w:lang w:val="en-US"/>
+            <w:sz w:val="32"/>
+            <w:szCs w:val="32"/>
           </w:rPr>
-          <m:t>BKgrad</m:t>
+          <m:t>ϕ</m:t>
         </m:r>
         <m:r>
           <w:rPr>
             <w:rFonts w:ascii="Cambria Math" w:hAnsi="Cambria Math"/>
-            <w:sz w:val="44"/>
-            <w:szCs w:val="44"/>
+            <w:sz w:val="32"/>
+            <w:szCs w:val="32"/>
           </w:rPr>
-          <m:t>(</m:t>
+          <m:t>W)</m:t>
         </m:r>
         <m:r>
           <w:rPr>
             <w:rFonts w:ascii="Cambria Math" w:hAnsi="Cambria Math"/>
-            <w:sz w:val="44"/>
-            <w:szCs w:val="44"/>
-            <w:lang w:val="en-US"/>
+            <w:sz w:val="32"/>
+            <w:szCs w:val="32"/>
           </w:rPr>
-          <m:t>p</m:t>
-        </m:r>
-        <m:r>
-          <w:rPr>
-            <w:rFonts w:ascii="Cambria Math" w:hAnsi="Cambria Math"/>
-            <w:sz w:val="44"/>
-            <w:szCs w:val="44"/>
-          </w:rPr>
-          <m:t>)) = 0</m:t>
+          <m:t>=0</m:t>
         </m:r>
       </m:oMath>
       <w:r>
         <w:rPr>
-          <w:sz w:val="44"/>
-          <w:szCs w:val="44"/>
-        </w:rPr>
-        <w:t xml:space="preserve"> – </w:t>
-      </w:r>
-      <w:r>
-        <w:rPr>
-          <w:sz w:val="44"/>
-          <w:szCs w:val="44"/>
-        </w:rPr>
-        <w:t>параболич</w:t>
-      </w:r>
-      <w:r>
-        <w:rPr>
-          <w:sz w:val="44"/>
-          <w:szCs w:val="44"/>
-        </w:rPr>
-        <w:t>. У</w:t>
-      </w:r>
-      <w:r>
-        <w:rPr>
-          <w:sz w:val="44"/>
-          <w:szCs w:val="44"/>
-        </w:rPr>
-        <w:t>р-е</w:t>
+          <w:sz w:val="32"/>
+          <w:szCs w:val="32"/>
+        </w:rPr>
+        <w:tab/>
+      </w:r>
+      <w:r>
+        <w:rPr>
+          <w:sz w:val="32"/>
+          <w:szCs w:val="32"/>
+        </w:rPr>
+        <w:tab/>
+      </w:r>
+      <w:r>
+        <w:rPr>
+          <w:sz w:val="32"/>
+          <w:szCs w:val="32"/>
+        </w:rPr>
+        <w:t xml:space="preserve">- гиперболическое уравнение на </w:t>
+      </w:r>
+      <w:r>
+        <w:rPr>
+          <w:sz w:val="32"/>
+          <w:szCs w:val="32"/>
+          <w:lang w:val="en-US"/>
+        </w:rPr>
+        <w:t>s</w:t>
       </w:r>
     </w:p>
     <w:p>
       <w:pPr>
         <w:pStyle w:val="a3"/>
-        <w:ind w:left="720"/>
-        <w:rPr>
-          <w:sz w:val="44"/>
-          <w:szCs w:val="44"/>
-        </w:rPr>
+        <w:rPr>
+          <w:iCs/>
+          <w:vertAlign w:val="subscript"/>
+        </w:rPr>
+      </w:pPr>
+    </w:p>
+    <w:p>
+      <w:pPr>
+        <w:pStyle w:val="a3"/>
+        <w:rPr>
+          <w:lang w:val="en-US"/>
+        </w:rPr>
+      </w:pPr>
+    </w:p>
+    <w:p>
+      <w:pPr>
+        <w:pStyle w:val="a3"/>
+        <w:rPr>
+          <w:sz w:val="40"/>
+          <w:szCs w:val="40"/>
+        </w:rPr>
+      </w:pPr>
+      <w:r>
+        <w:rPr>
+          <w:sz w:val="40"/>
+          <w:szCs w:val="40"/>
+        </w:rPr>
+        <w:t>Классификация</w:t>
+      </w:r>
+      <w:r>
+        <w:rPr>
+          <w:sz w:val="40"/>
+          <w:szCs w:val="40"/>
+        </w:rPr>
+        <w:t xml:space="preserve"> уравнений в частных производных</w:t>
+      </w:r>
+      <w:r>
+        <w:rPr>
+          <w:sz w:val="40"/>
+          <w:szCs w:val="40"/>
+        </w:rPr>
+        <w:t>:</w:t>
+      </w:r>
+    </w:p>
+    <w:p>
+      <w:pPr>
+        <w:pStyle w:val="a3"/>
+        <w:rPr>
+          <w:lang w:val="en-US"/>
+        </w:rPr>
+      </w:pPr>
+      <w:r>
+        <w:t>В основном нас интересуют уравнения второго порядка, а также уравнение переноса. Начнём как раз с него</w:t>
+      </w:r>
+      <w:r>
+        <w:rPr>
+          <w:lang w:val="en-US"/>
+        </w:rPr>
+        <w:t>:</w:t>
+      </w:r>
+    </w:p>
+    <w:p>
+      <w:pPr>
+        <w:pStyle w:val="a3"/>
+        <w:rPr>
+          <w:i/>
+        </w:rPr>
+      </w:pPr>
+      <m:oMathPara>
+        <m:oMath>
+          <m:f>
+            <m:fPr>
+              <m:ctrlPr>
+                <w:rPr>
+                  <w:rFonts w:ascii="Cambria Math" w:hAnsi="Cambria Math"/>
+                  <w:i/>
+                  <w:lang w:val="en-US"/>
+                </w:rPr>
+              </m:ctrlPr>
+            </m:fPr>
+            <m:num>
+              <m:r>
+                <w:rPr>
+                  <w:rFonts w:ascii="Cambria Math" w:hAnsi="Cambria Math"/>
+                  <w:lang w:val="en-US"/>
+                </w:rPr>
+                <m:t>∂</m:t>
+              </m:r>
+              <m:r>
+                <w:rPr>
+                  <w:rFonts w:ascii="Cambria Math" w:hAnsi="Cambria Math"/>
+                  <w:lang w:val="en-US"/>
+                </w:rPr>
+                <m:t>u</m:t>
+              </m:r>
+            </m:num>
+            <m:den>
+              <m:r>
+                <w:rPr>
+                  <w:rFonts w:ascii="Cambria Math" w:hAnsi="Cambria Math"/>
+                  <w:lang w:val="en-US"/>
+                </w:rPr>
+                <m:t>∂</m:t>
+              </m:r>
+              <m:r>
+                <w:rPr>
+                  <w:rFonts w:ascii="Cambria Math" w:hAnsi="Cambria Math"/>
+                  <w:lang w:val="en-US"/>
+                </w:rPr>
+                <m:t>t</m:t>
+              </m:r>
+            </m:den>
+          </m:f>
+          <m:r>
+            <w:rPr>
+              <w:rFonts w:ascii="Cambria Math" w:hAnsi="Cambria Math"/>
+              <w:lang w:val="en-US"/>
+            </w:rPr>
+            <m:t>+a</m:t>
+          </m:r>
+          <m:f>
+            <m:fPr>
+              <m:ctrlPr>
+                <w:rPr>
+                  <w:rFonts w:ascii="Cambria Math" w:hAnsi="Cambria Math"/>
+                  <w:i/>
+                  <w:lang w:val="en-US"/>
+                </w:rPr>
+              </m:ctrlPr>
+            </m:fPr>
+            <m:num>
+              <m:r>
+                <w:rPr>
+                  <w:rFonts w:ascii="Cambria Math" w:hAnsi="Cambria Math"/>
+                  <w:lang w:val="en-US"/>
+                </w:rPr>
+                <m:t>∂</m:t>
+              </m:r>
+              <m:r>
+                <w:rPr>
+                  <w:rFonts w:ascii="Cambria Math" w:hAnsi="Cambria Math"/>
+                  <w:lang w:val="en-US"/>
+                </w:rPr>
+                <m:t>u</m:t>
+              </m:r>
+            </m:num>
+            <m:den>
+              <m:r>
+                <w:rPr>
+                  <w:rFonts w:ascii="Cambria Math" w:hAnsi="Cambria Math"/>
+                  <w:lang w:val="en-US"/>
+                </w:rPr>
+                <m:t>∂x</m:t>
+              </m:r>
+            </m:den>
+          </m:f>
+          <m:r>
+            <w:rPr>
+              <w:rFonts w:ascii="Cambria Math" w:hAnsi="Cambria Math"/>
+              <w:lang w:val="en-US"/>
+            </w:rPr>
+            <m:t>=0</m:t>
+          </m:r>
+        </m:oMath>
+      </m:oMathPara>
+    </w:p>
+    <w:p>
+      <w:pPr>
+        <w:pStyle w:val="a3"/>
+      </w:pPr>
+    </w:p>
+    <w:p>
+      <w:pPr>
+        <w:pStyle w:val="a3"/>
+        <w:ind w:left="1416"/>
       </w:pPr>
       <m:oMath>
-        <m:r>
-          <w:rPr>
-            <w:rFonts w:ascii="Cambria Math" w:hAnsi="Cambria Math"/>
-            <w:sz w:val="44"/>
-            <w:szCs w:val="44"/>
-            <w:lang w:val="en-US"/>
-          </w:rPr>
-          <m:t>m</m:t>
-        </m:r>
+        <m:sSub>
+          <m:sSubPr>
+            <m:ctrlPr>
+              <w:rPr>
+                <w:rFonts w:ascii="Cambria Math" w:hAnsi="Cambria Math"/>
+                <w:i/>
+              </w:rPr>
+            </m:ctrlPr>
+          </m:sSubPr>
+          <m:e>
+            <m:r>
+              <w:rPr>
+                <w:rFonts w:ascii="Cambria Math" w:hAnsi="Cambria Math"/>
+              </w:rPr>
+              <m:t>a</m:t>
+            </m:r>
+          </m:e>
+          <m:sub>
+            <m:r>
+              <w:rPr>
+                <w:rFonts w:ascii="Cambria Math" w:hAnsi="Cambria Math"/>
+              </w:rPr>
+              <m:t>11</m:t>
+            </m:r>
+          </m:sub>
+        </m:sSub>
         <m:f>
           <m:fPr>
             <m:ctrlPr>
               <w:rPr>
                 <w:rFonts w:ascii="Cambria Math" w:hAnsi="Cambria Math"/>
                 <w:i/>
-                <w:sz w:val="44"/>
-                <w:szCs w:val="44"/>
-                <w:lang w:val="en-US"/>
               </w:rPr>
             </m:ctrlPr>
           </m:fPr>
           <m:num>
-            <m:r>
-              <w:rPr>
-                <w:rFonts w:ascii="Cambria Math" w:hAnsi="Cambria Math"/>
-                <w:sz w:val="44"/>
-                <w:szCs w:val="44"/>
-                <w:lang w:val="en-US"/>
-              </w:rPr>
-              <m:t>∂s</m:t>
+            <m:sSup>
+              <m:sSupPr>
+                <m:ctrlPr>
+                  <w:rPr>
+                    <w:rFonts w:ascii="Cambria Math" w:hAnsi="Cambria Math"/>
+                    <w:i/>
+                  </w:rPr>
+                </m:ctrlPr>
+              </m:sSupPr>
+              <m:e>
+                <m:r>
+                  <w:rPr>
+                    <w:rFonts w:ascii="Cambria Math" w:hAnsi="Cambria Math"/>
+                  </w:rPr>
+                  <m:t>∂</m:t>
+                </m:r>
+              </m:e>
+              <m:sup>
+                <m:r>
+                  <w:rPr>
+                    <w:rFonts w:ascii="Cambria Math" w:hAnsi="Cambria Math"/>
+                  </w:rPr>
+                  <m:t>2</m:t>
+                </m:r>
+              </m:sup>
+            </m:sSup>
+            <m:r>
+              <w:rPr>
+                <w:rFonts w:ascii="Cambria Math" w:hAnsi="Cambria Math"/>
+              </w:rPr>
+              <m:t>u</m:t>
             </m:r>
           </m:num>
           <m:den>
             <m:r>
               <w:rPr>
                 <w:rFonts w:ascii="Cambria Math" w:hAnsi="Cambria Math"/>
-                <w:sz w:val="44"/>
-                <w:szCs w:val="44"/>
-                <w:lang w:val="en-US"/>
-              </w:rPr>
-              <m:t>∂t</m:t>
-            </m:r>
+              </w:rPr>
+              <m:t>∂</m:t>
+            </m:r>
+            <m:sSup>
+              <m:sSupPr>
+                <m:ctrlPr>
+                  <w:rPr>
+                    <w:rFonts w:ascii="Cambria Math" w:hAnsi="Cambria Math"/>
+                    <w:i/>
+                  </w:rPr>
+                </m:ctrlPr>
+              </m:sSupPr>
+              <m:e>
+                <m:r>
+                  <w:rPr>
+                    <w:rFonts w:ascii="Cambria Math" w:hAnsi="Cambria Math"/>
+                  </w:rPr>
+                  <m:t>x</m:t>
+                </m:r>
+              </m:e>
+              <m:sup>
+                <m:r>
+                  <w:rPr>
+                    <w:rFonts w:ascii="Cambria Math" w:hAnsi="Cambria Math"/>
+                  </w:rPr>
+                  <m:t>2</m:t>
+                </m:r>
+              </m:sup>
+            </m:sSup>
           </m:den>
         </m:f>
         <m:r>
           <w:rPr>
             <w:rFonts w:ascii="Cambria Math" w:hAnsi="Cambria Math"/>
-            <w:sz w:val="44"/>
-            <w:szCs w:val="44"/>
           </w:rPr>
-          <m:t xml:space="preserve"> + </m:t>
+          <m:t>+</m:t>
         </m:r>
+        <m:sSub>
+          <m:sSubPr>
+            <m:ctrlPr>
+              <w:rPr>
+                <w:rFonts w:ascii="Cambria Math" w:hAnsi="Cambria Math"/>
+                <w:i/>
+              </w:rPr>
+            </m:ctrlPr>
+          </m:sSubPr>
+          <m:e>
+            <m:r>
+              <w:rPr>
+                <w:rFonts w:ascii="Cambria Math" w:hAnsi="Cambria Math"/>
+              </w:rPr>
+              <m:t>a</m:t>
+            </m:r>
+          </m:e>
+          <m:sub>
+            <m:r>
+              <w:rPr>
+                <w:rFonts w:ascii="Cambria Math" w:hAnsi="Cambria Math"/>
+              </w:rPr>
+              <m:t>12</m:t>
+            </m:r>
+          </m:sub>
+        </m:sSub>
+        <m:f>
+          <m:fPr>
+            <m:ctrlPr>
+              <w:rPr>
+                <w:rFonts w:ascii="Cambria Math" w:hAnsi="Cambria Math"/>
+                <w:i/>
+              </w:rPr>
+            </m:ctrlPr>
+          </m:fPr>
+          <m:num>
+            <m:sSup>
+              <m:sSupPr>
+                <m:ctrlPr>
+                  <w:rPr>
+                    <w:rFonts w:ascii="Cambria Math" w:hAnsi="Cambria Math"/>
+                    <w:i/>
+                  </w:rPr>
+                </m:ctrlPr>
+              </m:sSupPr>
+              <m:e>
+                <m:r>
+                  <w:rPr>
+                    <w:rFonts w:ascii="Cambria Math" w:hAnsi="Cambria Math"/>
+                  </w:rPr>
+                  <m:t>∂</m:t>
+                </m:r>
+              </m:e>
+              <m:sup>
+                <m:r>
+                  <w:rPr>
+                    <w:rFonts w:ascii="Cambria Math" w:hAnsi="Cambria Math"/>
+                  </w:rPr>
+                  <m:t>2</m:t>
+                </m:r>
+              </m:sup>
+            </m:sSup>
+            <m:r>
+              <w:rPr>
+                <w:rFonts w:ascii="Cambria Math" w:hAnsi="Cambria Math"/>
+              </w:rPr>
+              <m:t>u</m:t>
+            </m:r>
+          </m:num>
+          <m:den>
+            <m:r>
+              <w:rPr>
+                <w:rFonts w:ascii="Cambria Math" w:hAnsi="Cambria Math"/>
+              </w:rPr>
+              <m:t>∂x∂</m:t>
+            </m:r>
+            <m:r>
+              <w:rPr>
+                <w:rFonts w:ascii="Cambria Math" w:hAnsi="Cambria Math"/>
+              </w:rPr>
+              <m:t>y</m:t>
+            </m:r>
+          </m:den>
+        </m:f>
         <m:r>
           <w:rPr>
             <w:rFonts w:ascii="Cambria Math" w:hAnsi="Cambria Math"/>
-            <w:i/>
-            <w:sz w:val="44"/>
-            <w:szCs w:val="44"/>
-            <w:lang w:val="en-US"/>
           </w:rPr>
-          <w:sym w:font="Symbol" w:char="F06A"/>
+          <m:t>+</m:t>
         </m:r>
+        <m:sSub>
+          <m:sSubPr>
+            <m:ctrlPr>
+              <w:rPr>
+                <w:rFonts w:ascii="Cambria Math" w:hAnsi="Cambria Math"/>
+                <w:i/>
+              </w:rPr>
+            </m:ctrlPr>
+          </m:sSubPr>
+          <m:e>
+            <m:r>
+              <w:rPr>
+                <w:rFonts w:ascii="Cambria Math" w:hAnsi="Cambria Math"/>
+              </w:rPr>
+              <m:t>a</m:t>
+            </m:r>
+          </m:e>
+          <m:sub>
+            <m:r>
+              <w:rPr>
+                <w:rFonts w:ascii="Cambria Math" w:hAnsi="Cambria Math"/>
+              </w:rPr>
+              <m:t>22</m:t>
+            </m:r>
+          </m:sub>
+        </m:sSub>
+        <m:f>
+          <m:fPr>
+            <m:ctrlPr>
+              <w:rPr>
+                <w:rFonts w:ascii="Cambria Math" w:hAnsi="Cambria Math"/>
+                <w:i/>
+              </w:rPr>
+            </m:ctrlPr>
+          </m:fPr>
+          <m:num>
+            <m:sSup>
+              <m:sSupPr>
+                <m:ctrlPr>
+                  <w:rPr>
+                    <w:rFonts w:ascii="Cambria Math" w:hAnsi="Cambria Math"/>
+                    <w:i/>
+                  </w:rPr>
+                </m:ctrlPr>
+              </m:sSupPr>
+              <m:e>
+                <m:r>
+                  <w:rPr>
+                    <w:rFonts w:ascii="Cambria Math" w:hAnsi="Cambria Math"/>
+                  </w:rPr>
+                  <m:t>∂</m:t>
+                </m:r>
+              </m:e>
+              <m:sup>
+                <m:r>
+                  <w:rPr>
+                    <w:rFonts w:ascii="Cambria Math" w:hAnsi="Cambria Math"/>
+                  </w:rPr>
+                  <m:t>2</m:t>
+                </m:r>
+              </m:sup>
+            </m:sSup>
+            <m:r>
+              <w:rPr>
+                <w:rFonts w:ascii="Cambria Math" w:hAnsi="Cambria Math"/>
+              </w:rPr>
+              <m:t>u</m:t>
+            </m:r>
+          </m:num>
+          <m:den>
+            <m:r>
+              <w:rPr>
+                <w:rFonts w:ascii="Cambria Math" w:hAnsi="Cambria Math"/>
+              </w:rPr>
+              <m:t>∂</m:t>
+            </m:r>
+            <m:sSup>
+              <m:sSupPr>
+                <m:ctrlPr>
+                  <w:rPr>
+                    <w:rFonts w:ascii="Cambria Math" w:hAnsi="Cambria Math"/>
+                    <w:i/>
+                  </w:rPr>
+                </m:ctrlPr>
+              </m:sSupPr>
+              <m:e>
+                <m:r>
+                  <w:rPr>
+                    <w:rFonts w:ascii="Cambria Math" w:hAnsi="Cambria Math"/>
+                  </w:rPr>
+                  <m:t>y</m:t>
+                </m:r>
+              </m:e>
+              <m:sup>
+                <m:r>
+                  <w:rPr>
+                    <w:rFonts w:ascii="Cambria Math" w:hAnsi="Cambria Math"/>
+                  </w:rPr>
+                  <m:t>2</m:t>
+                </m:r>
+              </m:sup>
+            </m:sSup>
+          </m:den>
+        </m:f>
         <m:r>
           <w:rPr>
             <w:rFonts w:ascii="Cambria Math" w:hAnsi="Cambria Math"/>
-            <w:sz w:val="44"/>
-            <w:szCs w:val="44"/>
           </w:rPr>
-          <m:t>’(</m:t>
+          <m:t>=f(x,y,u,</m:t>
         </m:r>
+        <m:sSubSup>
+          <m:sSubSupPr>
+            <m:ctrlPr>
+              <w:rPr>
+                <w:rFonts w:ascii="Cambria Math" w:hAnsi="Cambria Math"/>
+                <w:i/>
+              </w:rPr>
+            </m:ctrlPr>
+          </m:sSubSupPr>
+          <m:e>
+            <m:r>
+              <w:rPr>
+                <w:rFonts w:ascii="Cambria Math" w:hAnsi="Cambria Math"/>
+              </w:rPr>
+              <m:t>u</m:t>
+            </m:r>
+          </m:e>
+          <m:sub>
+            <m:r>
+              <w:rPr>
+                <w:rFonts w:ascii="Cambria Math" w:hAnsi="Cambria Math"/>
+              </w:rPr>
+              <m:t>x</m:t>
+            </m:r>
+          </m:sub>
+          <m:sup>
+            <m:r>
+              <w:rPr>
+                <w:rFonts w:ascii="Cambria Math" w:hAnsi="Cambria Math"/>
+              </w:rPr>
+              <m:t>'</m:t>
+            </m:r>
+          </m:sup>
+        </m:sSubSup>
         <m:r>
           <w:rPr>
             <w:rFonts w:ascii="Cambria Math" w:hAnsi="Cambria Math"/>
-            <w:sz w:val="44"/>
-            <w:szCs w:val="44"/>
-            <w:lang w:val="en-US"/>
           </w:rPr>
-          <m:t>Wgrad</m:t>
+          <m:t>,</m:t>
         </m:r>
-        <m:r>
-          <w:rPr>
-            <w:rFonts w:ascii="Cambria Math" w:hAnsi="Cambria Math"/>
-            <w:sz w:val="44"/>
-            <w:szCs w:val="44"/>
-          </w:rPr>
-          <m:t>(</m:t>
-        </m:r>
-        <m:r>
-          <w:rPr>
-            <w:rFonts w:ascii="Cambria Math" w:hAnsi="Cambria Math"/>
-            <w:sz w:val="44"/>
-            <w:szCs w:val="44"/>
-            <w:lang w:val="en-US"/>
-          </w:rPr>
-          <m:t>s</m:t>
-        </m:r>
-        <m:r>
-          <w:rPr>
-            <w:rFonts w:ascii="Cambria Math" w:hAnsi="Cambria Math"/>
-            <w:sz w:val="44"/>
-            <w:szCs w:val="44"/>
-          </w:rPr>
-          <m:t>)) = 0</m:t>
-        </m:r>
+        <m:sSubSup>
+          <m:sSubSupPr>
+            <m:ctrlPr>
+              <w:rPr>
+                <w:rFonts w:ascii="Cambria Math" w:hAnsi="Cambria Math"/>
+                <w:i/>
+              </w:rPr>
+            </m:ctrlPr>
+          </m:sSubSupPr>
+          <m:e>
+            <m:r>
+              <w:rPr>
+                <w:rFonts w:ascii="Cambria Math" w:hAnsi="Cambria Math"/>
+              </w:rPr>
+              <m:t>u</m:t>
+            </m:r>
+          </m:e>
+          <m:sub>
+            <m:r>
+              <w:rPr>
+                <w:rFonts w:ascii="Cambria Math" w:hAnsi="Cambria Math"/>
+              </w:rPr>
+              <m:t>y</m:t>
+            </m:r>
+          </m:sub>
+          <m:sup>
+            <m:r>
+              <w:rPr>
+                <w:rFonts w:ascii="Cambria Math" w:hAnsi="Cambria Math"/>
+              </w:rPr>
+              <m:t>'</m:t>
+            </m:r>
+          </m:sup>
+        </m:sSubSup>
       </m:oMath>
       <w:r>
-        <w:rPr>
-          <w:sz w:val="44"/>
-          <w:szCs w:val="44"/>
-        </w:rPr>
-        <w:t xml:space="preserve"> – гиперб. Ур-е</w:t>
+        <w:t>)</w:t>
+      </w:r>
+    </w:p>
+    <w:p>
+      <w:pPr>
+        <w:pStyle w:val="a3"/>
+        <w:rPr>
+          <w:rFonts w:ascii="Cambria Math" w:hAnsi="Cambria Math"/>
+          <w:i/>
+          <w:lang w:val="en-US"/>
+        </w:rPr>
+      </w:pPr>
+      <w:r>
+        <w:tab/>
+      </w:r>
+      <w:r>
+        <w:rPr>
+          <w:rFonts w:ascii="Cambria Math" w:hAnsi="Cambria Math"/>
+          <w:i/>
+          <w:lang w:val="en-US"/>
+        </w:rPr>
+        <w:br/>
+      </w:r>
+      <m:oMathPara>
+        <m:oMath>
+          <m:r>
+            <w:rPr>
+              <w:rFonts w:ascii="Cambria Math" w:hAnsi="Cambria Math"/>
+              <w:lang w:val="en-US"/>
+            </w:rPr>
+            <m:t>D=</m:t>
+          </m:r>
+          <m:sSub>
+            <m:sSubPr>
+              <m:ctrlPr>
+                <w:rPr>
+                  <w:rFonts w:ascii="Cambria Math" w:hAnsi="Cambria Math"/>
+                  <w:i/>
+                </w:rPr>
+              </m:ctrlPr>
+            </m:sSubPr>
+            <m:e>
+              <m:sSup>
+                <m:sSupPr>
+                  <m:ctrlPr>
+                    <w:rPr>
+                      <w:rFonts w:ascii="Cambria Math" w:hAnsi="Cambria Math"/>
+                      <w:i/>
+                    </w:rPr>
+                  </m:ctrlPr>
+                </m:sSupPr>
+                <m:e>
+                  <m:r>
+                    <w:rPr>
+                      <w:rFonts w:ascii="Cambria Math" w:hAnsi="Cambria Math"/>
+                    </w:rPr>
+                    <m:t>a</m:t>
+                  </m:r>
+                </m:e>
+                <m:sup>
+                  <m:r>
+                    <w:rPr>
+                      <w:rFonts w:ascii="Cambria Math" w:hAnsi="Cambria Math"/>
+                    </w:rPr>
+                    <m:t>2</m:t>
+                  </m:r>
+                </m:sup>
+              </m:sSup>
+            </m:e>
+            <m:sub>
+              <m:r>
+                <w:rPr>
+                  <w:rFonts w:ascii="Cambria Math" w:hAnsi="Cambria Math"/>
+                </w:rPr>
+                <m:t>12</m:t>
+              </m:r>
+            </m:sub>
+          </m:sSub>
+          <m:r>
+            <w:rPr>
+              <w:rFonts w:ascii="Cambria Math" w:hAnsi="Cambria Math"/>
+              <w:lang w:val="en-US"/>
+            </w:rPr>
+            <m:t xml:space="preserve">- </m:t>
+          </m:r>
+          <m:sSub>
+            <m:sSubPr>
+              <m:ctrlPr>
+                <w:rPr>
+                  <w:rFonts w:ascii="Cambria Math" w:hAnsi="Cambria Math"/>
+                  <w:i/>
+                </w:rPr>
+              </m:ctrlPr>
+            </m:sSubPr>
+            <m:e>
+              <m:r>
+                <w:rPr>
+                  <w:rFonts w:ascii="Cambria Math" w:hAnsi="Cambria Math"/>
+                </w:rPr>
+                <m:t>a</m:t>
+              </m:r>
+            </m:e>
+            <m:sub>
+              <m:r>
+                <w:rPr>
+                  <w:rFonts w:ascii="Cambria Math" w:hAnsi="Cambria Math"/>
+                </w:rPr>
+                <m:t>1</m:t>
+              </m:r>
+              <m:r>
+                <w:rPr>
+                  <w:rFonts w:ascii="Cambria Math" w:hAnsi="Cambria Math"/>
+                </w:rPr>
+                <m:t>1</m:t>
+              </m:r>
+            </m:sub>
+          </m:sSub>
+          <m:sSub>
+            <m:sSubPr>
+              <m:ctrlPr>
+                <w:rPr>
+                  <w:rFonts w:ascii="Cambria Math" w:hAnsi="Cambria Math"/>
+                  <w:i/>
+                </w:rPr>
+              </m:ctrlPr>
+            </m:sSubPr>
+            <m:e>
+              <m:r>
+                <w:rPr>
+                  <w:rFonts w:ascii="Cambria Math" w:hAnsi="Cambria Math"/>
+                </w:rPr>
+                <m:t>a</m:t>
+              </m:r>
+            </m:e>
+            <m:sub>
+              <m:r>
+                <w:rPr>
+                  <w:rFonts w:ascii="Cambria Math" w:hAnsi="Cambria Math"/>
+                </w:rPr>
+                <m:t>2</m:t>
+              </m:r>
+              <m:r>
+                <w:rPr>
+                  <w:rFonts w:ascii="Cambria Math" w:hAnsi="Cambria Math"/>
+                </w:rPr>
+                <m:t>2</m:t>
+              </m:r>
+            </m:sub>
+          </m:sSub>
+          <m:r>
+            <w:rPr>
+              <w:rFonts w:ascii="Cambria Math" w:hAnsi="Cambria Math"/>
+              <w:lang w:val="en-US"/>
+            </w:rPr>
+            <m:t xml:space="preserve"> </m:t>
+          </m:r>
+        </m:oMath>
+      </m:oMathPara>
+    </w:p>
+    <w:p>
+      <w:pPr>
+        <w:pStyle w:val="a3"/>
+        <w:numPr>
+          <w:ilvl w:val="0"/>
+          <w:numId w:val="2"/>
+        </w:numPr>
+        <w:rPr>
+          <w:iCs/>
+          <w:lang w:val="en-US"/>
+        </w:rPr>
+      </w:pPr>
+      <w:r>
+        <w:rPr>
+          <w:iCs/>
+          <w:lang w:val="en-US"/>
+        </w:rPr>
+        <w:t xml:space="preserve">D </w:t>
+      </w:r>
+      <w:r>
+        <w:rPr>
+          <w:iCs/>
+          <w:lang w:val="en-US"/>
+        </w:rPr>
+        <w:t>&gt; 0</w:t>
+      </w:r>
+      <w:r>
+        <w:rPr>
+          <w:iCs/>
+          <w:lang w:val="en-US"/>
+        </w:rPr>
+        <w:tab/>
+        <w:t>:</w:t>
+      </w:r>
+      <w:r>
+        <w:rPr>
+          <w:iCs/>
+          <w:lang w:val="en-US"/>
+        </w:rPr>
+        <w:tab/>
+      </w:r>
+      <w:r>
+        <w:rPr>
+          <w:iCs/>
+        </w:rPr>
+        <w:t xml:space="preserve">гиперболический </w:t>
+      </w:r>
+      <w:r>
+        <w:rPr>
+          <w:iCs/>
+        </w:rPr>
+        <w:t>тип</w:t>
+      </w:r>
+    </w:p>
+    <w:p>
+      <w:pPr>
+        <w:pStyle w:val="a3"/>
+        <w:numPr>
+          <w:ilvl w:val="0"/>
+          <w:numId w:val="2"/>
+        </w:numPr>
+        <w:rPr>
+          <w:iCs/>
+          <w:lang w:val="en-US"/>
+        </w:rPr>
+      </w:pPr>
+      <w:r>
+        <w:rPr>
+          <w:iCs/>
+          <w:lang w:val="en-US"/>
+        </w:rPr>
+        <w:t>D = 0</w:t>
+      </w:r>
+      <w:r>
+        <w:rPr>
+          <w:iCs/>
+          <w:lang w:val="en-US"/>
+        </w:rPr>
+        <w:tab/>
+        <w:t>:</w:t>
+      </w:r>
+      <w:r>
+        <w:rPr>
+          <w:iCs/>
+          <w:lang w:val="en-US"/>
+        </w:rPr>
+        <w:tab/>
+      </w:r>
+      <w:r>
+        <w:rPr>
+          <w:iCs/>
+        </w:rPr>
+        <w:t>параболический тип</w:t>
+      </w:r>
+    </w:p>
+    <w:p>
+      <w:pPr>
+        <w:pStyle w:val="a3"/>
+        <w:numPr>
+          <w:ilvl w:val="0"/>
+          <w:numId w:val="2"/>
+        </w:numPr>
+        <w:rPr>
+          <w:iCs/>
+          <w:lang w:val="en-US"/>
+        </w:rPr>
+      </w:pPr>
+      <w:r>
+        <w:rPr>
+          <w:iCs/>
+          <w:lang w:val="en-US"/>
+        </w:rPr>
+        <w:t>D &lt; 0</w:t>
+      </w:r>
+      <w:r>
+        <w:rPr>
+          <w:iCs/>
+          <w:lang w:val="en-US"/>
+        </w:rPr>
+        <w:tab/>
+        <w:t>:</w:t>
+      </w:r>
+      <w:r>
+        <w:rPr>
+          <w:iCs/>
+          <w:lang w:val="en-US"/>
+        </w:rPr>
+        <w:tab/>
+      </w:r>
+      <w:r>
+        <w:rPr>
+          <w:iCs/>
+        </w:rPr>
+        <w:t>эллиптический тип</w:t>
       </w:r>
     </w:p>
     <w:p>
@@ -955,8 +4565,145 @@
         <w:pStyle w:val="a3"/>
         <w:ind w:left="720"/>
         <w:rPr>
-          <w:sz w:val="44"/>
-          <w:szCs w:val="44"/>
+          <w:iCs/>
+          <w:lang w:val="en-US"/>
+        </w:rPr>
+      </w:pPr>
+      <w:r>
+        <w:rPr>
+          <w:iCs/>
+        </w:rPr>
+        <w:t>Также, есть несколько правил</w:t>
+      </w:r>
+      <w:r>
+        <w:rPr>
+          <w:iCs/>
+          <w:lang w:val="en-US"/>
+        </w:rPr>
+        <w:t>:</w:t>
+      </w:r>
+    </w:p>
+    <w:p>
+      <w:pPr>
+        <w:pStyle w:val="a3"/>
+        <w:numPr>
+          <w:ilvl w:val="0"/>
+          <w:numId w:val="3"/>
+        </w:numPr>
+        <w:rPr>
+          <w:b/>
+          <w:bCs/>
+          <w:iCs/>
+        </w:rPr>
+      </w:pPr>
+      <w:r>
+        <w:rPr>
+          <w:iCs/>
+        </w:rPr>
+        <w:t xml:space="preserve">Если все компоненты 2-го порядка – 2-е производные и присутствуют производные по </w:t>
+      </w:r>
+      <w:r>
+        <w:rPr>
+          <w:iCs/>
+          <w:u w:val="single"/>
+        </w:rPr>
+        <w:t>всем</w:t>
+      </w:r>
+      <w:r>
+        <w:rPr>
+          <w:iCs/>
+        </w:rPr>
+        <w:t xml:space="preserve"> независимым</w:t>
+      </w:r>
+      <w:r>
+        <w:rPr>
+          <w:iCs/>
+        </w:rPr>
+        <w:t xml:space="preserve"> </w:t>
+      </w:r>
+      <w:r>
+        <w:rPr>
+          <w:iCs/>
+        </w:rPr>
+        <w:t>переменным</w:t>
+      </w:r>
+      <w:r>
+        <w:rPr>
+          <w:iCs/>
+        </w:rPr>
+        <w:t xml:space="preserve"> и знаки перед ними одинаковые</w:t>
+      </w:r>
+      <w:r>
+        <w:rPr>
+          <w:iCs/>
+        </w:rPr>
+        <w:t xml:space="preserve">, то данное уравнение </w:t>
+      </w:r>
+      <w:r>
+        <w:rPr>
+          <w:b/>
+          <w:bCs/>
+          <w:iCs/>
+        </w:rPr>
+        <w:t>эллиптического типа</w:t>
+      </w:r>
+    </w:p>
+    <w:p>
+      <w:pPr>
+        <w:pStyle w:val="a3"/>
+        <w:numPr>
+          <w:ilvl w:val="0"/>
+          <w:numId w:val="3"/>
+        </w:numPr>
+        <w:rPr>
+          <w:b/>
+          <w:bCs/>
+          <w:iCs/>
+        </w:rPr>
+      </w:pPr>
+      <w:r>
+        <w:rPr>
+          <w:iCs/>
+        </w:rPr>
+        <w:t>Если все компоненты 2-го порядка – 2-е производные</w:t>
+      </w:r>
+      <w:r>
+        <w:rPr>
+          <w:iCs/>
+        </w:rPr>
+        <w:t xml:space="preserve"> и</w:t>
+      </w:r>
+      <w:r>
+        <w:rPr>
+          <w:iCs/>
+        </w:rPr>
+        <w:t xml:space="preserve"> отсутствует производная хотя по одной из независимых переменных, то данное уравнение </w:t>
+      </w:r>
+      <w:r>
+        <w:rPr>
+          <w:b/>
+          <w:bCs/>
+          <w:iCs/>
+        </w:rPr>
+        <w:t>парабо</w:t>
+      </w:r>
+      <w:r>
+        <w:rPr>
+          <w:b/>
+          <w:bCs/>
+          <w:iCs/>
+        </w:rPr>
+        <w:t>лического типа</w:t>
+      </w:r>
+    </w:p>
+    <w:p>
+      <w:pPr>
+        <w:pStyle w:val="a3"/>
+        <w:ind w:left="1440"/>
+        <w:rPr>
+          <w:b/>
+          <w:bCs/>
+          <w:iCs/>
         </w:rPr>
       </w:pPr>
     </w:p>
@@ -973,6 +4720,205 @@
 <file path=word/numbering.xml><?xml version="1.0" encoding="utf-8"?>
 <w:numbering xmlns:wpc="http://schemas.microsoft.com/office/word/2010/wordprocessingCanvas" xmlns:cx="http://schemas.microsoft.com/office/drawing/2014/chartex" xmlns:cx1="http://schemas.microsoft.com/office/drawing/2015/9/8/chartex" xmlns:cx2="http://schemas.microsoft.com/office/drawing/2015/10/21/chartex" xmlns:cx3="http://schemas.microsoft.com/office/drawing/2016/5/9/chartex" xmlns:cx4="http://schemas.microsoft.com/office/drawing/2016/5/10/chartex" xmlns:cx5="http://schemas.microsoft.com/office/drawing/2016/5/11/chartex" xmlns:cx6="http://schemas.microsoft.com/office/drawing/2016/5/12/chartex" xmlns:cx7="http://schemas.microsoft.com/office/drawing/2016/5/13/chartex" xmlns:cx8="http://schemas.microsoft.com/office/drawing/2016/5/14/chartex" xmlns:mc="http://schemas.openxmlformats.org/markup-compatibility/2006" xmlns:aink="http://schemas.microsoft.com/office/drawing/2016/ink" xmlns:am3d="http://schemas.microsoft.com/office/drawing/2017/model3d" xmlns:o="urn:schemas-microsoft-com:office:office" xmlns:oel="http://schemas.microsoft.com/office/2019/extlst" xmlns:r="http://schemas.openxmlformats.org/officeDocument/2006/relationships" xmlns:m="http://schemas.openxmlformats.org/officeDocument/2006/math" xmlns:v="urn:schemas-microsoft-com:vml" xmlns:wp14="http://schemas.microsoft.com/office/word/2010/wordprocessingDrawing" xmlns:wp="http://schemas.openxmlformats.org/drawingml/2006/wordprocessingDrawing" xmlns:w10="urn:schemas-microsoft-com:office:word" xmlns:w="http://schemas.openxmlformats.org/wordprocessingml/2006/main" xmlns:w14="http://schemas.microsoft.com/office/word/2010/wordml" xmlns:w15="http://schemas.microsoft.com/office/word/2012/wordml" xmlns:w16cex="http://schemas.microsoft.com/office/word/2018/wordml/cex" xmlns:w16cid="http://schemas.microsoft.com/office/word/2016/wordml/cid" xmlns:w16="http://schemas.microsoft.com/office/word/2018/wordml" xmlns:w16sdtdh="http://schemas.microsoft.com/office/word/2020/wordml/sdtdatahash" xmlns:w16se="http://schemas.microsoft.com/office/word/2015/wordml/symex" xmlns:wpg="http://schemas.microsoft.com/office/word/2010/wordprocessingGroup" xmlns:wpi="http://schemas.microsoft.com/office/word/2010/wordprocessingInk" xmlns:wne="http://schemas.microsoft.com/office/word/2006/wordml" xmlns:wps="http://schemas.microsoft.com/office/word/2010/wordprocessingShape" mc:Ignorable="w14 w15 w16se w16cid w16 w16cex w16sdtdh wp14">
   <w:abstractNum w:abstractNumId="0" w15:restartNumberingAfterBreak="0">
+    <w:nsid w:val="3B532F8F"/>
+    <w:multiLevelType w:val="hybridMultilevel"/>
+    <w:tmpl w:val="57ACC044"/>
+    <w:lvl w:ilvl="0" w:tplc="0419000F">
+      <w:start w:val="1"/>
+      <w:numFmt w:val="decimal"/>
+      <w:lvlText w:val="%1."/>
+      <w:lvlJc w:val="left"/>
+      <w:pPr>
+        <w:ind w:left="1440" w:hanging="360"/>
+      </w:pPr>
+    </w:lvl>
+    <w:lvl w:ilvl="1" w:tplc="04190019" w:tentative="1">
+      <w:start w:val="1"/>
+      <w:numFmt w:val="lowerLetter"/>
+      <w:lvlText w:val="%2."/>
+      <w:lvlJc w:val="left"/>
+      <w:pPr>
+        <w:ind w:left="2160" w:hanging="360"/>
+      </w:pPr>
+    </w:lvl>
+    <w:lvl w:ilvl="2" w:tplc="0419001B" w:tentative="1">
+      <w:start w:val="1"/>
+      <w:numFmt w:val="lowerRoman"/>
+      <w:lvlText w:val="%3."/>
+      <w:lvlJc w:val="right"/>
+      <w:pPr>
+        <w:ind w:left="2880" w:hanging="180"/>
+      </w:pPr>
+    </w:lvl>
+    <w:lvl w:ilvl="3" w:tplc="0419000F" w:tentative="1">
+      <w:start w:val="1"/>
+      <w:numFmt w:val="decimal"/>
+      <w:lvlText w:val="%4."/>
+      <w:lvlJc w:val="left"/>
+      <w:pPr>
+        <w:ind w:left="3600" w:hanging="360"/>
+      </w:pPr>
+    </w:lvl>
+    <w:lvl w:ilvl="4" w:tplc="04190019" w:tentative="1">
+      <w:start w:val="1"/>
+      <w:numFmt w:val="lowerLetter"/>
+      <w:lvlText w:val="%5."/>
+      <w:lvlJc w:val="left"/>
+      <w:pPr>
+        <w:ind w:left="4320" w:hanging="360"/>
+      </w:pPr>
+    </w:lvl>
+    <w:lvl w:ilvl="5" w:tplc="0419001B" w:tentative="1">
+      <w:start w:val="1"/>
+      <w:numFmt w:val="lowerRoman"/>
+      <w:lvlText w:val="%6."/>
+      <w:lvlJc w:val="right"/>
+      <w:pPr>
+        <w:ind w:left="5040" w:hanging="180"/>
+      </w:pPr>
+    </w:lvl>
+    <w:lvl w:ilvl="6" w:tplc="0419000F" w:tentative="1">
+      <w:start w:val="1"/>
+      <w:numFmt w:val="decimal"/>
+      <w:lvlText w:val="%7."/>
+      <w:lvlJc w:val="left"/>
+      <w:pPr>
+        <w:ind w:left="5760" w:hanging="360"/>
+      </w:pPr>
+    </w:lvl>
+    <w:lvl w:ilvl="7" w:tplc="04190019" w:tentative="1">
+      <w:start w:val="1"/>
+      <w:numFmt w:val="lowerLetter"/>
+      <w:lvlText w:val="%8."/>
+      <w:lvlJc w:val="left"/>
+      <w:pPr>
+        <w:ind w:left="6480" w:hanging="360"/>
+      </w:pPr>
+    </w:lvl>
+    <w:lvl w:ilvl="8" w:tplc="0419001B" w:tentative="1">
+      <w:start w:val="1"/>
+      <w:numFmt w:val="lowerRoman"/>
+      <w:lvlText w:val="%9."/>
+      <w:lvlJc w:val="right"/>
+      <w:pPr>
+        <w:ind w:left="7200" w:hanging="180"/>
+      </w:pPr>
+    </w:lvl>
+  </w:abstractNum>
+  <w:abstractNum w:abstractNumId="1" w15:restartNumberingAfterBreak="0">
+    <w:nsid w:val="53232E60"/>
+    <w:multiLevelType w:val="hybridMultilevel"/>
+    <w:tmpl w:val="9E0828F8"/>
+    <w:lvl w:ilvl="0" w:tplc="04190001">
+      <w:start w:val="1"/>
+      <w:numFmt w:val="bullet"/>
+      <w:lvlText w:val=""/>
+      <w:lvlJc w:val="left"/>
+      <w:pPr>
+        <w:ind w:left="720" w:hanging="360"/>
+      </w:pPr>
+      <w:rPr>
+        <w:rFonts w:ascii="Symbol" w:hAnsi="Symbol" w:hint="default"/>
+      </w:rPr>
+    </w:lvl>
+    <w:lvl w:ilvl="1" w:tplc="04190003" w:tentative="1">
+      <w:start w:val="1"/>
+      <w:numFmt w:val="bullet"/>
+      <w:lvlText w:val="o"/>
+      <w:lvlJc w:val="left"/>
+      <w:pPr>
+        <w:ind w:left="1440" w:hanging="360"/>
+      </w:pPr>
+      <w:rPr>
+        <w:rFonts w:ascii="Courier New" w:hAnsi="Courier New" w:hint="default"/>
+      </w:rPr>
+    </w:lvl>
+    <w:lvl w:ilvl="2" w:tplc="04190005" w:tentative="1">
+      <w:start w:val="1"/>
+      <w:numFmt w:val="bullet"/>
+      <w:lvlText w:val=""/>
+      <w:lvlJc w:val="left"/>
+      <w:pPr>
+        <w:ind w:left="2160" w:hanging="360"/>
+      </w:pPr>
+      <w:rPr>
+        <w:rFonts w:ascii="Wingdings" w:hAnsi="Wingdings" w:hint="default"/>
+      </w:rPr>
+    </w:lvl>
+    <w:lvl w:ilvl="3" w:tplc="04190001" w:tentative="1">
+      <w:start w:val="1"/>
+      <w:numFmt w:val="bullet"/>
+      <w:lvlText w:val=""/>
+      <w:lvlJc w:val="left"/>
+      <w:pPr>
+        <w:ind w:left="2880" w:hanging="360"/>
+      </w:pPr>
+      <w:rPr>
+        <w:rFonts w:ascii="Symbol" w:hAnsi="Symbol" w:hint="default"/>
+      </w:rPr>
+    </w:lvl>
+    <w:lvl w:ilvl="4" w:tplc="04190003" w:tentative="1">
+      <w:start w:val="1"/>
+      <w:numFmt w:val="bullet"/>
+      <w:lvlText w:val="o"/>
+      <w:lvlJc w:val="left"/>
+      <w:pPr>
+        <w:ind w:left="3600" w:hanging="360"/>
+      </w:pPr>
+      <w:rPr>
+        <w:rFonts w:ascii="Courier New" w:hAnsi="Courier New" w:hint="default"/>
+      </w:rPr>
+    </w:lvl>
+    <w:lvl w:ilvl="5" w:tplc="04190005" w:tentative="1">
+      <w:start w:val="1"/>
+      <w:numFmt w:val="bullet"/>
+      <w:lvlText w:val=""/>
+      <w:lvlJc w:val="left"/>
+      <w:pPr>
+        <w:ind w:left="4320" w:hanging="360"/>
+      </w:pPr>
+      <w:rPr>
+        <w:rFonts w:ascii="Wingdings" w:hAnsi="Wingdings" w:hint="default"/>
+      </w:rPr>
+    </w:lvl>
+    <w:lvl w:ilvl="6" w:tplc="04190001" w:tentative="1">
+      <w:start w:val="1"/>
+      <w:numFmt w:val="bullet"/>
+      <w:lvlText w:val=""/>
+      <w:lvlJc w:val="left"/>
+      <w:pPr>
+        <w:ind w:left="5040" w:hanging="360"/>
+      </w:pPr>
+      <w:rPr>
+        <w:rFonts w:ascii="Symbol" w:hAnsi="Symbol" w:hint="default"/>
+      </w:rPr>
+    </w:lvl>
+    <w:lvl w:ilvl="7" w:tplc="04190003" w:tentative="1">
+      <w:start w:val="1"/>
+      <w:numFmt w:val="bullet"/>
+      <w:lvlText w:val="o"/>
+      <w:lvlJc w:val="left"/>
+      <w:pPr>
+        <w:ind w:left="5760" w:hanging="360"/>
+      </w:pPr>
+      <w:rPr>
+        <w:rFonts w:ascii="Courier New" w:hAnsi="Courier New" w:hint="default"/>
+      </w:rPr>
+    </w:lvl>
+    <w:lvl w:ilvl="8" w:tplc="04190005" w:tentative="1">
+      <w:start w:val="1"/>
+      <w:numFmt w:val="bullet"/>
+      <w:lvlText w:val=""/>
+      <w:lvlJc w:val="left"/>
+      <w:pPr>
+        <w:ind w:left="6480" w:hanging="360"/>
+      </w:pPr>
+      <w:rPr>
+        <w:rFonts w:ascii="Wingdings" w:hAnsi="Wingdings" w:hint="default"/>
+      </w:rPr>
+    </w:lvl>
+  </w:abstractNum>
+  <w:abstractNum w:abstractNumId="2" w15:restartNumberingAfterBreak="0">
     <w:nsid w:val="6F9B607B"/>
     <w:multiLevelType w:val="hybridMultilevel"/>
     <w:tmpl w:val="7A7667A6"/>
@@ -1062,6 +5008,12 @@
     </w:lvl>
   </w:abstractNum>
   <w:num w:numId="1" w16cid:durableId="92098306">
+    <w:abstractNumId w:val="2"/>
+  </w:num>
+  <w:num w:numId="2" w16cid:durableId="1877768405">
+    <w:abstractNumId w:val="1"/>
+  </w:num>
+  <w:num w:numId="3" w16cid:durableId="1764567807">
     <w:abstractNumId w:val="0"/>
   </w:num>
 </w:numbering>

--- a/Записи.docx
+++ b/Записи.docx
@@ -2,6 +2,131 @@
 <file path=word/document.xml><?xml version="1.0" encoding="utf-8"?>
 <w:document xmlns:wpc="http://schemas.microsoft.com/office/word/2010/wordprocessingCanvas" xmlns:cx="http://schemas.microsoft.com/office/drawing/2014/chartex" xmlns:cx1="http://schemas.microsoft.com/office/drawing/2015/9/8/chartex" xmlns:cx2="http://schemas.microsoft.com/office/drawing/2015/10/21/chartex" xmlns:cx3="http://schemas.microsoft.com/office/drawing/2016/5/9/chartex" xmlns:cx4="http://schemas.microsoft.com/office/drawing/2016/5/10/chartex" xmlns:cx5="http://schemas.microsoft.com/office/drawing/2016/5/11/chartex" xmlns:cx6="http://schemas.microsoft.com/office/drawing/2016/5/12/chartex" xmlns:cx7="http://schemas.microsoft.com/office/drawing/2016/5/13/chartex" xmlns:cx8="http://schemas.microsoft.com/office/drawing/2016/5/14/chartex" xmlns:mc="http://schemas.openxmlformats.org/markup-compatibility/2006" xmlns:aink="http://schemas.microsoft.com/office/drawing/2016/ink" xmlns:am3d="http://schemas.microsoft.com/office/drawing/2017/model3d" xmlns:o="urn:schemas-microsoft-com:office:office" xmlns:oel="http://schemas.microsoft.com/office/2019/extlst" xmlns:r="http://schemas.openxmlformats.org/officeDocument/2006/relationships" xmlns:m="http://schemas.openxmlformats.org/officeDocument/2006/math" xmlns:v="urn:schemas-microsoft-com:vml" xmlns:wp14="http://schemas.microsoft.com/office/word/2010/wordprocessingDrawing" xmlns:wp="http://schemas.openxmlformats.org/drawingml/2006/wordprocessingDrawing" xmlns:w10="urn:schemas-microsoft-com:office:word" xmlns:w="http://schemas.openxmlformats.org/wordprocessingml/2006/main" xmlns:w14="http://schemas.microsoft.com/office/word/2010/wordml" xmlns:w15="http://schemas.microsoft.com/office/word/2012/wordml" xmlns:w16cex="http://schemas.microsoft.com/office/word/2018/wordml/cex" xmlns:w16cid="http://schemas.microsoft.com/office/word/2016/wordml/cid" xmlns:w16="http://schemas.microsoft.com/office/word/2018/wordml" xmlns:w16sdtdh="http://schemas.microsoft.com/office/word/2020/wordml/sdtdatahash" xmlns:w16se="http://schemas.microsoft.com/office/word/2015/wordml/symex" xmlns:wpg="http://schemas.microsoft.com/office/word/2010/wordprocessingGroup" xmlns:wpi="http://schemas.microsoft.com/office/word/2010/wordprocessingInk" xmlns:wne="http://schemas.microsoft.com/office/word/2006/wordml" xmlns:wps="http://schemas.microsoft.com/office/word/2010/wordprocessingShape" mc:Ignorable="w14 w15 w16se w16cid w16 w16cex w16sdtdh wp14">
   <w:body>
+    <w:p>
+      <w:pPr>
+        <w:rPr>
+          <w:sz w:val="48"/>
+          <w:szCs w:val="48"/>
+          <w:vertAlign w:val="subscript"/>
+          <w:lang w:val="en-US"/>
+        </w:rPr>
+      </w:pPr>
+      <w:r>
+        <w:rPr>
+          <w:sz w:val="48"/>
+          <w:szCs w:val="48"/>
+          <w:vertAlign w:val="subscript"/>
+        </w:rPr>
+        <w:t xml:space="preserve">Основные уравнения </w:t>
+      </w:r>
+      <w:r>
+        <w:rPr>
+          <w:sz w:val="48"/>
+          <w:szCs w:val="48"/>
+          <w:vertAlign w:val="subscript"/>
+        </w:rPr>
+        <w:t>и</w:t>
+      </w:r>
+      <w:r>
+        <w:rPr>
+          <w:sz w:val="48"/>
+          <w:szCs w:val="48"/>
+          <w:vertAlign w:val="subscript"/>
+        </w:rPr>
+        <w:t>зотермическ</w:t>
+      </w:r>
+      <w:r>
+        <w:rPr>
+          <w:sz w:val="48"/>
+          <w:szCs w:val="48"/>
+          <w:vertAlign w:val="subscript"/>
+        </w:rPr>
+        <w:t>ой</w:t>
+      </w:r>
+      <w:r>
+        <w:rPr>
+          <w:sz w:val="48"/>
+          <w:szCs w:val="48"/>
+          <w:vertAlign w:val="subscript"/>
+        </w:rPr>
+        <w:t xml:space="preserve"> фильтраци</w:t>
+      </w:r>
+      <w:r>
+        <w:rPr>
+          <w:sz w:val="48"/>
+          <w:szCs w:val="48"/>
+          <w:vertAlign w:val="subscript"/>
+        </w:rPr>
+        <w:t>и</w:t>
+      </w:r>
+      <w:r>
+        <w:rPr>
+          <w:sz w:val="48"/>
+          <w:szCs w:val="48"/>
+          <w:vertAlign w:val="subscript"/>
+        </w:rPr>
+        <w:t>:</w:t>
+      </w:r>
+      <w:r>
+        <w:rPr>
+          <w:sz w:val="48"/>
+          <w:szCs w:val="48"/>
+          <w:vertAlign w:val="subscript"/>
+        </w:rPr>
+        <w:t xml:space="preserve"> з</w:t>
+      </w:r>
+      <w:r>
+        <w:rPr>
+          <w:sz w:val="48"/>
+          <w:szCs w:val="48"/>
+          <w:vertAlign w:val="subscript"/>
+        </w:rPr>
+        <w:t>аконы сохранения компонент</w:t>
+      </w:r>
+      <w:r>
+        <w:rPr>
+          <w:sz w:val="48"/>
+          <w:szCs w:val="48"/>
+          <w:vertAlign w:val="subscript"/>
+        </w:rPr>
+        <w:t xml:space="preserve"> и закон Дарси</w:t>
+      </w:r>
+      <w:r>
+        <w:rPr>
+          <w:sz w:val="48"/>
+          <w:szCs w:val="48"/>
+          <w:vertAlign w:val="subscript"/>
+        </w:rPr>
+        <w:t>.</w:t>
+      </w:r>
+      <w:r>
+        <w:rPr>
+          <w:sz w:val="48"/>
+          <w:szCs w:val="48"/>
+          <w:vertAlign w:val="subscript"/>
+        </w:rPr>
+        <w:t xml:space="preserve"> Кол-во компонент раствора </w:t>
+      </w:r>
+      <w:r>
+        <w:rPr>
+          <w:sz w:val="48"/>
+          <w:szCs w:val="48"/>
+          <w:vertAlign w:val="subscript"/>
+          <w:lang w:val="en-US"/>
+        </w:rPr>
+        <w:t>N.</w:t>
+      </w:r>
+    </w:p>
+    <w:p>
+      <w:pPr>
+        <w:jc w:val="right"/>
+        <w:rPr>
+          <w:sz w:val="32"/>
+          <w:szCs w:val="32"/>
+          <w:vertAlign w:val="subscript"/>
+        </w:rPr>
+      </w:pPr>
+    </w:p>
     <w:p>
       <w:pPr>
         <w:jc w:val="right"/>
@@ -166,6 +291,69 @@
         <w:rPr>
           <w:sz w:val="40"/>
           <w:szCs w:val="40"/>
+          <w:lang w:val="en-US"/>
+        </w:rPr>
+      </w:pPr>
+      <w:proofErr w:type="spellStart"/>
+      <w:r>
+        <w:rPr>
+          <w:sz w:val="40"/>
+          <w:szCs w:val="40"/>
+          <w:lang w:val="en-US"/>
+        </w:rPr>
+        <w:t>i</w:t>
+      </w:r>
+      <w:proofErr w:type="spellEnd"/>
+      <w:r>
+        <w:rPr>
+          <w:sz w:val="40"/>
+          <w:szCs w:val="40"/>
+        </w:rPr>
+        <w:t xml:space="preserve"> – </w:t>
+      </w:r>
+      <w:r>
+        <w:rPr>
+          <w:sz w:val="40"/>
+          <w:szCs w:val="40"/>
+        </w:rPr>
+        <w:t>номер компоненты</w:t>
+      </w:r>
+    </w:p>
+    <w:p>
+      <w:pPr>
+        <w:rPr>
+          <w:sz w:val="40"/>
+          <w:szCs w:val="40"/>
+        </w:rPr>
+      </w:pPr>
+      <w:r>
+        <w:rPr>
+          <w:sz w:val="40"/>
+          <w:szCs w:val="40"/>
+        </w:rPr>
+        <w:t>а</w:t>
+      </w:r>
+      <w:r>
+        <w:rPr>
+          <w:sz w:val="40"/>
+          <w:szCs w:val="40"/>
+          <w:lang w:val="en-US"/>
+        </w:rPr>
+        <w:t xml:space="preserve"> –</w:t>
+      </w:r>
+      <w:r>
+        <w:rPr>
+          <w:sz w:val="40"/>
+          <w:szCs w:val="40"/>
+        </w:rPr>
+        <w:t xml:space="preserve"> номер фазы</w:t>
+      </w:r>
+    </w:p>
+    <w:p>
+      <w:pPr>
+        <w:rPr>
+          <w:sz w:val="40"/>
+          <w:szCs w:val="40"/>
         </w:rPr>
       </w:pPr>
       <w:r>
@@ -679,7 +867,7 @@
           <w:sz w:val="32"/>
           <w:szCs w:val="32"/>
         </w:rPr>
-        <w:t>Обе фазы несжимаемы</w:t>
+        <w:t>Присутствуют 2 фазы, компоненты которых не растворяются друг в друге. (нефть и вода)</w:t>
       </w:r>
     </w:p>
     <w:p>
@@ -707,14 +895,23 @@
         <w:pStyle w:val="a3"/>
         <w:ind w:left="360"/>
         <w:rPr>
+          <w:sz w:val="32"/>
+          <w:szCs w:val="32"/>
           <w:lang w:val="en-US"/>
         </w:rPr>
       </w:pPr>
       <w:r>
-        <w:t>Основные уравнения</w:t>
-      </w:r>
-      <w:r>
-        <w:rPr>
+        <w:rPr>
+          <w:sz w:val="48"/>
+          <w:szCs w:val="48"/>
+          <w:vertAlign w:val="subscript"/>
+        </w:rPr>
+        <w:t>Основные уравнения изотермической фильтрации</w:t>
+      </w:r>
+      <w:r>
+        <w:rPr>
+          <w:sz w:val="32"/>
+          <w:szCs w:val="32"/>
           <w:lang w:val="en-US"/>
         </w:rPr>
         <w:t>:</w:t>
@@ -724,11 +921,17 @@
       <w:pPr>
         <w:pStyle w:val="a3"/>
         <w:ind w:left="1416"/>
+        <w:rPr>
+          <w:sz w:val="32"/>
+          <w:szCs w:val="32"/>
+        </w:rPr>
       </w:pPr>
       <m:oMath>
         <m:r>
           <w:rPr>
             <w:rFonts w:ascii="Cambria Math" w:hAnsi="Cambria Math"/>
+            <w:sz w:val="32"/>
+            <w:szCs w:val="32"/>
           </w:rPr>
           <m:t>m</m:t>
         </m:r>
@@ -738,6 +941,8 @@
               <w:rPr>
                 <w:rFonts w:ascii="Cambria Math" w:hAnsi="Cambria Math"/>
                 <w:i/>
+                <w:sz w:val="32"/>
+                <w:szCs w:val="32"/>
               </w:rPr>
             </m:ctrlPr>
           </m:fPr>
@@ -745,6 +950,8 @@
             <m:r>
               <w:rPr>
                 <w:rFonts w:ascii="Cambria Math" w:hAnsi="Cambria Math"/>
+                <w:sz w:val="32"/>
+                <w:szCs w:val="32"/>
               </w:rPr>
               <m:t>∂</m:t>
             </m:r>
@@ -754,6 +961,8 @@
                   <w:rPr>
                     <w:rFonts w:ascii="Cambria Math" w:hAnsi="Cambria Math"/>
                     <w:i/>
+                    <w:sz w:val="32"/>
+                    <w:szCs w:val="32"/>
                     <w:lang w:val="en-US"/>
                   </w:rPr>
                 </m:ctrlPr>
@@ -762,6 +971,8 @@
                 <m:r>
                   <w:rPr>
                     <w:rFonts w:ascii="Cambria Math" w:hAnsi="Cambria Math"/>
+                    <w:sz w:val="32"/>
+                    <w:szCs w:val="32"/>
                     <w:lang w:val="en-US"/>
                   </w:rPr>
                   <m:t>n</m:t>
@@ -771,6 +982,8 @@
                 <m:r>
                   <w:rPr>
                     <w:rFonts w:ascii="Cambria Math" w:hAnsi="Cambria Math"/>
+                    <w:sz w:val="32"/>
+                    <w:szCs w:val="32"/>
                     <w:lang w:val="en-US"/>
                   </w:rPr>
                   <m:t>i</m:t>
@@ -782,20 +995,18 @@
             <m:r>
               <w:rPr>
                 <w:rFonts w:ascii="Cambria Math" w:hAnsi="Cambria Math"/>
-              </w:rPr>
-              <m:t>∂</m:t>
-            </m:r>
-            <m:r>
-              <w:rPr>
-                <w:rFonts w:ascii="Cambria Math" w:hAnsi="Cambria Math"/>
-              </w:rPr>
-              <m:t>t</m:t>
+                <w:sz w:val="32"/>
+                <w:szCs w:val="32"/>
+              </w:rPr>
+              <m:t>∂t</m:t>
             </m:r>
           </m:den>
         </m:f>
         <m:r>
           <w:rPr>
             <w:rFonts w:ascii="Cambria Math" w:hAnsi="Cambria Math"/>
+            <w:sz w:val="32"/>
+            <w:szCs w:val="32"/>
           </w:rPr>
           <m:t xml:space="preserve">+ </m:t>
         </m:r>
@@ -805,6 +1016,8 @@
               <w:rPr>
                 <w:rFonts w:ascii="Cambria Math" w:hAnsi="Cambria Math"/>
                 <w:i/>
+                <w:sz w:val="32"/>
+                <w:szCs w:val="32"/>
               </w:rPr>
             </m:ctrlPr>
           </m:fPr>
@@ -812,6 +1025,8 @@
             <m:r>
               <w:rPr>
                 <w:rFonts w:ascii="Cambria Math" w:hAnsi="Cambria Math"/>
+                <w:sz w:val="32"/>
+                <w:szCs w:val="32"/>
               </w:rPr>
               <m:t>∂</m:t>
             </m:r>
@@ -821,6 +1036,8 @@
                   <w:rPr>
                     <w:rFonts w:ascii="Cambria Math" w:hAnsi="Cambria Math"/>
                     <w:i/>
+                    <w:sz w:val="32"/>
+                    <w:szCs w:val="32"/>
                   </w:rPr>
                 </m:ctrlPr>
               </m:sSubPr>
@@ -828,6 +1045,8 @@
                 <m:r>
                   <w:rPr>
                     <w:rFonts w:ascii="Cambria Math" w:hAnsi="Cambria Math"/>
+                    <w:sz w:val="32"/>
+                    <w:szCs w:val="32"/>
                   </w:rPr>
                   <m:t>Q</m:t>
                 </m:r>
@@ -836,6 +1055,8 @@
                 <m:r>
                   <w:rPr>
                     <w:rFonts w:ascii="Cambria Math" w:hAnsi="Cambria Math"/>
+                    <w:sz w:val="32"/>
+                    <w:szCs w:val="32"/>
                   </w:rPr>
                   <m:t>i</m:t>
                 </m:r>
@@ -846,6 +1067,8 @@
             <m:r>
               <w:rPr>
                 <w:rFonts w:ascii="Cambria Math" w:hAnsi="Cambria Math"/>
+                <w:sz w:val="32"/>
+                <w:szCs w:val="32"/>
               </w:rPr>
               <m:t>∂x</m:t>
             </m:r>
@@ -854,18 +1077,26 @@
         <m:r>
           <w:rPr>
             <w:rFonts w:ascii="Cambria Math" w:hAnsi="Cambria Math"/>
+            <w:sz w:val="32"/>
+            <w:szCs w:val="32"/>
           </w:rPr>
           <m:t>=0</m:t>
         </m:r>
       </m:oMath>
       <w:r>
+        <w:rPr>
+          <w:sz w:val="32"/>
+          <w:szCs w:val="32"/>
+        </w:rPr>
         <w:tab/>
         <w:t>-</w:t>
       </w:r>
       <w:r>
+        <w:rPr>
+          <w:sz w:val="32"/>
+          <w:szCs w:val="32"/>
+        </w:rPr>
         <w:tab/>
-      </w:r>
-      <w:r>
         <w:t>Уравнение неразрывности</w:t>
       </w:r>
     </w:p>
@@ -873,6 +1104,10 @@
       <w:pPr>
         <w:pStyle w:val="a3"/>
         <w:ind w:left="708" w:firstLine="708"/>
+        <w:rPr>
+          <w:sz w:val="32"/>
+          <w:szCs w:val="32"/>
+        </w:rPr>
       </w:pPr>
       <m:oMath>
         <m:sSub>
@@ -881,6 +1116,8 @@
               <w:rPr>
                 <w:rFonts w:ascii="Cambria Math" w:hAnsi="Cambria Math"/>
                 <w:i/>
+                <w:sz w:val="32"/>
+                <w:szCs w:val="32"/>
               </w:rPr>
             </m:ctrlPr>
           </m:sSubPr>
@@ -888,6 +1125,8 @@
             <m:r>
               <w:rPr>
                 <w:rFonts w:ascii="Cambria Math" w:hAnsi="Cambria Math"/>
+                <w:sz w:val="32"/>
+                <w:szCs w:val="32"/>
               </w:rPr>
               <m:t>W</m:t>
             </m:r>
@@ -896,6 +1135,8 @@
             <m:r>
               <w:rPr>
                 <w:rFonts w:ascii="Cambria Math" w:hAnsi="Cambria Math"/>
+                <w:sz w:val="32"/>
+                <w:szCs w:val="32"/>
               </w:rPr>
               <m:t>a</m:t>
             </m:r>
@@ -904,14 +1145,10 @@
         <m:r>
           <w:rPr>
             <w:rFonts w:ascii="Cambria Math" w:hAnsi="Cambria Math"/>
+            <w:sz w:val="32"/>
+            <w:szCs w:val="32"/>
           </w:rPr>
-          <m:t>=-</m:t>
-        </m:r>
-        <m:r>
-          <w:rPr>
-            <w:rFonts w:ascii="Cambria Math" w:hAnsi="Cambria Math"/>
-          </w:rPr>
-          <m:t>K</m:t>
+          <m:t>=-K</m:t>
         </m:r>
         <m:f>
           <m:fPr>
@@ -919,6 +1156,8 @@
               <w:rPr>
                 <w:rFonts w:ascii="Cambria Math" w:hAnsi="Cambria Math"/>
                 <w:i/>
+                <w:sz w:val="32"/>
+                <w:szCs w:val="32"/>
               </w:rPr>
             </m:ctrlPr>
           </m:fPr>
@@ -929,6 +1168,8 @@
                   <w:rPr>
                     <w:rFonts w:ascii="Cambria Math" w:hAnsi="Cambria Math"/>
                     <w:i/>
+                    <w:sz w:val="32"/>
+                    <w:szCs w:val="32"/>
                   </w:rPr>
                 </m:ctrlPr>
               </m:sSubPr>
@@ -936,6 +1177,8 @@
                 <m:r>
                   <w:rPr>
                     <w:rFonts w:ascii="Cambria Math" w:hAnsi="Cambria Math"/>
+                    <w:sz w:val="32"/>
+                    <w:szCs w:val="32"/>
                   </w:rPr>
                   <m:t>k</m:t>
                 </m:r>
@@ -944,6 +1187,8 @@
                 <m:r>
                   <w:rPr>
                     <w:rFonts w:ascii="Cambria Math" w:hAnsi="Cambria Math"/>
+                    <w:sz w:val="32"/>
+                    <w:szCs w:val="32"/>
                   </w:rPr>
                   <m:t>a</m:t>
                 </m:r>
@@ -957,6 +1202,8 @@
                   <w:rPr>
                     <w:rFonts w:ascii="Cambria Math" w:hAnsi="Cambria Math"/>
                     <w:i/>
+                    <w:sz w:val="32"/>
+                    <w:szCs w:val="32"/>
                   </w:rPr>
                 </m:ctrlPr>
               </m:sSubPr>
@@ -964,6 +1211,8 @@
                 <m:r>
                   <w:rPr>
                     <w:rFonts w:ascii="Cambria Math" w:hAnsi="Cambria Math"/>
+                    <w:sz w:val="32"/>
+                    <w:szCs w:val="32"/>
                   </w:rPr>
                   <m:t>η</m:t>
                 </m:r>
@@ -972,6 +1221,8 @@
                 <m:r>
                   <w:rPr>
                     <w:rFonts w:ascii="Cambria Math" w:hAnsi="Cambria Math"/>
+                    <w:sz w:val="32"/>
+                    <w:szCs w:val="32"/>
                   </w:rPr>
                   <m:t>a</m:t>
                 </m:r>
@@ -982,6 +1233,8 @@
         <m:r>
           <w:rPr>
             <w:rFonts w:ascii="Cambria Math" w:hAnsi="Cambria Math"/>
+            <w:sz w:val="32"/>
+            <w:szCs w:val="32"/>
           </w:rPr>
           <m:t xml:space="preserve"> </m:t>
         </m:r>
@@ -991,6 +1244,8 @@
               <w:rPr>
                 <w:rFonts w:ascii="Cambria Math" w:hAnsi="Cambria Math"/>
                 <w:i/>
+                <w:sz w:val="32"/>
+                <w:szCs w:val="32"/>
               </w:rPr>
             </m:ctrlPr>
           </m:fPr>
@@ -998,20 +1253,18 @@
             <m:r>
               <w:rPr>
                 <w:rFonts w:ascii="Cambria Math" w:hAnsi="Cambria Math"/>
-              </w:rPr>
-              <m:t>∂</m:t>
-            </m:r>
-            <m:r>
-              <w:rPr>
-                <w:rFonts w:ascii="Cambria Math" w:hAnsi="Cambria Math"/>
-              </w:rPr>
-              <m:t>p</m:t>
+                <w:sz w:val="32"/>
+                <w:szCs w:val="32"/>
+              </w:rPr>
+              <m:t>∂p</m:t>
             </m:r>
           </m:num>
           <m:den>
             <m:r>
               <w:rPr>
                 <w:rFonts w:ascii="Cambria Math" w:hAnsi="Cambria Math"/>
+                <w:sz w:val="32"/>
+                <w:szCs w:val="32"/>
               </w:rPr>
               <m:t>∂x</m:t>
             </m:r>
@@ -1019,19 +1272,42 @@
         </m:f>
       </m:oMath>
       <w:r>
+        <w:rPr>
+          <w:sz w:val="32"/>
+          <w:szCs w:val="32"/>
+        </w:rPr>
         <w:tab/>
+      </w:r>
+      <w:r>
+        <w:rPr>
+          <w:sz w:val="32"/>
+          <w:szCs w:val="32"/>
+        </w:rPr>
+        <w:tab/>
+      </w:r>
+      <w:r>
+        <w:rPr>
+          <w:sz w:val="32"/>
+          <w:szCs w:val="32"/>
+        </w:rPr>
         <w:t>-</w:t>
       </w:r>
       <w:r>
+        <w:rPr>
+          <w:sz w:val="32"/>
+          <w:szCs w:val="32"/>
+        </w:rPr>
         <w:tab/>
-      </w:r>
-      <w:r>
         <w:t>Закон Дарси</w:t>
       </w:r>
     </w:p>
     <w:p>
       <w:pPr>
         <w:pStyle w:val="a3"/>
+        <w:rPr>
+          <w:sz w:val="32"/>
+          <w:szCs w:val="32"/>
+        </w:rPr>
       </w:pPr>
       <m:oMath>
         <m:sSub>
@@ -1040,6 +1316,8 @@
               <w:rPr>
                 <w:rFonts w:ascii="Cambria Math" w:hAnsi="Cambria Math"/>
                 <w:i/>
+                <w:sz w:val="32"/>
+                <w:szCs w:val="32"/>
               </w:rPr>
             </m:ctrlPr>
           </m:sSubPr>
@@ -1047,6 +1325,8 @@
             <m:r>
               <w:rPr>
                 <w:rFonts w:ascii="Cambria Math" w:hAnsi="Cambria Math"/>
+                <w:sz w:val="32"/>
+                <w:szCs w:val="32"/>
               </w:rPr>
               <m:t>n</m:t>
             </m:r>
@@ -1055,6 +1335,8 @@
             <m:r>
               <w:rPr>
                 <w:rFonts w:ascii="Cambria Math" w:hAnsi="Cambria Math"/>
+                <w:sz w:val="32"/>
+                <w:szCs w:val="32"/>
               </w:rPr>
               <m:t>i</m:t>
             </m:r>
@@ -1063,6 +1345,8 @@
         <m:r>
           <w:rPr>
             <w:rFonts w:ascii="Cambria Math" w:hAnsi="Cambria Math"/>
+            <w:sz w:val="32"/>
+            <w:szCs w:val="32"/>
           </w:rPr>
           <m:t>=</m:t>
         </m:r>
@@ -1075,6 +1359,8 @@
               <w:rPr>
                 <w:rFonts w:ascii="Cambria Math" w:hAnsi="Cambria Math"/>
                 <w:i/>
+                <w:sz w:val="32"/>
+                <w:szCs w:val="32"/>
               </w:rPr>
             </m:ctrlPr>
           </m:naryPr>
@@ -1082,6 +1368,8 @@
             <m:r>
               <w:rPr>
                 <w:rFonts w:ascii="Cambria Math" w:hAnsi="Cambria Math"/>
+                <w:sz w:val="32"/>
+                <w:szCs w:val="32"/>
               </w:rPr>
               <m:t>a</m:t>
             </m:r>
@@ -1094,6 +1382,8 @@
                   <w:rPr>
                     <w:rFonts w:ascii="Cambria Math" w:hAnsi="Cambria Math"/>
                     <w:i/>
+                    <w:sz w:val="32"/>
+                    <w:szCs w:val="32"/>
                   </w:rPr>
                 </m:ctrlPr>
               </m:sSubPr>
@@ -1101,6 +1391,8 @@
                 <m:r>
                   <w:rPr>
                     <w:rFonts w:ascii="Cambria Math" w:hAnsi="Cambria Math"/>
+                    <w:sz w:val="32"/>
+                    <w:szCs w:val="32"/>
                   </w:rPr>
                   <m:t>c</m:t>
                 </m:r>
@@ -1109,6 +1401,8 @@
                 <m:r>
                   <w:rPr>
                     <w:rFonts w:ascii="Cambria Math" w:hAnsi="Cambria Math"/>
+                    <w:sz w:val="32"/>
+                    <w:szCs w:val="32"/>
                   </w:rPr>
                   <m:t>ia</m:t>
                 </m:r>
@@ -1120,6 +1414,8 @@
                   <w:rPr>
                     <w:rFonts w:ascii="Cambria Math" w:hAnsi="Cambria Math"/>
                     <w:i/>
+                    <w:sz w:val="32"/>
+                    <w:szCs w:val="32"/>
                   </w:rPr>
                 </m:ctrlPr>
               </m:sSubPr>
@@ -1127,6 +1423,8 @@
                 <m:r>
                   <w:rPr>
                     <w:rFonts w:ascii="Cambria Math" w:hAnsi="Cambria Math"/>
+                    <w:sz w:val="32"/>
+                    <w:szCs w:val="32"/>
                   </w:rPr>
                   <m:t>n</m:t>
                 </m:r>
@@ -1135,6 +1433,8 @@
                 <m:r>
                   <w:rPr>
                     <w:rFonts w:ascii="Cambria Math" w:hAnsi="Cambria Math"/>
+                    <w:sz w:val="32"/>
+                    <w:szCs w:val="32"/>
                   </w:rPr>
                   <m:t>a</m:t>
                 </m:r>
@@ -1146,6 +1446,8 @@
                   <w:rPr>
                     <w:rFonts w:ascii="Cambria Math" w:hAnsi="Cambria Math"/>
                     <w:i/>
+                    <w:sz w:val="32"/>
+                    <w:szCs w:val="32"/>
                   </w:rPr>
                 </m:ctrlPr>
               </m:sSubPr>
@@ -1153,6 +1455,8 @@
                 <m:r>
                   <w:rPr>
                     <w:rFonts w:ascii="Cambria Math" w:hAnsi="Cambria Math"/>
+                    <w:sz w:val="32"/>
+                    <w:szCs w:val="32"/>
                   </w:rPr>
                   <m:t>s</m:t>
                 </m:r>
@@ -1161,6 +1465,8 @@
                 <m:r>
                   <w:rPr>
                     <w:rFonts w:ascii="Cambria Math" w:hAnsi="Cambria Math"/>
+                    <w:sz w:val="32"/>
+                    <w:szCs w:val="32"/>
                   </w:rPr>
                   <m:t>a</m:t>
                 </m:r>
@@ -1170,12 +1476,18 @@
         </m:nary>
       </m:oMath>
       <w:r>
+        <w:rPr>
+          <w:sz w:val="32"/>
+          <w:szCs w:val="32"/>
+        </w:rPr>
         <w:tab/>
-      </w:r>
-      <w:r>
         <w:t>,</w:t>
       </w:r>
       <w:r>
+        <w:rPr>
+          <w:sz w:val="32"/>
+          <w:szCs w:val="32"/>
+        </w:rPr>
         <w:tab/>
       </w:r>
       <m:oMath>
@@ -1185,6 +1497,8 @@
               <w:rPr>
                 <w:rFonts w:ascii="Cambria Math" w:hAnsi="Cambria Math"/>
                 <w:i/>
+                <w:sz w:val="32"/>
+                <w:szCs w:val="32"/>
               </w:rPr>
             </m:ctrlPr>
           </m:sSubPr>
@@ -1192,6 +1506,8 @@
             <m:r>
               <w:rPr>
                 <w:rFonts w:ascii="Cambria Math" w:hAnsi="Cambria Math"/>
+                <w:sz w:val="32"/>
+                <w:szCs w:val="32"/>
               </w:rPr>
               <m:t>Q</m:t>
             </m:r>
@@ -1200,6 +1516,8 @@
             <m:r>
               <w:rPr>
                 <w:rFonts w:ascii="Cambria Math" w:hAnsi="Cambria Math"/>
+                <w:sz w:val="32"/>
+                <w:szCs w:val="32"/>
               </w:rPr>
               <m:t>i</m:t>
             </m:r>
@@ -1208,6 +1526,8 @@
         <m:r>
           <w:rPr>
             <w:rFonts w:ascii="Cambria Math" w:hAnsi="Cambria Math"/>
+            <w:sz w:val="32"/>
+            <w:szCs w:val="32"/>
           </w:rPr>
           <m:t>=</m:t>
         </m:r>
@@ -1220,6 +1540,8 @@
               <w:rPr>
                 <w:rFonts w:ascii="Cambria Math" w:hAnsi="Cambria Math"/>
                 <w:i/>
+                <w:sz w:val="32"/>
+                <w:szCs w:val="32"/>
               </w:rPr>
             </m:ctrlPr>
           </m:naryPr>
@@ -1227,6 +1549,8 @@
             <m:r>
               <w:rPr>
                 <w:rFonts w:ascii="Cambria Math" w:hAnsi="Cambria Math"/>
+                <w:sz w:val="32"/>
+                <w:szCs w:val="32"/>
               </w:rPr>
               <m:t>a</m:t>
             </m:r>
@@ -1239,6 +1563,8 @@
                   <w:rPr>
                     <w:rFonts w:ascii="Cambria Math" w:hAnsi="Cambria Math"/>
                     <w:i/>
+                    <w:sz w:val="32"/>
+                    <w:szCs w:val="32"/>
                   </w:rPr>
                 </m:ctrlPr>
               </m:sSubPr>
@@ -1246,6 +1572,8 @@
                 <m:r>
                   <w:rPr>
                     <w:rFonts w:ascii="Cambria Math" w:hAnsi="Cambria Math"/>
+                    <w:sz w:val="32"/>
+                    <w:szCs w:val="32"/>
                   </w:rPr>
                   <m:t>c</m:t>
                 </m:r>
@@ -1254,6 +1582,8 @@
                 <m:r>
                   <w:rPr>
                     <w:rFonts w:ascii="Cambria Math" w:hAnsi="Cambria Math"/>
+                    <w:sz w:val="32"/>
+                    <w:szCs w:val="32"/>
                   </w:rPr>
                   <m:t>ia</m:t>
                 </m:r>
@@ -1265,6 +1595,8 @@
                   <w:rPr>
                     <w:rFonts w:ascii="Cambria Math" w:hAnsi="Cambria Math"/>
                     <w:i/>
+                    <w:sz w:val="32"/>
+                    <w:szCs w:val="32"/>
                   </w:rPr>
                 </m:ctrlPr>
               </m:sSubPr>
@@ -1272,6 +1604,8 @@
                 <m:r>
                   <w:rPr>
                     <w:rFonts w:ascii="Cambria Math" w:hAnsi="Cambria Math"/>
+                    <w:sz w:val="32"/>
+                    <w:szCs w:val="32"/>
                   </w:rPr>
                   <m:t>n</m:t>
                 </m:r>
@@ -1280,6 +1614,8 @@
                 <m:r>
                   <w:rPr>
                     <w:rFonts w:ascii="Cambria Math" w:hAnsi="Cambria Math"/>
+                    <w:sz w:val="32"/>
+                    <w:szCs w:val="32"/>
                   </w:rPr>
                   <m:t>a</m:t>
                 </m:r>
@@ -1291,6 +1627,8 @@
                   <w:rPr>
                     <w:rFonts w:ascii="Cambria Math" w:hAnsi="Cambria Math"/>
                     <w:i/>
+                    <w:sz w:val="32"/>
+                    <w:szCs w:val="32"/>
                   </w:rPr>
                 </m:ctrlPr>
               </m:sSubPr>
@@ -1298,6 +1636,8 @@
                 <m:r>
                   <w:rPr>
                     <w:rFonts w:ascii="Cambria Math" w:hAnsi="Cambria Math"/>
+                    <w:sz w:val="32"/>
+                    <w:szCs w:val="32"/>
                   </w:rPr>
                   <m:t>W</m:t>
                 </m:r>
@@ -1306,6 +1646,8 @@
                 <m:r>
                   <w:rPr>
                     <w:rFonts w:ascii="Cambria Math" w:hAnsi="Cambria Math"/>
+                    <w:sz w:val="32"/>
+                    <w:szCs w:val="32"/>
                   </w:rPr>
                   <m:t>a</m:t>
                 </m:r>
@@ -1315,20 +1657,20 @@
         </m:nary>
       </m:oMath>
       <w:r>
+        <w:rPr>
+          <w:sz w:val="32"/>
+          <w:szCs w:val="32"/>
+        </w:rPr>
         <w:tab/>
-      </w:r>
-      <w:r>
-        <w:t xml:space="preserve">- </w:t>
-      </w:r>
-      <w:r>
-        <w:t>в общем виде</w:t>
+        <w:t>- в общем виде</w:t>
       </w:r>
     </w:p>
     <w:p>
       <w:pPr>
         <w:pStyle w:val="a3"/>
         <w:rPr>
-          <w:lang w:val="en-US"/>
+          <w:sz w:val="32"/>
+          <w:szCs w:val="32"/>
         </w:rPr>
       </w:pPr>
       <m:oMath>
@@ -1338,6 +1680,8 @@
               <w:rPr>
                 <w:rFonts w:ascii="Cambria Math" w:hAnsi="Cambria Math"/>
                 <w:i/>
+                <w:sz w:val="32"/>
+                <w:szCs w:val="32"/>
               </w:rPr>
             </m:ctrlPr>
           </m:sSubPr>
@@ -1345,6 +1689,8 @@
             <m:r>
               <w:rPr>
                 <w:rFonts w:ascii="Cambria Math" w:hAnsi="Cambria Math"/>
+                <w:sz w:val="32"/>
+                <w:szCs w:val="32"/>
               </w:rPr>
               <m:t>n</m:t>
             </m:r>
@@ -1353,14 +1699,18 @@
             <m:r>
               <w:rPr>
                 <w:rFonts w:ascii="Cambria Math" w:hAnsi="Cambria Math"/>
-              </w:rPr>
-              <m:t>I</m:t>
+                <w:sz w:val="32"/>
+                <w:szCs w:val="32"/>
+              </w:rPr>
+              <m:t>II</m:t>
             </m:r>
           </m:sub>
         </m:sSub>
         <m:r>
           <w:rPr>
             <w:rFonts w:ascii="Cambria Math" w:hAnsi="Cambria Math"/>
+            <w:sz w:val="32"/>
+            <w:szCs w:val="32"/>
           </w:rPr>
           <m:t xml:space="preserve">= </m:t>
         </m:r>
@@ -1370,6 +1720,8 @@
               <w:rPr>
                 <w:rFonts w:ascii="Cambria Math" w:hAnsi="Cambria Math"/>
                 <w:i/>
+                <w:sz w:val="32"/>
+                <w:szCs w:val="32"/>
               </w:rPr>
             </m:ctrlPr>
           </m:sSubPr>
@@ -1377,6 +1729,8 @@
             <m:r>
               <w:rPr>
                 <w:rFonts w:ascii="Cambria Math" w:hAnsi="Cambria Math"/>
+                <w:sz w:val="32"/>
+                <w:szCs w:val="32"/>
               </w:rPr>
               <m:t>n</m:t>
             </m:r>
@@ -1385,8 +1739,10 @@
             <m:r>
               <w:rPr>
                 <w:rFonts w:ascii="Cambria Math" w:hAnsi="Cambria Math"/>
-              </w:rPr>
-              <m:t>1</m:t>
+                <w:sz w:val="32"/>
+                <w:szCs w:val="32"/>
+              </w:rPr>
+              <m:t>2</m:t>
             </m:r>
           </m:sub>
         </m:sSub>
@@ -1396,6 +1752,8 @@
               <w:rPr>
                 <w:rFonts w:ascii="Cambria Math" w:hAnsi="Cambria Math"/>
                 <w:i/>
+                <w:sz w:val="32"/>
+                <w:szCs w:val="32"/>
               </w:rPr>
             </m:ctrlPr>
           </m:sSubPr>
@@ -1403,6 +1761,8 @@
             <m:r>
               <w:rPr>
                 <w:rFonts w:ascii="Cambria Math" w:hAnsi="Cambria Math"/>
+                <w:sz w:val="32"/>
+                <w:szCs w:val="32"/>
               </w:rPr>
               <m:t>S</m:t>
             </m:r>
@@ -1411,28 +1771,33 @@
             <m:r>
               <w:rPr>
                 <w:rFonts w:ascii="Cambria Math" w:hAnsi="Cambria Math"/>
-              </w:rPr>
-              <m:t>I</m:t>
+                <w:sz w:val="32"/>
+                <w:szCs w:val="32"/>
+              </w:rPr>
+              <m:t>II</m:t>
             </m:r>
           </m:sub>
         </m:sSub>
       </m:oMath>
       <w:r>
         <w:rPr>
-          <w:lang w:val="en-US"/>
+          <w:sz w:val="32"/>
+          <w:szCs w:val="32"/>
         </w:rPr>
         <w:tab/>
       </w:r>
       <w:r>
         <w:rPr>
-          <w:lang w:val="en-US"/>
+          <w:sz w:val="32"/>
+          <w:szCs w:val="32"/>
         </w:rPr>
         <w:tab/>
         <w:t>,</w:t>
       </w:r>
       <w:r>
         <w:rPr>
-          <w:lang w:val="en-US"/>
+          <w:sz w:val="32"/>
+          <w:szCs w:val="32"/>
         </w:rPr>
         <w:tab/>
       </w:r>
@@ -1443,6 +1808,8 @@
               <w:rPr>
                 <w:rFonts w:ascii="Cambria Math" w:hAnsi="Cambria Math"/>
                 <w:i/>
+                <w:sz w:val="32"/>
+                <w:szCs w:val="32"/>
                 <w:lang w:val="en-US"/>
               </w:rPr>
             </m:ctrlPr>
@@ -1451,6 +1818,8 @@
             <m:r>
               <w:rPr>
                 <w:rFonts w:ascii="Cambria Math" w:hAnsi="Cambria Math"/>
+                <w:sz w:val="32"/>
+                <w:szCs w:val="32"/>
                 <w:lang w:val="en-US"/>
               </w:rPr>
               <m:t>Q</m:t>
@@ -1460,15 +1829,1135 @@
             <m:r>
               <w:rPr>
                 <w:rFonts w:ascii="Cambria Math" w:hAnsi="Cambria Math"/>
+                <w:sz w:val="32"/>
+                <w:szCs w:val="32"/>
                 <w:lang w:val="en-US"/>
               </w:rPr>
-              <m:t>I</m:t>
+              <m:t>II</m:t>
             </m:r>
           </m:sub>
         </m:sSub>
         <m:r>
           <w:rPr>
             <w:rFonts w:ascii="Cambria Math" w:hAnsi="Cambria Math"/>
+            <w:sz w:val="32"/>
+            <w:szCs w:val="32"/>
+          </w:rPr>
+          <m:t>=</m:t>
+        </m:r>
+        <m:sSub>
+          <m:sSubPr>
+            <m:ctrlPr>
+              <w:rPr>
+                <w:rFonts w:ascii="Cambria Math" w:hAnsi="Cambria Math"/>
+                <w:i/>
+                <w:sz w:val="32"/>
+                <w:szCs w:val="32"/>
+                <w:lang w:val="en-US"/>
+              </w:rPr>
+            </m:ctrlPr>
+          </m:sSubPr>
+          <m:e>
+            <m:r>
+              <w:rPr>
+                <w:rFonts w:ascii="Cambria Math" w:hAnsi="Cambria Math"/>
+                <w:sz w:val="32"/>
+                <w:szCs w:val="32"/>
+                <w:lang w:val="en-US"/>
+              </w:rPr>
+              <m:t>n</m:t>
+            </m:r>
+          </m:e>
+          <m:sub>
+            <m:r>
+              <w:rPr>
+                <w:rFonts w:ascii="Cambria Math" w:hAnsi="Cambria Math"/>
+                <w:sz w:val="32"/>
+                <w:szCs w:val="32"/>
+              </w:rPr>
+              <m:t>2</m:t>
+            </m:r>
+          </m:sub>
+        </m:sSub>
+        <m:sSub>
+          <m:sSubPr>
+            <m:ctrlPr>
+              <w:rPr>
+                <w:rFonts w:ascii="Cambria Math" w:hAnsi="Cambria Math"/>
+                <w:i/>
+                <w:sz w:val="32"/>
+                <w:szCs w:val="32"/>
+                <w:lang w:val="en-US"/>
+              </w:rPr>
+            </m:ctrlPr>
+          </m:sSubPr>
+          <m:e>
+            <m:r>
+              <w:rPr>
+                <w:rFonts w:ascii="Cambria Math" w:hAnsi="Cambria Math"/>
+                <w:sz w:val="32"/>
+                <w:szCs w:val="32"/>
+                <w:lang w:val="en-US"/>
+              </w:rPr>
+              <m:t>W</m:t>
+            </m:r>
+          </m:e>
+          <m:sub>
+            <m:r>
+              <w:rPr>
+                <w:rFonts w:ascii="Cambria Math" w:hAnsi="Cambria Math"/>
+                <w:sz w:val="32"/>
+                <w:szCs w:val="32"/>
+                <w:lang w:val="en-US"/>
+              </w:rPr>
+              <m:t>II</m:t>
+            </m:r>
+          </m:sub>
+        </m:sSub>
+      </m:oMath>
+      <w:r>
+        <w:rPr>
+          <w:sz w:val="32"/>
+          <w:szCs w:val="32"/>
+        </w:rPr>
+        <w:tab/>
+      </w:r>
+      <w:r>
+        <w:rPr>
+          <w:sz w:val="32"/>
+          <w:szCs w:val="32"/>
+        </w:rPr>
+        <w:tab/>
+      </w:r>
+      <w:r>
+        <w:rPr>
+          <w:sz w:val="32"/>
+          <w:szCs w:val="32"/>
+        </w:rPr>
+        <w:t>- в модели</w:t>
+      </w:r>
+      <w:r>
+        <w:rPr>
+          <w:sz w:val="32"/>
+          <w:szCs w:val="32"/>
+        </w:rPr>
+        <w:t xml:space="preserve"> БЛ</w:t>
+      </w:r>
+    </w:p>
+    <w:p>
+      <w:pPr>
+        <w:pStyle w:val="a3"/>
+        <w:rPr>
+          <w:sz w:val="32"/>
+          <w:szCs w:val="32"/>
+        </w:rPr>
+      </w:pPr>
+      <w:r>
+        <w:rPr>
+          <w:sz w:val="32"/>
+          <w:szCs w:val="32"/>
+        </w:rPr>
+        <w:t>Водяной компонент – только в фазе вода. Нефтяные компоненты только в фазе нефть.</w:t>
+      </w:r>
+    </w:p>
+    <w:p>
+      <w:pPr>
+        <w:pStyle w:val="a3"/>
+        <w:rPr>
+          <w:color w:val="000000" w:themeColor="text1"/>
+          <w:sz w:val="32"/>
+          <w:szCs w:val="32"/>
+        </w:rPr>
+      </w:pPr>
+      <w:r>
+        <w:rPr>
+          <w:color w:val="000000" w:themeColor="text1"/>
+          <w:sz w:val="32"/>
+          <w:szCs w:val="32"/>
+        </w:rPr>
+        <w:t xml:space="preserve">Пусть </w:t>
+      </w:r>
+      <w:r>
+        <w:rPr>
+          <w:color w:val="000000" w:themeColor="text1"/>
+          <w:sz w:val="32"/>
+          <w:szCs w:val="32"/>
+          <w:lang w:val="en-US"/>
+        </w:rPr>
+        <w:t>I</w:t>
+      </w:r>
+      <w:r>
+        <w:rPr>
+          <w:color w:val="000000" w:themeColor="text1"/>
+          <w:sz w:val="32"/>
+          <w:szCs w:val="32"/>
+        </w:rPr>
+        <w:t xml:space="preserve"> </w:t>
+      </w:r>
+      <w:r>
+        <w:rPr>
+          <w:color w:val="000000" w:themeColor="text1"/>
+          <w:sz w:val="32"/>
+          <w:szCs w:val="32"/>
+        </w:rPr>
+        <w:t>– номер водной фазы. Водный компонент под номером 1 содержится только в водной фазе, поэтому</w:t>
+      </w:r>
+      <w:r>
+        <w:rPr>
+          <w:color w:val="000000" w:themeColor="text1"/>
+          <w:sz w:val="32"/>
+          <w:szCs w:val="32"/>
+        </w:rPr>
+        <w:t xml:space="preserve"> </w:t>
+      </w:r>
+    </w:p>
+    <w:p>
+      <w:pPr>
+        <w:pStyle w:val="a3"/>
+        <w:rPr>
+          <w:sz w:val="48"/>
+          <w:szCs w:val="48"/>
+        </w:rPr>
+      </w:pPr>
+      <m:oMath>
+        <m:sSub>
+          <m:sSubPr>
+            <m:ctrlPr>
+              <w:rPr>
+                <w:rFonts w:ascii="Cambria Math" w:hAnsi="Cambria Math"/>
+                <w:i/>
+                <w:sz w:val="48"/>
+                <w:szCs w:val="48"/>
+              </w:rPr>
+            </m:ctrlPr>
+          </m:sSubPr>
+          <m:e>
+            <m:r>
+              <w:rPr>
+                <w:rFonts w:ascii="Cambria Math" w:hAnsi="Cambria Math"/>
+                <w:sz w:val="48"/>
+                <w:szCs w:val="48"/>
+              </w:rPr>
+              <m:t>n</m:t>
+            </m:r>
+          </m:e>
+          <m:sub>
+            <m:r>
+              <w:rPr>
+                <w:rFonts w:ascii="Cambria Math" w:hAnsi="Cambria Math"/>
+                <w:sz w:val="48"/>
+                <w:szCs w:val="48"/>
+              </w:rPr>
+              <m:t>1</m:t>
+            </m:r>
+          </m:sub>
+        </m:sSub>
+        <m:r>
+          <w:rPr>
+            <w:rFonts w:ascii="Cambria Math" w:hAnsi="Cambria Math"/>
+            <w:sz w:val="48"/>
+            <w:szCs w:val="48"/>
+          </w:rPr>
+          <m:t xml:space="preserve">= </m:t>
+        </m:r>
+        <m:sSub>
+          <m:sSubPr>
+            <m:ctrlPr>
+              <w:rPr>
+                <w:rFonts w:ascii="Cambria Math" w:hAnsi="Cambria Math"/>
+                <w:i/>
+                <w:sz w:val="48"/>
+                <w:szCs w:val="48"/>
+              </w:rPr>
+            </m:ctrlPr>
+          </m:sSubPr>
+          <m:e>
+            <m:r>
+              <w:rPr>
+                <w:rFonts w:ascii="Cambria Math" w:hAnsi="Cambria Math"/>
+                <w:sz w:val="48"/>
+                <w:szCs w:val="48"/>
+              </w:rPr>
+              <m:t>n</m:t>
+            </m:r>
+          </m:e>
+          <m:sub>
+            <m:r>
+              <w:rPr>
+                <w:rFonts w:ascii="Cambria Math" w:hAnsi="Cambria Math"/>
+                <w:sz w:val="48"/>
+                <w:szCs w:val="48"/>
+                <w:lang w:val="en-US"/>
+              </w:rPr>
+              <m:t>I</m:t>
+            </m:r>
+          </m:sub>
+        </m:sSub>
+        <m:sSub>
+          <m:sSubPr>
+            <m:ctrlPr>
+              <w:rPr>
+                <w:rFonts w:ascii="Cambria Math" w:hAnsi="Cambria Math"/>
+                <w:i/>
+                <w:sz w:val="48"/>
+                <w:szCs w:val="48"/>
+              </w:rPr>
+            </m:ctrlPr>
+          </m:sSubPr>
+          <m:e>
+            <m:r>
+              <w:rPr>
+                <w:rFonts w:ascii="Cambria Math" w:hAnsi="Cambria Math"/>
+                <w:sz w:val="48"/>
+                <w:szCs w:val="48"/>
+              </w:rPr>
+              <m:t>S</m:t>
+            </m:r>
+          </m:e>
+          <m:sub>
+            <m:r>
+              <w:rPr>
+                <w:rFonts w:ascii="Cambria Math" w:hAnsi="Cambria Math"/>
+                <w:sz w:val="48"/>
+                <w:szCs w:val="48"/>
+              </w:rPr>
+              <m:t>I</m:t>
+            </m:r>
+          </m:sub>
+        </m:sSub>
+      </m:oMath>
+      <w:r>
+        <w:rPr>
+          <w:sz w:val="48"/>
+          <w:szCs w:val="48"/>
+        </w:rPr>
+        <w:tab/>
+      </w:r>
+      <w:r>
+        <w:rPr>
+          <w:sz w:val="48"/>
+          <w:szCs w:val="48"/>
+        </w:rPr>
+        <w:tab/>
+      </w:r>
+      <w:r>
+        <w:rPr>
+          <w:sz w:val="48"/>
+          <w:szCs w:val="48"/>
+        </w:rPr>
+        <w:tab/>
+        <w:t>,</w:t>
+      </w:r>
+      <w:r>
+        <w:rPr>
+          <w:sz w:val="48"/>
+          <w:szCs w:val="48"/>
+        </w:rPr>
+        <w:tab/>
+      </w:r>
+      <m:oMath>
+        <m:sSub>
+          <m:sSubPr>
+            <m:ctrlPr>
+              <w:rPr>
+                <w:rFonts w:ascii="Cambria Math" w:hAnsi="Cambria Math"/>
+                <w:i/>
+                <w:sz w:val="48"/>
+                <w:szCs w:val="48"/>
+                <w:lang w:val="en-US"/>
+              </w:rPr>
+            </m:ctrlPr>
+          </m:sSubPr>
+          <m:e>
+            <m:r>
+              <w:rPr>
+                <w:rFonts w:ascii="Cambria Math" w:hAnsi="Cambria Math"/>
+                <w:sz w:val="48"/>
+                <w:szCs w:val="48"/>
+                <w:lang w:val="en-US"/>
+              </w:rPr>
+              <m:t>Q</m:t>
+            </m:r>
+          </m:e>
+          <m:sub>
+            <m:r>
+              <w:rPr>
+                <w:rFonts w:ascii="Cambria Math" w:hAnsi="Cambria Math"/>
+                <w:sz w:val="48"/>
+                <w:szCs w:val="48"/>
+                <w:lang w:val="en-US"/>
+              </w:rPr>
+              <m:t>1</m:t>
+            </m:r>
+          </m:sub>
+        </m:sSub>
+        <m:r>
+          <w:rPr>
+            <w:rFonts w:ascii="Cambria Math" w:hAnsi="Cambria Math"/>
+            <w:sz w:val="48"/>
+            <w:szCs w:val="48"/>
+          </w:rPr>
+          <m:t>=</m:t>
+        </m:r>
+        <m:sSub>
+          <m:sSubPr>
+            <m:ctrlPr>
+              <w:rPr>
+                <w:rFonts w:ascii="Cambria Math" w:hAnsi="Cambria Math"/>
+                <w:i/>
+                <w:sz w:val="48"/>
+                <w:szCs w:val="48"/>
+                <w:lang w:val="en-US"/>
+              </w:rPr>
+            </m:ctrlPr>
+          </m:sSubPr>
+          <m:e>
+            <m:r>
+              <w:rPr>
+                <w:rFonts w:ascii="Cambria Math" w:hAnsi="Cambria Math"/>
+                <w:sz w:val="48"/>
+                <w:szCs w:val="48"/>
+                <w:lang w:val="en-US"/>
+              </w:rPr>
+              <m:t>n</m:t>
+            </m:r>
+          </m:e>
+          <m:sub>
+            <m:r>
+              <w:rPr>
+                <w:rFonts w:ascii="Cambria Math" w:hAnsi="Cambria Math"/>
+                <w:sz w:val="48"/>
+                <w:szCs w:val="48"/>
+              </w:rPr>
+              <m:t>I</m:t>
+            </m:r>
+          </m:sub>
+        </m:sSub>
+        <m:sSub>
+          <m:sSubPr>
+            <m:ctrlPr>
+              <w:rPr>
+                <w:rFonts w:ascii="Cambria Math" w:hAnsi="Cambria Math"/>
+                <w:i/>
+                <w:sz w:val="48"/>
+                <w:szCs w:val="48"/>
+                <w:lang w:val="en-US"/>
+              </w:rPr>
+            </m:ctrlPr>
+          </m:sSubPr>
+          <m:e>
+            <m:r>
+              <w:rPr>
+                <w:rFonts w:ascii="Cambria Math" w:hAnsi="Cambria Math"/>
+                <w:sz w:val="48"/>
+                <w:szCs w:val="48"/>
+                <w:lang w:val="en-US"/>
+              </w:rPr>
+              <m:t>W</m:t>
+            </m:r>
+          </m:e>
+          <m:sub>
+            <m:r>
+              <w:rPr>
+                <w:rFonts w:ascii="Cambria Math" w:hAnsi="Cambria Math"/>
+                <w:sz w:val="48"/>
+                <w:szCs w:val="48"/>
+                <w:lang w:val="en-US"/>
+              </w:rPr>
+              <m:t>I</m:t>
+            </m:r>
+          </m:sub>
+        </m:sSub>
+      </m:oMath>
+    </w:p>
+    <w:p>
+      <w:pPr>
+        <w:pStyle w:val="a3"/>
+        <w:rPr>
+          <w:sz w:val="32"/>
+          <w:szCs w:val="32"/>
+        </w:rPr>
+      </w:pPr>
+    </w:p>
+    <w:p>
+      <w:pPr>
+        <w:pStyle w:val="a3"/>
+        <w:rPr>
+          <w:sz w:val="32"/>
+          <w:szCs w:val="32"/>
+          <w:lang w:val="en-US"/>
+        </w:rPr>
+      </w:pPr>
+      <w:r>
+        <w:rPr>
+          <w:sz w:val="32"/>
+          <w:szCs w:val="32"/>
+        </w:rPr>
+        <w:lastRenderedPageBreak/>
+        <w:t>Получаем систему уравнений</w:t>
+      </w:r>
+      <w:r>
+        <w:rPr>
+          <w:sz w:val="32"/>
+          <w:szCs w:val="32"/>
+          <w:lang w:val="en-US"/>
+        </w:rPr>
+        <w:t>:</w:t>
+      </w:r>
+    </w:p>
+    <w:p>
+      <w:pPr>
+        <w:pStyle w:val="a3"/>
+        <w:rPr>
+          <w:sz w:val="32"/>
+          <w:szCs w:val="32"/>
+        </w:rPr>
+      </w:pPr>
+      <m:oMath>
+        <m:r>
+          <w:rPr>
+            <w:rFonts w:ascii="Cambria Math" w:hAnsi="Cambria Math"/>
+            <w:sz w:val="32"/>
+            <w:szCs w:val="32"/>
+          </w:rPr>
+          <m:t>m</m:t>
+        </m:r>
+        <m:f>
+          <m:fPr>
+            <m:ctrlPr>
+              <w:rPr>
+                <w:rFonts w:ascii="Cambria Math" w:hAnsi="Cambria Math"/>
+                <w:i/>
+                <w:sz w:val="32"/>
+                <w:szCs w:val="32"/>
+              </w:rPr>
+            </m:ctrlPr>
+          </m:fPr>
+          <m:num>
+            <m:r>
+              <w:rPr>
+                <w:rFonts w:ascii="Cambria Math" w:hAnsi="Cambria Math"/>
+                <w:sz w:val="32"/>
+                <w:szCs w:val="32"/>
+              </w:rPr>
+              <m:t>∂</m:t>
+            </m:r>
+            <m:sSub>
+              <m:sSubPr>
+                <m:ctrlPr>
+                  <w:rPr>
+                    <w:rFonts w:ascii="Cambria Math" w:hAnsi="Cambria Math"/>
+                    <w:i/>
+                    <w:sz w:val="32"/>
+                    <w:szCs w:val="32"/>
+                    <w:lang w:val="en-US"/>
+                  </w:rPr>
+                </m:ctrlPr>
+              </m:sSubPr>
+              <m:e>
+                <m:r>
+                  <w:rPr>
+                    <w:rFonts w:ascii="Cambria Math" w:hAnsi="Cambria Math"/>
+                    <w:sz w:val="32"/>
+                    <w:szCs w:val="32"/>
+                    <w:lang w:val="en-US"/>
+                  </w:rPr>
+                  <m:t>S</m:t>
+                </m:r>
+              </m:e>
+              <m:sub>
+                <m:r>
+                  <w:rPr>
+                    <w:rFonts w:ascii="Cambria Math" w:hAnsi="Cambria Math"/>
+                    <w:sz w:val="32"/>
+                    <w:szCs w:val="32"/>
+                    <w:lang w:val="en-US"/>
+                  </w:rPr>
+                  <m:t>I</m:t>
+                </m:r>
+              </m:sub>
+            </m:sSub>
+          </m:num>
+          <m:den>
+            <m:r>
+              <w:rPr>
+                <w:rFonts w:ascii="Cambria Math" w:hAnsi="Cambria Math"/>
+                <w:sz w:val="32"/>
+                <w:szCs w:val="32"/>
+              </w:rPr>
+              <m:t>∂t</m:t>
+            </m:r>
+          </m:den>
+        </m:f>
+        <m:r>
+          <w:rPr>
+            <w:rFonts w:ascii="Cambria Math" w:hAnsi="Cambria Math"/>
+            <w:sz w:val="32"/>
+            <w:szCs w:val="32"/>
+          </w:rPr>
+          <m:t xml:space="preserve">+ </m:t>
+        </m:r>
+        <m:f>
+          <m:fPr>
+            <m:ctrlPr>
+              <w:rPr>
+                <w:rFonts w:ascii="Cambria Math" w:hAnsi="Cambria Math"/>
+                <w:i/>
+                <w:sz w:val="32"/>
+                <w:szCs w:val="32"/>
+              </w:rPr>
+            </m:ctrlPr>
+          </m:fPr>
+          <m:num>
+            <m:r>
+              <w:rPr>
+                <w:rFonts w:ascii="Cambria Math" w:hAnsi="Cambria Math"/>
+                <w:sz w:val="32"/>
+                <w:szCs w:val="32"/>
+              </w:rPr>
+              <m:t>∂</m:t>
+            </m:r>
+            <m:sSub>
+              <m:sSubPr>
+                <m:ctrlPr>
+                  <w:rPr>
+                    <w:rFonts w:ascii="Cambria Math" w:hAnsi="Cambria Math"/>
+                    <w:i/>
+                    <w:sz w:val="32"/>
+                    <w:szCs w:val="32"/>
+                  </w:rPr>
+                </m:ctrlPr>
+              </m:sSubPr>
+              <m:e>
+                <m:r>
+                  <w:rPr>
+                    <w:rFonts w:ascii="Cambria Math" w:hAnsi="Cambria Math"/>
+                    <w:sz w:val="32"/>
+                    <w:szCs w:val="32"/>
+                  </w:rPr>
+                  <m:t>W</m:t>
+                </m:r>
+              </m:e>
+              <m:sub>
+                <m:r>
+                  <w:rPr>
+                    <w:rFonts w:ascii="Cambria Math" w:hAnsi="Cambria Math"/>
+                    <w:sz w:val="32"/>
+                    <w:szCs w:val="32"/>
+                  </w:rPr>
+                  <m:t>I</m:t>
+                </m:r>
+              </m:sub>
+            </m:sSub>
+          </m:num>
+          <m:den>
+            <m:r>
+              <w:rPr>
+                <w:rFonts w:ascii="Cambria Math" w:hAnsi="Cambria Math"/>
+                <w:sz w:val="32"/>
+                <w:szCs w:val="32"/>
+              </w:rPr>
+              <m:t>∂x</m:t>
+            </m:r>
+          </m:den>
+        </m:f>
+        <m:r>
+          <w:rPr>
+            <w:rFonts w:ascii="Cambria Math" w:hAnsi="Cambria Math"/>
+            <w:sz w:val="32"/>
+            <w:szCs w:val="32"/>
+          </w:rPr>
+          <m:t>=0</m:t>
+        </m:r>
+      </m:oMath>
+      <w:r>
+        <w:rPr>
+          <w:sz w:val="32"/>
+          <w:szCs w:val="32"/>
+        </w:rPr>
+        <w:tab/>
+      </w:r>
+    </w:p>
+    <w:p>
+      <w:pPr>
+        <w:pStyle w:val="a3"/>
+        <w:rPr>
+          <w:sz w:val="32"/>
+          <w:szCs w:val="32"/>
+        </w:rPr>
+      </w:pPr>
+      <m:oMath>
+        <m:r>
+          <w:rPr>
+            <w:rFonts w:ascii="Cambria Math" w:hAnsi="Cambria Math"/>
+            <w:sz w:val="32"/>
+            <w:szCs w:val="32"/>
+          </w:rPr>
+          <m:t>m</m:t>
+        </m:r>
+        <m:f>
+          <m:fPr>
+            <m:ctrlPr>
+              <w:rPr>
+                <w:rFonts w:ascii="Cambria Math" w:hAnsi="Cambria Math"/>
+                <w:i/>
+                <w:sz w:val="32"/>
+                <w:szCs w:val="32"/>
+              </w:rPr>
+            </m:ctrlPr>
+          </m:fPr>
+          <m:num>
+            <m:r>
+              <w:rPr>
+                <w:rFonts w:ascii="Cambria Math" w:hAnsi="Cambria Math"/>
+                <w:sz w:val="32"/>
+                <w:szCs w:val="32"/>
+              </w:rPr>
+              <m:t>∂</m:t>
+            </m:r>
+            <m:sSub>
+              <m:sSubPr>
+                <m:ctrlPr>
+                  <w:rPr>
+                    <w:rFonts w:ascii="Cambria Math" w:hAnsi="Cambria Math"/>
+                    <w:i/>
+                    <w:sz w:val="32"/>
+                    <w:szCs w:val="32"/>
+                    <w:lang w:val="en-US"/>
+                  </w:rPr>
+                </m:ctrlPr>
+              </m:sSubPr>
+              <m:e>
+                <m:r>
+                  <w:rPr>
+                    <w:rFonts w:ascii="Cambria Math" w:hAnsi="Cambria Math"/>
+                    <w:sz w:val="32"/>
+                    <w:szCs w:val="32"/>
+                    <w:lang w:val="en-US"/>
+                  </w:rPr>
+                  <m:t>S</m:t>
+                </m:r>
+              </m:e>
+              <m:sub>
+                <m:r>
+                  <w:rPr>
+                    <w:rFonts w:ascii="Cambria Math" w:hAnsi="Cambria Math"/>
+                    <w:sz w:val="32"/>
+                    <w:szCs w:val="32"/>
+                    <w:lang w:val="en-US"/>
+                  </w:rPr>
+                  <m:t>II</m:t>
+                </m:r>
+              </m:sub>
+            </m:sSub>
+          </m:num>
+          <m:den>
+            <m:r>
+              <w:rPr>
+                <w:rFonts w:ascii="Cambria Math" w:hAnsi="Cambria Math"/>
+                <w:sz w:val="32"/>
+                <w:szCs w:val="32"/>
+              </w:rPr>
+              <m:t>∂t</m:t>
+            </m:r>
+          </m:den>
+        </m:f>
+        <m:r>
+          <w:rPr>
+            <w:rFonts w:ascii="Cambria Math" w:hAnsi="Cambria Math"/>
+            <w:sz w:val="32"/>
+            <w:szCs w:val="32"/>
+          </w:rPr>
+          <m:t xml:space="preserve">+ </m:t>
+        </m:r>
+        <m:f>
+          <m:fPr>
+            <m:ctrlPr>
+              <w:rPr>
+                <w:rFonts w:ascii="Cambria Math" w:hAnsi="Cambria Math"/>
+                <w:i/>
+                <w:sz w:val="32"/>
+                <w:szCs w:val="32"/>
+              </w:rPr>
+            </m:ctrlPr>
+          </m:fPr>
+          <m:num>
+            <m:r>
+              <w:rPr>
+                <w:rFonts w:ascii="Cambria Math" w:hAnsi="Cambria Math"/>
+                <w:sz w:val="32"/>
+                <w:szCs w:val="32"/>
+              </w:rPr>
+              <m:t>∂</m:t>
+            </m:r>
+            <m:sSub>
+              <m:sSubPr>
+                <m:ctrlPr>
+                  <w:rPr>
+                    <w:rFonts w:ascii="Cambria Math" w:hAnsi="Cambria Math"/>
+                    <w:i/>
+                    <w:sz w:val="32"/>
+                    <w:szCs w:val="32"/>
+                  </w:rPr>
+                </m:ctrlPr>
+              </m:sSubPr>
+              <m:e>
+                <m:r>
+                  <w:rPr>
+                    <w:rFonts w:ascii="Cambria Math" w:hAnsi="Cambria Math"/>
+                    <w:sz w:val="32"/>
+                    <w:szCs w:val="32"/>
+                  </w:rPr>
+                  <m:t>W</m:t>
+                </m:r>
+              </m:e>
+              <m:sub>
+                <m:r>
+                  <w:rPr>
+                    <w:rFonts w:ascii="Cambria Math" w:hAnsi="Cambria Math"/>
+                    <w:sz w:val="32"/>
+                    <w:szCs w:val="32"/>
+                  </w:rPr>
+                  <m:t>I</m:t>
+                </m:r>
+                <m:r>
+                  <w:rPr>
+                    <w:rFonts w:ascii="Cambria Math" w:hAnsi="Cambria Math"/>
+                    <w:sz w:val="32"/>
+                    <w:szCs w:val="32"/>
+                    <w:lang w:val="en-US"/>
+                  </w:rPr>
+                  <m:t>I</m:t>
+                </m:r>
+              </m:sub>
+            </m:sSub>
+          </m:num>
+          <m:den>
+            <m:r>
+              <w:rPr>
+                <w:rFonts w:ascii="Cambria Math" w:hAnsi="Cambria Math"/>
+                <w:sz w:val="32"/>
+                <w:szCs w:val="32"/>
+              </w:rPr>
+              <m:t>∂x</m:t>
+            </m:r>
+          </m:den>
+        </m:f>
+        <m:r>
+          <w:rPr>
+            <w:rFonts w:ascii="Cambria Math" w:hAnsi="Cambria Math"/>
+            <w:sz w:val="32"/>
+            <w:szCs w:val="32"/>
+          </w:rPr>
+          <m:t>=0</m:t>
+        </m:r>
+      </m:oMath>
+      <w:r>
+        <w:rPr>
+          <w:sz w:val="32"/>
+          <w:szCs w:val="32"/>
+        </w:rPr>
+        <w:tab/>
+        <w:t>;</w:t>
+      </w:r>
+      <w:r>
+        <w:rPr>
+          <w:sz w:val="32"/>
+          <w:szCs w:val="32"/>
+        </w:rPr>
+        <w:tab/>
+      </w:r>
+    </w:p>
+    <w:p>
+      <w:pPr>
+        <w:pStyle w:val="a3"/>
+        <w:rPr>
+          <w:sz w:val="32"/>
+          <w:szCs w:val="32"/>
+        </w:rPr>
+      </w:pPr>
+      <w:r>
+        <w:rPr>
+          <w:sz w:val="32"/>
+          <w:szCs w:val="32"/>
+        </w:rPr>
+        <w:t>Так как 2 фазы и сумма равна 1, можно отказаться от 1 из индексов</w:t>
+      </w:r>
+    </w:p>
+    <w:p>
+      <w:pPr>
+        <w:pStyle w:val="a3"/>
+        <w:rPr>
+          <w:sz w:val="32"/>
+          <w:szCs w:val="32"/>
+        </w:rPr>
+      </w:pPr>
+      <m:oMath>
+        <m:sSub>
+          <m:sSubPr>
+            <m:ctrlPr>
+              <w:rPr>
+                <w:rFonts w:ascii="Cambria Math" w:hAnsi="Cambria Math"/>
+                <w:i/>
+                <w:sz w:val="32"/>
+                <w:szCs w:val="32"/>
+              </w:rPr>
+            </m:ctrlPr>
+          </m:sSubPr>
+          <m:e>
+            <m:r>
+              <w:rPr>
+                <w:rFonts w:ascii="Cambria Math" w:hAnsi="Cambria Math"/>
+                <w:sz w:val="32"/>
+                <w:szCs w:val="32"/>
+              </w:rPr>
+              <m:t>s</m:t>
+            </m:r>
+          </m:e>
+          <m:sub>
+            <m:r>
+              <w:rPr>
+                <w:rFonts w:ascii="Cambria Math" w:hAnsi="Cambria Math"/>
+                <w:sz w:val="32"/>
+                <w:szCs w:val="32"/>
+              </w:rPr>
+              <m:t>I</m:t>
+            </m:r>
+          </m:sub>
+        </m:sSub>
+        <m:r>
+          <w:rPr>
+            <w:rFonts w:ascii="Cambria Math" w:hAnsi="Cambria Math"/>
+            <w:sz w:val="32"/>
+            <w:szCs w:val="32"/>
+          </w:rPr>
+          <m:t xml:space="preserve"> </m:t>
+        </m:r>
+        <m:sSub>
+          <m:sSubPr>
+            <m:ctrlPr>
+              <w:rPr>
+                <w:rFonts w:ascii="Cambria Math" w:hAnsi="Cambria Math"/>
+                <w:i/>
+                <w:sz w:val="32"/>
+                <w:szCs w:val="32"/>
+              </w:rPr>
+            </m:ctrlPr>
+          </m:sSubPr>
+          <m:e>
+            <m:r>
+              <w:rPr>
+                <w:rFonts w:ascii="Cambria Math" w:hAnsi="Cambria Math"/>
+                <w:sz w:val="32"/>
+                <w:szCs w:val="32"/>
+              </w:rPr>
+              <m:t>+ s</m:t>
+            </m:r>
+          </m:e>
+          <m:sub>
+            <m:r>
+              <w:rPr>
+                <w:rFonts w:ascii="Cambria Math" w:hAnsi="Cambria Math"/>
+                <w:sz w:val="32"/>
+                <w:szCs w:val="32"/>
+              </w:rPr>
+              <m:t>II</m:t>
+            </m:r>
+          </m:sub>
+        </m:sSub>
+        <m:r>
+          <w:rPr>
+            <w:rFonts w:ascii="Cambria Math" w:hAnsi="Cambria Math"/>
+            <w:sz w:val="32"/>
+            <w:szCs w:val="32"/>
+          </w:rPr>
+          <m:t>=1</m:t>
+        </m:r>
+      </m:oMath>
+      <w:r>
+        <w:rPr>
+          <w:sz w:val="32"/>
+          <w:szCs w:val="32"/>
+        </w:rPr>
+        <w:t xml:space="preserve"> =&gt; </w:t>
+      </w:r>
+      <m:oMath>
+        <m:sSub>
+          <m:sSubPr>
+            <m:ctrlPr>
+              <w:rPr>
+                <w:rFonts w:ascii="Cambria Math" w:hAnsi="Cambria Math"/>
+                <w:i/>
+                <w:sz w:val="32"/>
+                <w:szCs w:val="32"/>
+              </w:rPr>
+            </m:ctrlPr>
+          </m:sSubPr>
+          <m:e>
+            <m:r>
+              <w:rPr>
+                <w:rFonts w:ascii="Cambria Math" w:hAnsi="Cambria Math"/>
+                <w:sz w:val="32"/>
+                <w:szCs w:val="32"/>
+              </w:rPr>
+              <m:t>s</m:t>
+            </m:r>
+          </m:e>
+          <m:sub>
+            <m:r>
+              <w:rPr>
+                <w:rFonts w:ascii="Cambria Math" w:hAnsi="Cambria Math"/>
+                <w:sz w:val="32"/>
+                <w:szCs w:val="32"/>
+              </w:rPr>
+              <m:t>I</m:t>
+            </m:r>
+          </m:sub>
+        </m:sSub>
+        <m:r>
+          <w:rPr>
+            <w:rFonts w:ascii="Cambria Math" w:hAnsi="Cambria Math"/>
+            <w:sz w:val="32"/>
+            <w:szCs w:val="32"/>
+          </w:rPr>
+          <m:t xml:space="preserve">=s, </m:t>
+        </m:r>
+        <m:sSub>
+          <m:sSubPr>
+            <m:ctrlPr>
+              <w:rPr>
+                <w:rFonts w:ascii="Cambria Math" w:hAnsi="Cambria Math"/>
+                <w:i/>
+                <w:sz w:val="32"/>
+                <w:szCs w:val="32"/>
+              </w:rPr>
+            </m:ctrlPr>
+          </m:sSubPr>
+          <m:e>
+            <m:r>
+              <w:rPr>
+                <w:rFonts w:ascii="Cambria Math" w:hAnsi="Cambria Math"/>
+                <w:sz w:val="32"/>
+                <w:szCs w:val="32"/>
+              </w:rPr>
+              <m:t>s</m:t>
+            </m:r>
+          </m:e>
+          <m:sub>
+            <m:r>
+              <w:rPr>
+                <w:rFonts w:ascii="Cambria Math" w:hAnsi="Cambria Math"/>
+                <w:sz w:val="32"/>
+                <w:szCs w:val="32"/>
+              </w:rPr>
+              <m:t>II</m:t>
+            </m:r>
+          </m:sub>
+        </m:sSub>
+        <m:r>
+          <w:rPr>
+            <w:rFonts w:ascii="Cambria Math" w:hAnsi="Cambria Math"/>
+            <w:sz w:val="32"/>
+            <w:szCs w:val="32"/>
+          </w:rPr>
+          <m:t>=1-s</m:t>
+        </m:r>
+      </m:oMath>
+    </w:p>
+    <w:p>
+      <w:pPr>
+        <w:pStyle w:val="a3"/>
+        <w:rPr>
+          <w:sz w:val="32"/>
+          <w:szCs w:val="32"/>
+        </w:rPr>
+      </w:pPr>
+      <w:r>
+        <w:rPr>
+          <w:sz w:val="32"/>
+          <w:szCs w:val="32"/>
+        </w:rPr>
+        <w:t xml:space="preserve">где </w:t>
+      </w:r>
+      <w:r>
+        <w:rPr>
+          <w:sz w:val="32"/>
+          <w:szCs w:val="32"/>
+          <w:lang w:val="en-US"/>
+        </w:rPr>
+        <w:t>s</w:t>
+      </w:r>
+      <w:r>
+        <w:rPr>
+          <w:sz w:val="32"/>
+          <w:szCs w:val="32"/>
+        </w:rPr>
+        <w:t xml:space="preserve"> –</w:t>
+      </w:r>
+      <w:r>
+        <w:rPr>
+          <w:sz w:val="32"/>
+          <w:szCs w:val="32"/>
+        </w:rPr>
+        <w:t xml:space="preserve"> объёмная насыщенность воды</w:t>
+      </w:r>
+    </w:p>
+    <w:p>
+      <w:pPr>
+        <w:pStyle w:val="a3"/>
+        <w:rPr>
+          <w:sz w:val="32"/>
+          <w:szCs w:val="32"/>
+        </w:rPr>
+      </w:pPr>
+      <w:r>
+        <w:rPr>
+          <w:sz w:val="32"/>
+          <w:szCs w:val="32"/>
+        </w:rPr>
+        <w:t>Введём полную скорость фильтрации следующим образом</w:t>
+      </w:r>
+      <w:r>
+        <w:rPr>
+          <w:sz w:val="32"/>
+          <w:szCs w:val="32"/>
+        </w:rPr>
+        <w:t>:</w:t>
+      </w:r>
+    </w:p>
+    <w:p>
+      <w:pPr>
+        <w:pStyle w:val="a3"/>
+        <w:rPr>
+          <w:sz w:val="32"/>
+          <w:szCs w:val="32"/>
+          <w:lang w:val="en-US"/>
+        </w:rPr>
+      </w:pPr>
+      <w:r>
+        <w:rPr>
+          <w:sz w:val="32"/>
+          <w:szCs w:val="32"/>
+          <w:vertAlign w:val="subscript"/>
+        </w:rPr>
+        <w:t xml:space="preserve"> </w:t>
+      </w:r>
+      <m:oMath>
+        <m:r>
+          <w:rPr>
+            <w:rFonts w:ascii="Cambria Math" w:hAnsi="Cambria Math"/>
+            <w:sz w:val="32"/>
+            <w:szCs w:val="32"/>
+            <w:vertAlign w:val="subscript"/>
+          </w:rPr>
+          <m:t>W</m:t>
+        </m:r>
+        <m:r>
+          <w:rPr>
+            <w:rFonts w:ascii="Cambria Math" w:hAnsi="Cambria Math"/>
+            <w:sz w:val="32"/>
+            <w:szCs w:val="32"/>
+            <w:vertAlign w:val="subscript"/>
             <w:lang w:val="en-US"/>
           </w:rPr>
           <m:t>=</m:t>
@@ -1479,7 +2968,9 @@
               <w:rPr>
                 <w:rFonts w:ascii="Cambria Math" w:hAnsi="Cambria Math"/>
                 <w:i/>
-                <w:lang w:val="en-US"/>
+                <w:sz w:val="32"/>
+                <w:szCs w:val="32"/>
+                <w:vertAlign w:val="subscript"/>
               </w:rPr>
             </m:ctrlPr>
           </m:sSubPr>
@@ -1487,88 +2978,34 @@
             <m:r>
               <w:rPr>
                 <w:rFonts w:ascii="Cambria Math" w:hAnsi="Cambria Math"/>
-                <w:lang w:val="en-US"/>
-              </w:rPr>
-              <m:t>n</m:t>
+                <w:sz w:val="32"/>
+                <w:szCs w:val="32"/>
+                <w:vertAlign w:val="subscript"/>
+              </w:rPr>
+              <m:t>W</m:t>
             </m:r>
           </m:e>
           <m:sub>
             <m:r>
               <w:rPr>
                 <w:rFonts w:ascii="Cambria Math" w:hAnsi="Cambria Math"/>
-                <w:lang w:val="en-US"/>
-              </w:rPr>
-              <m:t>1</m:t>
-            </m:r>
-          </m:sub>
-        </m:sSub>
-        <m:sSub>
-          <m:sSubPr>
-            <m:ctrlPr>
-              <w:rPr>
-                <w:rFonts w:ascii="Cambria Math" w:hAnsi="Cambria Math"/>
-                <w:i/>
-                <w:lang w:val="en-US"/>
-              </w:rPr>
-            </m:ctrlPr>
-          </m:sSubPr>
-          <m:e>
-            <m:r>
-              <w:rPr>
-                <w:rFonts w:ascii="Cambria Math" w:hAnsi="Cambria Math"/>
-                <w:lang w:val="en-US"/>
-              </w:rPr>
-              <m:t>W</m:t>
-            </m:r>
-          </m:e>
-          <m:sub>
-            <m:r>
-              <w:rPr>
-                <w:rFonts w:ascii="Cambria Math" w:hAnsi="Cambria Math"/>
-                <w:lang w:val="en-US"/>
+                <w:sz w:val="32"/>
+                <w:szCs w:val="32"/>
+                <w:vertAlign w:val="subscript"/>
               </w:rPr>
               <m:t>I</m:t>
-            </m:r>
-          </m:sub>
-        </m:sSub>
-      </m:oMath>
-    </w:p>
-    <w:p>
-      <w:pPr>
-        <w:pStyle w:val="a3"/>
-      </w:pPr>
-      <m:oMath>
-        <m:sSub>
-          <m:sSubPr>
-            <m:ctrlPr>
-              <w:rPr>
-                <w:rFonts w:ascii="Cambria Math" w:hAnsi="Cambria Math"/>
-                <w:i/>
-              </w:rPr>
-            </m:ctrlPr>
-          </m:sSubPr>
-          <m:e>
-            <m:r>
-              <w:rPr>
-                <w:rFonts w:ascii="Cambria Math" w:hAnsi="Cambria Math"/>
-              </w:rPr>
-              <m:t>n</m:t>
-            </m:r>
-          </m:e>
-          <m:sub>
-            <m:r>
-              <w:rPr>
-                <w:rFonts w:ascii="Cambria Math" w:hAnsi="Cambria Math"/>
-              </w:rPr>
-              <m:t>II</m:t>
             </m:r>
           </m:sub>
         </m:sSub>
         <m:r>
           <w:rPr>
             <w:rFonts w:ascii="Cambria Math" w:hAnsi="Cambria Math"/>
+            <w:sz w:val="32"/>
+            <w:szCs w:val="32"/>
+            <w:vertAlign w:val="subscript"/>
+            <w:lang w:val="en-US"/>
           </w:rPr>
-          <m:t xml:space="preserve">= </m:t>
+          <m:t>+</m:t>
         </m:r>
         <m:sSub>
           <m:sSubPr>
@@ -1576,6 +3013,9 @@
               <w:rPr>
                 <w:rFonts w:ascii="Cambria Math" w:hAnsi="Cambria Math"/>
                 <w:i/>
+                <w:sz w:val="32"/>
+                <w:szCs w:val="32"/>
+                <w:vertAlign w:val="subscript"/>
               </w:rPr>
             </m:ctrlPr>
           </m:sSubPr>
@@ -1583,241 +3023,51 @@
             <m:r>
               <w:rPr>
                 <w:rFonts w:ascii="Cambria Math" w:hAnsi="Cambria Math"/>
-              </w:rPr>
-              <m:t>n</m:t>
+                <w:sz w:val="32"/>
+                <w:szCs w:val="32"/>
+                <w:vertAlign w:val="subscript"/>
+              </w:rPr>
+              <m:t>W</m:t>
             </m:r>
           </m:e>
           <m:sub>
             <m:r>
               <w:rPr>
                 <w:rFonts w:ascii="Cambria Math" w:hAnsi="Cambria Math"/>
-              </w:rPr>
-              <m:t>2</m:t>
-            </m:r>
-          </m:sub>
-        </m:sSub>
-        <m:sSub>
-          <m:sSubPr>
-            <m:ctrlPr>
-              <w:rPr>
-                <w:rFonts w:ascii="Cambria Math" w:hAnsi="Cambria Math"/>
-                <w:i/>
-              </w:rPr>
-            </m:ctrlPr>
-          </m:sSubPr>
-          <m:e>
-            <m:r>
-              <w:rPr>
-                <w:rFonts w:ascii="Cambria Math" w:hAnsi="Cambria Math"/>
-              </w:rPr>
-              <m:t>S</m:t>
-            </m:r>
-          </m:e>
-          <m:sub>
-            <m:r>
-              <w:rPr>
-                <w:rFonts w:ascii="Cambria Math" w:hAnsi="Cambria Math"/>
-              </w:rPr>
-              <m:t>I</m:t>
-            </m:r>
-            <m:r>
-              <w:rPr>
-                <w:rFonts w:ascii="Cambria Math" w:hAnsi="Cambria Math"/>
-              </w:rPr>
-              <m:t>I</m:t>
-            </m:r>
-          </m:sub>
-        </m:sSub>
-      </m:oMath>
-      <w:r>
-        <w:tab/>
-      </w:r>
-      <w:r>
-        <w:tab/>
-      </w:r>
-      <w:r>
-        <w:t>,</w:t>
-      </w:r>
-      <w:r>
-        <w:tab/>
-      </w:r>
-      <m:oMath>
-        <m:sSub>
-          <m:sSubPr>
-            <m:ctrlPr>
-              <w:rPr>
-                <w:rFonts w:ascii="Cambria Math" w:hAnsi="Cambria Math"/>
-                <w:i/>
-                <w:lang w:val="en-US"/>
-              </w:rPr>
-            </m:ctrlPr>
-          </m:sSubPr>
-          <m:e>
-            <m:r>
-              <w:rPr>
-                <w:rFonts w:ascii="Cambria Math" w:hAnsi="Cambria Math"/>
-                <w:lang w:val="en-US"/>
-              </w:rPr>
-              <m:t>Q</m:t>
-            </m:r>
-          </m:e>
-          <m:sub>
-            <m:r>
-              <w:rPr>
-                <w:rFonts w:ascii="Cambria Math" w:hAnsi="Cambria Math"/>
-                <w:lang w:val="en-US"/>
-              </w:rPr>
-              <m:t>I</m:t>
-            </m:r>
-            <m:r>
-              <w:rPr>
-                <w:rFonts w:ascii="Cambria Math" w:hAnsi="Cambria Math"/>
-                <w:lang w:val="en-US"/>
-              </w:rPr>
-              <m:t>I</m:t>
+                <w:sz w:val="32"/>
+                <w:szCs w:val="32"/>
+                <w:vertAlign w:val="subscript"/>
+              </w:rPr>
+              <m:t>II</m:t>
             </m:r>
           </m:sub>
         </m:sSub>
         <m:r>
           <w:rPr>
             <w:rFonts w:ascii="Cambria Math" w:hAnsi="Cambria Math"/>
+            <w:sz w:val="32"/>
+            <w:szCs w:val="32"/>
+            <w:vertAlign w:val="subscript"/>
+            <w:lang w:val="en-US"/>
           </w:rPr>
           <m:t>=</m:t>
         </m:r>
-        <m:sSub>
-          <m:sSubPr>
-            <m:ctrlPr>
-              <w:rPr>
-                <w:rFonts w:ascii="Cambria Math" w:hAnsi="Cambria Math"/>
-                <w:i/>
-                <w:lang w:val="en-US"/>
-              </w:rPr>
-            </m:ctrlPr>
-          </m:sSubPr>
-          <m:e>
-            <m:r>
-              <w:rPr>
-                <w:rFonts w:ascii="Cambria Math" w:hAnsi="Cambria Math"/>
-                <w:lang w:val="en-US"/>
-              </w:rPr>
-              <m:t>n</m:t>
-            </m:r>
-          </m:e>
-          <m:sub>
-            <m:r>
-              <w:rPr>
-                <w:rFonts w:ascii="Cambria Math" w:hAnsi="Cambria Math"/>
-              </w:rPr>
-              <m:t>2</m:t>
-            </m:r>
-          </m:sub>
-        </m:sSub>
-        <m:sSub>
-          <m:sSubPr>
-            <m:ctrlPr>
-              <w:rPr>
-                <w:rFonts w:ascii="Cambria Math" w:hAnsi="Cambria Math"/>
-                <w:i/>
-                <w:lang w:val="en-US"/>
-              </w:rPr>
-            </m:ctrlPr>
-          </m:sSubPr>
-          <m:e>
-            <m:r>
-              <w:rPr>
-                <w:rFonts w:ascii="Cambria Math" w:hAnsi="Cambria Math"/>
-                <w:lang w:val="en-US"/>
-              </w:rPr>
-              <m:t>W</m:t>
-            </m:r>
-          </m:e>
-          <m:sub>
-            <m:r>
-              <w:rPr>
-                <w:rFonts w:ascii="Cambria Math" w:hAnsi="Cambria Math"/>
-                <w:lang w:val="en-US"/>
-              </w:rPr>
-              <m:t>II</m:t>
-            </m:r>
-          </m:sub>
-        </m:sSub>
-      </m:oMath>
-      <w:r>
-        <w:tab/>
-      </w:r>
-      <w:r>
-        <w:tab/>
-      </w:r>
-      <w:r>
-        <w:t>- в нашей модели</w:t>
-      </w:r>
-    </w:p>
-    <w:p>
-      <w:pPr>
-        <w:pStyle w:val="a3"/>
-      </w:pPr>
-    </w:p>
-    <w:p>
-      <w:pPr>
-        <w:pStyle w:val="a3"/>
-      </w:pPr>
-      <w:r>
-        <w:t>Подставляем</w:t>
-      </w:r>
-      <w:r>
-        <w:t xml:space="preserve">, </w:t>
-      </w:r>
-      <w:r>
-        <w:t xml:space="preserve">сокращаем </w:t>
-      </w:r>
-      <w:r>
-        <w:rPr>
-          <w:lang w:val="en-US"/>
-        </w:rPr>
-        <w:t>i</w:t>
-      </w:r>
-      <w:r>
-        <w:t>-</w:t>
-      </w:r>
-      <w:r>
-        <w:t xml:space="preserve">е уравнение на </w:t>
-      </w:r>
-      <w:r>
-        <w:rPr>
-          <w:lang w:val="en-US"/>
-        </w:rPr>
-        <w:t>n</w:t>
-      </w:r>
-      <w:r>
-        <w:rPr>
-          <w:vertAlign w:val="subscript"/>
-          <w:lang w:val="en-US"/>
-        </w:rPr>
-        <w:t>i</w:t>
-      </w:r>
-      <w:r>
-        <w:rPr>
-          <w:vertAlign w:val="subscript"/>
-        </w:rPr>
-        <w:t xml:space="preserve"> </w:t>
-      </w:r>
-      <w:r>
-        <w:t>и получим</w:t>
-      </w:r>
-      <w:r>
-        <w:t>:</w:t>
-      </w:r>
-    </w:p>
-    <w:p>
-      <w:pPr>
-        <w:pStyle w:val="a3"/>
-      </w:pPr>
-      <m:oMath>
         <m:r>
           <w:rPr>
             <w:rFonts w:ascii="Cambria Math" w:hAnsi="Cambria Math"/>
+            <w:sz w:val="32"/>
+            <w:szCs w:val="32"/>
+            <w:lang w:val="en-US"/>
           </w:rPr>
-          <m:t>m</m:t>
+          <m:t>-</m:t>
+        </m:r>
+        <m:r>
+          <w:rPr>
+            <w:rFonts w:ascii="Cambria Math" w:hAnsi="Cambria Math"/>
+            <w:sz w:val="32"/>
+            <w:szCs w:val="32"/>
+          </w:rPr>
+          <m:t>K</m:t>
         </m:r>
         <m:f>
           <m:fPr>
@@ -1825,23 +3075,20 @@
               <w:rPr>
                 <w:rFonts w:ascii="Cambria Math" w:hAnsi="Cambria Math"/>
                 <w:i/>
+                <w:sz w:val="32"/>
+                <w:szCs w:val="32"/>
               </w:rPr>
             </m:ctrlPr>
           </m:fPr>
           <m:num>
-            <m:r>
-              <w:rPr>
-                <w:rFonts w:ascii="Cambria Math" w:hAnsi="Cambria Math"/>
-              </w:rPr>
-              <m:t>∂</m:t>
-            </m:r>
             <m:sSub>
               <m:sSubPr>
                 <m:ctrlPr>
                   <w:rPr>
                     <w:rFonts w:ascii="Cambria Math" w:hAnsi="Cambria Math"/>
                     <w:i/>
-                    <w:lang w:val="en-US"/>
+                    <w:sz w:val="32"/>
+                    <w:szCs w:val="32"/>
                   </w:rPr>
                 </m:ctrlPr>
               </m:sSubPr>
@@ -1849,16 +3096,18 @@
                 <m:r>
                   <w:rPr>
                     <w:rFonts w:ascii="Cambria Math" w:hAnsi="Cambria Math"/>
-                    <w:lang w:val="en-US"/>
-                  </w:rPr>
-                  <m:t>S</m:t>
+                    <w:sz w:val="32"/>
+                    <w:szCs w:val="32"/>
+                  </w:rPr>
+                  <m:t>k</m:t>
                 </m:r>
               </m:e>
               <m:sub>
                 <m:r>
                   <w:rPr>
                     <w:rFonts w:ascii="Cambria Math" w:hAnsi="Cambria Math"/>
-                    <w:lang w:val="en-US"/>
+                    <w:sz w:val="32"/>
+                    <w:szCs w:val="32"/>
                   </w:rPr>
                   <m:t>I</m:t>
                 </m:r>
@@ -1866,25 +3115,48 @@
             </m:sSub>
           </m:num>
           <m:den>
-            <m:r>
-              <w:rPr>
-                <w:rFonts w:ascii="Cambria Math" w:hAnsi="Cambria Math"/>
-              </w:rPr>
-              <m:t>∂</m:t>
-            </m:r>
-            <m:r>
-              <w:rPr>
-                <w:rFonts w:ascii="Cambria Math" w:hAnsi="Cambria Math"/>
-              </w:rPr>
-              <m:t>t</m:t>
-            </m:r>
+            <m:sSub>
+              <m:sSubPr>
+                <m:ctrlPr>
+                  <w:rPr>
+                    <w:rFonts w:ascii="Cambria Math" w:hAnsi="Cambria Math"/>
+                    <w:i/>
+                    <w:sz w:val="32"/>
+                    <w:szCs w:val="32"/>
+                  </w:rPr>
+                </m:ctrlPr>
+              </m:sSubPr>
+              <m:e>
+                <m:r>
+                  <w:rPr>
+                    <w:rFonts w:ascii="Cambria Math" w:hAnsi="Cambria Math"/>
+                    <w:sz w:val="32"/>
+                    <w:szCs w:val="32"/>
+                  </w:rPr>
+                  <m:t>η</m:t>
+                </m:r>
+              </m:e>
+              <m:sub>
+                <m:r>
+                  <w:rPr>
+                    <w:rFonts w:ascii="Cambria Math" w:hAnsi="Cambria Math"/>
+                    <w:sz w:val="32"/>
+                    <w:szCs w:val="32"/>
+                  </w:rPr>
+                  <m:t>I</m:t>
+                </m:r>
+              </m:sub>
+            </m:sSub>
           </m:den>
         </m:f>
         <m:r>
           <w:rPr>
             <w:rFonts w:ascii="Cambria Math" w:hAnsi="Cambria Math"/>
+            <w:sz w:val="32"/>
+            <w:szCs w:val="32"/>
+            <w:lang w:val="en-US"/>
           </w:rPr>
-          <m:t xml:space="preserve">+ </m:t>
+          <m:t xml:space="preserve"> </m:t>
         </m:r>
         <m:f>
           <m:fPr>
@@ -1892,6 +3164,8 @@
               <w:rPr>
                 <w:rFonts w:ascii="Cambria Math" w:hAnsi="Cambria Math"/>
                 <w:i/>
+                <w:sz w:val="32"/>
+                <w:szCs w:val="32"/>
               </w:rPr>
             </m:ctrlPr>
           </m:fPr>
@@ -1899,15 +3173,60 @@
             <m:r>
               <w:rPr>
                 <w:rFonts w:ascii="Cambria Math" w:hAnsi="Cambria Math"/>
-              </w:rPr>
-              <m:t>∂</m:t>
-            </m:r>
+                <w:sz w:val="32"/>
+                <w:szCs w:val="32"/>
+              </w:rPr>
+              <m:t>∂p</m:t>
+            </m:r>
+          </m:num>
+          <m:den>
+            <m:r>
+              <w:rPr>
+                <w:rFonts w:ascii="Cambria Math" w:hAnsi="Cambria Math"/>
+                <w:sz w:val="32"/>
+                <w:szCs w:val="32"/>
+              </w:rPr>
+              <m:t>∂x</m:t>
+            </m:r>
+          </m:den>
+        </m:f>
+        <m:r>
+          <w:rPr>
+            <w:rFonts w:ascii="Cambria Math" w:hAnsi="Cambria Math"/>
+            <w:sz w:val="32"/>
+            <w:szCs w:val="32"/>
+            <w:lang w:val="en-US"/>
+          </w:rPr>
+          <m:t>-</m:t>
+        </m:r>
+        <m:r>
+          <w:rPr>
+            <w:rFonts w:ascii="Cambria Math" w:hAnsi="Cambria Math"/>
+            <w:sz w:val="32"/>
+            <w:szCs w:val="32"/>
+          </w:rPr>
+          <m:t>K</m:t>
+        </m:r>
+        <m:f>
+          <m:fPr>
+            <m:ctrlPr>
+              <w:rPr>
+                <w:rFonts w:ascii="Cambria Math" w:hAnsi="Cambria Math"/>
+                <w:i/>
+                <w:sz w:val="32"/>
+                <w:szCs w:val="32"/>
+              </w:rPr>
+            </m:ctrlPr>
+          </m:fPr>
+          <m:num>
             <m:sSub>
               <m:sSubPr>
                 <m:ctrlPr>
                   <w:rPr>
                     <w:rFonts w:ascii="Cambria Math" w:hAnsi="Cambria Math"/>
                     <w:i/>
+                    <w:sz w:val="32"/>
+                    <w:szCs w:val="32"/>
                   </w:rPr>
                 </m:ctrlPr>
               </m:sSubPr>
@@ -1915,50 +3234,67 @@
                 <m:r>
                   <w:rPr>
                     <w:rFonts w:ascii="Cambria Math" w:hAnsi="Cambria Math"/>
-                  </w:rPr>
-                  <m:t>W</m:t>
+                    <w:sz w:val="32"/>
+                    <w:szCs w:val="32"/>
+                  </w:rPr>
+                  <m:t>k</m:t>
                 </m:r>
               </m:e>
               <m:sub>
                 <m:r>
                   <w:rPr>
                     <w:rFonts w:ascii="Cambria Math" w:hAnsi="Cambria Math"/>
-                  </w:rPr>
-                  <m:t>I</m:t>
+                    <w:sz w:val="32"/>
+                    <w:szCs w:val="32"/>
+                  </w:rPr>
+                  <m:t>II</m:t>
                 </m:r>
               </m:sub>
             </m:sSub>
           </m:num>
           <m:den>
-            <m:r>
-              <w:rPr>
-                <w:rFonts w:ascii="Cambria Math" w:hAnsi="Cambria Math"/>
-              </w:rPr>
-              <m:t>∂x</m:t>
-            </m:r>
+            <m:sSub>
+              <m:sSubPr>
+                <m:ctrlPr>
+                  <w:rPr>
+                    <w:rFonts w:ascii="Cambria Math" w:hAnsi="Cambria Math"/>
+                    <w:i/>
+                    <w:sz w:val="32"/>
+                    <w:szCs w:val="32"/>
+                  </w:rPr>
+                </m:ctrlPr>
+              </m:sSubPr>
+              <m:e>
+                <m:r>
+                  <w:rPr>
+                    <w:rFonts w:ascii="Cambria Math" w:hAnsi="Cambria Math"/>
+                    <w:sz w:val="32"/>
+                    <w:szCs w:val="32"/>
+                  </w:rPr>
+                  <m:t>η</m:t>
+                </m:r>
+              </m:e>
+              <m:sub>
+                <m:r>
+                  <w:rPr>
+                    <w:rFonts w:ascii="Cambria Math" w:hAnsi="Cambria Math"/>
+                    <w:sz w:val="32"/>
+                    <w:szCs w:val="32"/>
+                  </w:rPr>
+                  <m:t>II</m:t>
+                </m:r>
+              </m:sub>
+            </m:sSub>
           </m:den>
         </m:f>
         <m:r>
           <w:rPr>
             <w:rFonts w:ascii="Cambria Math" w:hAnsi="Cambria Math"/>
+            <w:sz w:val="32"/>
+            <w:szCs w:val="32"/>
+            <w:lang w:val="en-US"/>
           </w:rPr>
-          <m:t>=0</m:t>
-        </m:r>
-      </m:oMath>
-      <w:r>
-        <w:tab/>
-      </w:r>
-    </w:p>
-    <w:p>
-      <w:pPr>
-        <w:pStyle w:val="a3"/>
-      </w:pPr>
-      <m:oMath>
-        <m:r>
-          <w:rPr>
-            <w:rFonts w:ascii="Cambria Math" w:hAnsi="Cambria Math"/>
-          </w:rPr>
-          <m:t>m</m:t>
+          <m:t xml:space="preserve"> </m:t>
         </m:r>
         <m:f>
           <m:fPr>
@@ -1966,6 +3302,8 @@
               <w:rPr>
                 <w:rFonts w:ascii="Cambria Math" w:hAnsi="Cambria Math"/>
                 <w:i/>
+                <w:sz w:val="32"/>
+                <w:szCs w:val="32"/>
               </w:rPr>
             </m:ctrlPr>
           </m:fPr>
@@ -1973,66 +3311,39 @@
             <m:r>
               <w:rPr>
                 <w:rFonts w:ascii="Cambria Math" w:hAnsi="Cambria Math"/>
-              </w:rPr>
-              <m:t>∂</m:t>
-            </m:r>
-            <m:sSub>
-              <m:sSubPr>
-                <m:ctrlPr>
-                  <w:rPr>
-                    <w:rFonts w:ascii="Cambria Math" w:hAnsi="Cambria Math"/>
-                    <w:i/>
-                    <w:lang w:val="en-US"/>
-                  </w:rPr>
-                </m:ctrlPr>
-              </m:sSubPr>
-              <m:e>
-                <m:r>
-                  <w:rPr>
-                    <w:rFonts w:ascii="Cambria Math" w:hAnsi="Cambria Math"/>
-                    <w:lang w:val="en-US"/>
-                  </w:rPr>
-                  <m:t>S</m:t>
-                </m:r>
-              </m:e>
-              <m:sub>
-                <m:r>
-                  <w:rPr>
-                    <w:rFonts w:ascii="Cambria Math" w:hAnsi="Cambria Math"/>
-                    <w:lang w:val="en-US"/>
-                  </w:rPr>
-                  <m:t>I</m:t>
-                </m:r>
-                <m:r>
-                  <w:rPr>
-                    <w:rFonts w:ascii="Cambria Math" w:hAnsi="Cambria Math"/>
-                    <w:lang w:val="en-US"/>
-                  </w:rPr>
-                  <m:t>I</m:t>
-                </m:r>
-              </m:sub>
-            </m:sSub>
+                <w:sz w:val="32"/>
+                <w:szCs w:val="32"/>
+              </w:rPr>
+              <m:t>∂p</m:t>
+            </m:r>
           </m:num>
           <m:den>
             <m:r>
               <w:rPr>
                 <w:rFonts w:ascii="Cambria Math" w:hAnsi="Cambria Math"/>
-              </w:rPr>
-              <m:t>∂</m:t>
-            </m:r>
-            <m:r>
-              <w:rPr>
-                <w:rFonts w:ascii="Cambria Math" w:hAnsi="Cambria Math"/>
-              </w:rPr>
-              <m:t>t</m:t>
+                <w:sz w:val="32"/>
+                <w:szCs w:val="32"/>
+              </w:rPr>
+              <m:t>∂x</m:t>
             </m:r>
           </m:den>
         </m:f>
         <m:r>
           <w:rPr>
             <w:rFonts w:ascii="Cambria Math" w:hAnsi="Cambria Math"/>
+            <w:sz w:val="32"/>
+            <w:szCs w:val="32"/>
+            <w:lang w:val="en-US"/>
           </w:rPr>
-          <m:t xml:space="preserve">+ </m:t>
+          <m:t>= -</m:t>
+        </m:r>
+        <m:r>
+          <w:rPr>
+            <w:rFonts w:ascii="Cambria Math" w:hAnsi="Cambria Math"/>
+            <w:sz w:val="32"/>
+            <w:szCs w:val="32"/>
+          </w:rPr>
+          <m:t>KB</m:t>
         </m:r>
         <m:f>
           <m:fPr>
@@ -2040,6 +3351,8 @@
               <w:rPr>
                 <w:rFonts w:ascii="Cambria Math" w:hAnsi="Cambria Math"/>
                 <w:i/>
+                <w:sz w:val="32"/>
+                <w:szCs w:val="32"/>
               </w:rPr>
             </m:ctrlPr>
           </m:fPr>
@@ -2047,47 +3360,18 @@
             <m:r>
               <w:rPr>
                 <w:rFonts w:ascii="Cambria Math" w:hAnsi="Cambria Math"/>
-              </w:rPr>
-              <m:t>∂</m:t>
-            </m:r>
-            <m:sSub>
-              <m:sSubPr>
-                <m:ctrlPr>
-                  <w:rPr>
-                    <w:rFonts w:ascii="Cambria Math" w:hAnsi="Cambria Math"/>
-                    <w:i/>
-                  </w:rPr>
-                </m:ctrlPr>
-              </m:sSubPr>
-              <m:e>
-                <m:r>
-                  <w:rPr>
-                    <w:rFonts w:ascii="Cambria Math" w:hAnsi="Cambria Math"/>
-                  </w:rPr>
-                  <m:t>W</m:t>
-                </m:r>
-              </m:e>
-              <m:sub>
-                <m:r>
-                  <w:rPr>
-                    <w:rFonts w:ascii="Cambria Math" w:hAnsi="Cambria Math"/>
-                  </w:rPr>
-                  <m:t>I</m:t>
-                </m:r>
-                <m:r>
-                  <w:rPr>
-                    <w:rFonts w:ascii="Cambria Math" w:hAnsi="Cambria Math"/>
-                    <w:lang w:val="en-US"/>
-                  </w:rPr>
-                  <m:t>I</m:t>
-                </m:r>
-              </m:sub>
-            </m:sSub>
+                <w:sz w:val="32"/>
+                <w:szCs w:val="32"/>
+              </w:rPr>
+              <m:t>∂p</m:t>
+            </m:r>
           </m:num>
           <m:den>
             <m:r>
               <w:rPr>
                 <w:rFonts w:ascii="Cambria Math" w:hAnsi="Cambria Math"/>
+                <w:sz w:val="32"/>
+                <w:szCs w:val="32"/>
               </w:rPr>
               <m:t>∂x</m:t>
             </m:r>
@@ -2096,170 +3380,22 @@
         <m:r>
           <w:rPr>
             <w:rFonts w:ascii="Cambria Math" w:hAnsi="Cambria Math"/>
+            <w:sz w:val="32"/>
+            <w:szCs w:val="32"/>
+            <w:lang w:val="en-US"/>
           </w:rPr>
-          <m:t>=0</m:t>
+          <m:t xml:space="preserve">; </m:t>
         </m:r>
       </m:oMath>
-      <w:r>
-        <w:tab/>
-        <w:t>;</w:t>
-      </w:r>
-      <w:r>
-        <w:tab/>
-      </w:r>
-      <m:oMath>
-        <m:sSub>
-          <m:sSubPr>
-            <m:ctrlPr>
-              <w:rPr>
-                <w:rFonts w:ascii="Cambria Math" w:hAnsi="Cambria Math"/>
-                <w:i/>
-              </w:rPr>
-            </m:ctrlPr>
-          </m:sSubPr>
-          <m:e>
-            <m:r>
-              <w:rPr>
-                <w:rFonts w:ascii="Cambria Math" w:hAnsi="Cambria Math"/>
-              </w:rPr>
-              <m:t>s</m:t>
-            </m:r>
-          </m:e>
-          <m:sub>
-            <m:r>
-              <w:rPr>
-                <w:rFonts w:ascii="Cambria Math" w:hAnsi="Cambria Math"/>
-              </w:rPr>
-              <m:t>I</m:t>
-            </m:r>
-          </m:sub>
-        </m:sSub>
-        <m:r>
-          <w:rPr>
-            <w:rFonts w:ascii="Cambria Math" w:hAnsi="Cambria Math"/>
-          </w:rPr>
-          <m:t xml:space="preserve"> </m:t>
-        </m:r>
-        <m:sSub>
-          <m:sSubPr>
-            <m:ctrlPr>
-              <w:rPr>
-                <w:rFonts w:ascii="Cambria Math" w:hAnsi="Cambria Math"/>
-                <w:i/>
-              </w:rPr>
-            </m:ctrlPr>
-          </m:sSubPr>
-          <m:e>
-            <m:r>
-              <w:rPr>
-                <w:rFonts w:ascii="Cambria Math" w:hAnsi="Cambria Math"/>
-              </w:rPr>
-              <m:t xml:space="preserve">+ </m:t>
-            </m:r>
-            <m:r>
-              <w:rPr>
-                <w:rFonts w:ascii="Cambria Math" w:hAnsi="Cambria Math"/>
-              </w:rPr>
-              <m:t>s</m:t>
-            </m:r>
-          </m:e>
-          <m:sub>
-            <m:r>
-              <w:rPr>
-                <w:rFonts w:ascii="Cambria Math" w:hAnsi="Cambria Math"/>
-              </w:rPr>
-              <m:t>I</m:t>
-            </m:r>
-            <m:r>
-              <w:rPr>
-                <w:rFonts w:ascii="Cambria Math" w:hAnsi="Cambria Math"/>
-              </w:rPr>
-              <m:t>I</m:t>
-            </m:r>
-          </m:sub>
-        </m:sSub>
-        <m:r>
-          <w:rPr>
-            <w:rFonts w:ascii="Cambria Math" w:hAnsi="Cambria Math"/>
-          </w:rPr>
-          <m:t>=1</m:t>
-        </m:r>
-      </m:oMath>
-      <w:r>
-        <w:t xml:space="preserve"> =&gt; </w:t>
-      </w:r>
-      <m:oMath>
-        <m:sSub>
-          <m:sSubPr>
-            <m:ctrlPr>
-              <w:rPr>
-                <w:rFonts w:ascii="Cambria Math" w:hAnsi="Cambria Math"/>
-                <w:i/>
-              </w:rPr>
-            </m:ctrlPr>
-          </m:sSubPr>
-          <m:e>
-            <m:r>
-              <w:rPr>
-                <w:rFonts w:ascii="Cambria Math" w:hAnsi="Cambria Math"/>
-              </w:rPr>
-              <m:t>s</m:t>
-            </m:r>
-          </m:e>
-          <m:sub>
-            <m:r>
-              <w:rPr>
-                <w:rFonts w:ascii="Cambria Math" w:hAnsi="Cambria Math"/>
-              </w:rPr>
-              <m:t>I</m:t>
-            </m:r>
-          </m:sub>
-        </m:sSub>
-        <m:r>
-          <w:rPr>
-            <w:rFonts w:ascii="Cambria Math" w:hAnsi="Cambria Math"/>
-          </w:rPr>
-          <m:t xml:space="preserve">=s, </m:t>
-        </m:r>
-        <m:sSub>
-          <m:sSubPr>
-            <m:ctrlPr>
-              <w:rPr>
-                <w:rFonts w:ascii="Cambria Math" w:hAnsi="Cambria Math"/>
-                <w:i/>
-              </w:rPr>
-            </m:ctrlPr>
-          </m:sSubPr>
-          <m:e>
-            <m:r>
-              <w:rPr>
-                <w:rFonts w:ascii="Cambria Math" w:hAnsi="Cambria Math"/>
-              </w:rPr>
-              <m:t>s</m:t>
-            </m:r>
-          </m:e>
-          <m:sub>
-            <m:r>
-              <w:rPr>
-                <w:rFonts w:ascii="Cambria Math" w:hAnsi="Cambria Math"/>
-              </w:rPr>
-              <m:t>II</m:t>
-            </m:r>
-          </m:sub>
-        </m:sSub>
-        <m:r>
-          <w:rPr>
-            <w:rFonts w:ascii="Cambria Math" w:hAnsi="Cambria Math"/>
-          </w:rPr>
-          <m:t>=1-s</m:t>
-        </m:r>
-      </m:oMath>
     </w:p>
     <w:p>
       <w:pPr>
         <w:pStyle w:val="a3"/>
         <w:rPr>
           <w:i/>
+          <w:sz w:val="32"/>
+          <w:szCs w:val="32"/>
+          <w:lang w:val="en-US"/>
         </w:rPr>
       </w:pPr>
       <m:oMathPara>
@@ -2267,100 +3403,41 @@
           <m:r>
             <w:rPr>
               <w:rFonts w:ascii="Cambria Math" w:hAnsi="Cambria Math"/>
-              <w:vertAlign w:val="subscript"/>
+              <w:sz w:val="32"/>
+              <w:szCs w:val="32"/>
             </w:rPr>
-            <m:t>W=</m:t>
+            <m:t>B</m:t>
           </m:r>
-          <m:sSub>
-            <m:sSubPr>
+          <m:d>
+            <m:dPr>
               <m:ctrlPr>
                 <w:rPr>
                   <w:rFonts w:ascii="Cambria Math" w:hAnsi="Cambria Math"/>
                   <w:i/>
-                  <w:vertAlign w:val="subscript"/>
+                  <w:sz w:val="32"/>
+                  <w:szCs w:val="32"/>
                 </w:rPr>
               </m:ctrlPr>
-            </m:sSubPr>
+            </m:dPr>
             <m:e>
               <m:r>
                 <w:rPr>
                   <w:rFonts w:ascii="Cambria Math" w:hAnsi="Cambria Math"/>
-                  <w:vertAlign w:val="subscript"/>
+                  <w:sz w:val="32"/>
+                  <w:szCs w:val="32"/>
                 </w:rPr>
-                <m:t>W</m:t>
+                <m:t>s</m:t>
               </m:r>
             </m:e>
-            <m:sub>
-              <m:r>
-                <w:rPr>
-                  <w:rFonts w:ascii="Cambria Math" w:hAnsi="Cambria Math"/>
-                  <w:vertAlign w:val="subscript"/>
-                </w:rPr>
-                <m:t>I</m:t>
-              </m:r>
-            </m:sub>
-          </m:sSub>
+          </m:d>
           <m:r>
             <w:rPr>
               <w:rFonts w:ascii="Cambria Math" w:hAnsi="Cambria Math"/>
-              <w:vertAlign w:val="subscript"/>
-            </w:rPr>
-            <m:t>+</m:t>
-          </m:r>
-          <m:sSub>
-            <m:sSubPr>
-              <m:ctrlPr>
-                <w:rPr>
-                  <w:rFonts w:ascii="Cambria Math" w:hAnsi="Cambria Math"/>
-                  <w:i/>
-                  <w:vertAlign w:val="subscript"/>
-                </w:rPr>
-              </m:ctrlPr>
-            </m:sSubPr>
-            <m:e>
-              <m:r>
-                <w:rPr>
-                  <w:rFonts w:ascii="Cambria Math" w:hAnsi="Cambria Math"/>
-                  <w:vertAlign w:val="subscript"/>
-                </w:rPr>
-                <m:t>W</m:t>
-              </m:r>
-            </m:e>
-            <m:sub>
-              <m:r>
-                <w:rPr>
-                  <w:rFonts w:ascii="Cambria Math" w:hAnsi="Cambria Math"/>
-                  <w:vertAlign w:val="subscript"/>
-                </w:rPr>
-                <m:t>I</m:t>
-              </m:r>
-              <m:r>
-                <w:rPr>
-                  <w:rFonts w:ascii="Cambria Math" w:hAnsi="Cambria Math"/>
-                  <w:vertAlign w:val="subscript"/>
-                </w:rPr>
-                <m:t>I</m:t>
-              </m:r>
-            </m:sub>
-          </m:sSub>
-          <m:r>
-            <w:rPr>
-              <w:rFonts w:ascii="Cambria Math" w:hAnsi="Cambria Math"/>
-              <w:vertAlign w:val="subscript"/>
+              <w:sz w:val="32"/>
+              <w:szCs w:val="32"/>
+              <w:lang w:val="en-US"/>
             </w:rPr>
             <m:t>=</m:t>
-          </m:r>
-          <m:r>
-            <w:rPr>
-              <w:rFonts w:ascii="Cambria Math" w:hAnsi="Cambria Math"/>
-            </w:rPr>
-            <m:t>-</m:t>
-          </m:r>
-          <m:r>
-            <w:rPr>
-              <w:rFonts w:ascii="Cambria Math" w:hAnsi="Cambria Math"/>
-            </w:rPr>
-            <m:t>K</m:t>
           </m:r>
           <m:f>
             <m:fPr>
@@ -2368,6 +3445,8 @@
                 <w:rPr>
                   <w:rFonts w:ascii="Cambria Math" w:hAnsi="Cambria Math"/>
                   <w:i/>
+                  <w:sz w:val="32"/>
+                  <w:szCs w:val="32"/>
                 </w:rPr>
               </m:ctrlPr>
             </m:fPr>
@@ -2378,6 +3457,8 @@
                     <w:rPr>
                       <w:rFonts w:ascii="Cambria Math" w:hAnsi="Cambria Math"/>
                       <w:i/>
+                      <w:sz w:val="32"/>
+                      <w:szCs w:val="32"/>
                     </w:rPr>
                   </m:ctrlPr>
                 </m:sSubPr>
@@ -2385,6 +3466,8 @@
                   <m:r>
                     <w:rPr>
                       <w:rFonts w:ascii="Cambria Math" w:hAnsi="Cambria Math"/>
+                      <w:sz w:val="32"/>
+                      <w:szCs w:val="32"/>
                     </w:rPr>
                     <m:t>k</m:t>
                   </m:r>
@@ -2393,6 +3476,8 @@
                   <m:r>
                     <w:rPr>
                       <w:rFonts w:ascii="Cambria Math" w:hAnsi="Cambria Math"/>
+                      <w:sz w:val="32"/>
+                      <w:szCs w:val="32"/>
                     </w:rPr>
                     <m:t>I</m:t>
                   </m:r>
@@ -2406,6 +3491,8 @@
                     <w:rPr>
                       <w:rFonts w:ascii="Cambria Math" w:hAnsi="Cambria Math"/>
                       <w:i/>
+                      <w:sz w:val="32"/>
+                      <w:szCs w:val="32"/>
                     </w:rPr>
                   </m:ctrlPr>
                 </m:sSubPr>
@@ -2413,6 +3500,8 @@
                   <m:r>
                     <w:rPr>
                       <w:rFonts w:ascii="Cambria Math" w:hAnsi="Cambria Math"/>
+                      <w:sz w:val="32"/>
+                      <w:szCs w:val="32"/>
                     </w:rPr>
                     <m:t>η</m:t>
                   </m:r>
@@ -2421,6 +3510,8 @@
                   <m:r>
                     <w:rPr>
                       <w:rFonts w:ascii="Cambria Math" w:hAnsi="Cambria Math"/>
+                      <w:sz w:val="32"/>
+                      <w:szCs w:val="32"/>
                     </w:rPr>
                     <m:t>I</m:t>
                   </m:r>
@@ -2431,8 +3522,11 @@
           <m:r>
             <w:rPr>
               <w:rFonts w:ascii="Cambria Math" w:hAnsi="Cambria Math"/>
+              <w:sz w:val="32"/>
+              <w:szCs w:val="32"/>
+              <w:lang w:val="en-US"/>
             </w:rPr>
-            <m:t xml:space="preserve"> </m:t>
+            <m:t>+</m:t>
           </m:r>
           <m:f>
             <m:fPr>
@@ -2440,44 +3534,8 @@
                 <w:rPr>
                   <w:rFonts w:ascii="Cambria Math" w:hAnsi="Cambria Math"/>
                   <w:i/>
-                </w:rPr>
-              </m:ctrlPr>
-            </m:fPr>
-            <m:num>
-              <m:r>
-                <w:rPr>
-                  <w:rFonts w:ascii="Cambria Math" w:hAnsi="Cambria Math"/>
-                </w:rPr>
-                <m:t>∂</m:t>
-              </m:r>
-              <m:r>
-                <w:rPr>
-                  <w:rFonts w:ascii="Cambria Math" w:hAnsi="Cambria Math"/>
-                </w:rPr>
-                <m:t>p</m:t>
-              </m:r>
-            </m:num>
-            <m:den>
-              <m:r>
-                <w:rPr>
-                  <w:rFonts w:ascii="Cambria Math" w:hAnsi="Cambria Math"/>
-                </w:rPr>
-                <m:t>∂x</m:t>
-              </m:r>
-            </m:den>
-          </m:f>
-          <m:r>
-            <w:rPr>
-              <w:rFonts w:ascii="Cambria Math" w:hAnsi="Cambria Math"/>
-            </w:rPr>
-            <m:t>-K</m:t>
-          </m:r>
-          <m:f>
-            <m:fPr>
-              <m:ctrlPr>
-                <w:rPr>
-                  <w:rFonts w:ascii="Cambria Math" w:hAnsi="Cambria Math"/>
-                  <w:i/>
+                  <w:sz w:val="32"/>
+                  <w:szCs w:val="32"/>
                 </w:rPr>
               </m:ctrlPr>
             </m:fPr>
@@ -2488,6 +3546,8 @@
                     <w:rPr>
                       <w:rFonts w:ascii="Cambria Math" w:hAnsi="Cambria Math"/>
                       <w:i/>
+                      <w:sz w:val="32"/>
+                      <w:szCs w:val="32"/>
                     </w:rPr>
                   </m:ctrlPr>
                 </m:sSubPr>
@@ -2495,6 +3555,8 @@
                   <m:r>
                     <w:rPr>
                       <w:rFonts w:ascii="Cambria Math" w:hAnsi="Cambria Math"/>
+                      <w:sz w:val="32"/>
+                      <w:szCs w:val="32"/>
                     </w:rPr>
                     <m:t>k</m:t>
                   </m:r>
@@ -2503,6 +3565,8 @@
                   <m:r>
                     <w:rPr>
                       <w:rFonts w:ascii="Cambria Math" w:hAnsi="Cambria Math"/>
+                      <w:sz w:val="32"/>
+                      <w:szCs w:val="32"/>
                     </w:rPr>
                     <m:t>II</m:t>
                   </m:r>
@@ -2516,6 +3580,8 @@
                     <w:rPr>
                       <w:rFonts w:ascii="Cambria Math" w:hAnsi="Cambria Math"/>
                       <w:i/>
+                      <w:sz w:val="32"/>
+                      <w:szCs w:val="32"/>
                     </w:rPr>
                   </m:ctrlPr>
                 </m:sSubPr>
@@ -2523,6 +3589,8 @@
                   <m:r>
                     <w:rPr>
                       <w:rFonts w:ascii="Cambria Math" w:hAnsi="Cambria Math"/>
+                      <w:sz w:val="32"/>
+                      <w:szCs w:val="32"/>
                     </w:rPr>
                     <m:t>η</m:t>
                   </m:r>
@@ -2531,6 +3599,8 @@
                   <m:r>
                     <w:rPr>
                       <w:rFonts w:ascii="Cambria Math" w:hAnsi="Cambria Math"/>
+                      <w:sz w:val="32"/>
+                      <w:szCs w:val="32"/>
                     </w:rPr>
                     <m:t>II</m:t>
                   </m:r>
@@ -2541,84 +3611,37 @@
           <m:r>
             <w:rPr>
               <w:rFonts w:ascii="Cambria Math" w:hAnsi="Cambria Math"/>
+              <w:sz w:val="32"/>
+              <w:szCs w:val="32"/>
+              <w:lang w:val="en-US"/>
+            </w:rPr>
+            <m:t>;</m:t>
+          </m:r>
+          <m:r>
+            <w:rPr>
+              <w:rFonts w:ascii="Cambria Math" w:hAnsi="Cambria Math"/>
+              <w:sz w:val="32"/>
+              <w:szCs w:val="32"/>
+              <w:lang w:val="en-US"/>
+            </w:rPr>
+            <w:tab/>
+          </m:r>
+          <m:r>
+            <w:rPr>
+              <w:rFonts w:ascii="Cambria Math" w:hAnsi="Cambria Math"/>
+              <w:sz w:val="32"/>
+              <w:szCs w:val="32"/>
+              <w:lang w:val="en-US"/>
             </w:rPr>
             <m:t xml:space="preserve"> </m:t>
           </m:r>
-          <m:f>
-            <m:fPr>
-              <m:ctrlPr>
-                <w:rPr>
-                  <w:rFonts w:ascii="Cambria Math" w:hAnsi="Cambria Math"/>
-                  <w:i/>
-                </w:rPr>
-              </m:ctrlPr>
-            </m:fPr>
-            <m:num>
-              <m:r>
-                <w:rPr>
-                  <w:rFonts w:ascii="Cambria Math" w:hAnsi="Cambria Math"/>
-                </w:rPr>
-                <m:t>∂</m:t>
-              </m:r>
-              <m:r>
-                <w:rPr>
-                  <w:rFonts w:ascii="Cambria Math" w:hAnsi="Cambria Math"/>
-                </w:rPr>
-                <m:t>p</m:t>
-              </m:r>
-            </m:num>
-            <m:den>
-              <m:r>
-                <w:rPr>
-                  <w:rFonts w:ascii="Cambria Math" w:hAnsi="Cambria Math"/>
-                </w:rPr>
-                <m:t>∂x</m:t>
-              </m:r>
-            </m:den>
-          </m:f>
           <m:r>
             <w:rPr>
               <w:rFonts w:ascii="Cambria Math" w:hAnsi="Cambria Math"/>
+              <w:sz w:val="32"/>
+              <w:szCs w:val="32"/>
             </w:rPr>
-            <m:t>= -KB</m:t>
-          </m:r>
-          <m:f>
-            <m:fPr>
-              <m:ctrlPr>
-                <w:rPr>
-                  <w:rFonts w:ascii="Cambria Math" w:hAnsi="Cambria Math"/>
-                  <w:i/>
-                </w:rPr>
-              </m:ctrlPr>
-            </m:fPr>
-            <m:num>
-              <m:r>
-                <w:rPr>
-                  <w:rFonts w:ascii="Cambria Math" w:hAnsi="Cambria Math"/>
-                </w:rPr>
-                <m:t>∂</m:t>
-              </m:r>
-              <m:r>
-                <w:rPr>
-                  <w:rFonts w:ascii="Cambria Math" w:hAnsi="Cambria Math"/>
-                </w:rPr>
-                <m:t>p</m:t>
-              </m:r>
-            </m:num>
-            <m:den>
-              <m:r>
-                <w:rPr>
-                  <w:rFonts w:ascii="Cambria Math" w:hAnsi="Cambria Math"/>
-                </w:rPr>
-                <m:t>∂x</m:t>
-              </m:r>
-            </m:den>
-          </m:f>
-          <m:r>
-            <w:rPr>
-              <w:rFonts w:ascii="Cambria Math" w:hAnsi="Cambria Math"/>
-            </w:rPr>
-            <m:t>; B</m:t>
+            <m:t>ϕ</m:t>
           </m:r>
           <m:d>
             <m:dPr>
@@ -2626,6 +3649,8 @@
                 <w:rPr>
                   <w:rFonts w:ascii="Cambria Math" w:hAnsi="Cambria Math"/>
                   <w:i/>
+                  <w:sz w:val="32"/>
+                  <w:szCs w:val="32"/>
                 </w:rPr>
               </m:ctrlPr>
             </m:dPr>
@@ -2633,6 +3658,8 @@
               <m:r>
                 <w:rPr>
                   <w:rFonts w:ascii="Cambria Math" w:hAnsi="Cambria Math"/>
+                  <w:sz w:val="32"/>
+                  <w:szCs w:val="32"/>
                 </w:rPr>
                 <m:t>s</m:t>
               </m:r>
@@ -2641,6 +3668,9 @@
           <m:r>
             <w:rPr>
               <w:rFonts w:ascii="Cambria Math" w:hAnsi="Cambria Math"/>
+              <w:sz w:val="32"/>
+              <w:szCs w:val="32"/>
+              <w:lang w:val="en-US"/>
             </w:rPr>
             <m:t>=</m:t>
           </m:r>
@@ -2650,180 +3680,8 @@
                 <w:rPr>
                   <w:rFonts w:ascii="Cambria Math" w:hAnsi="Cambria Math"/>
                   <w:i/>
-                </w:rPr>
-              </m:ctrlPr>
-            </m:fPr>
-            <m:num>
-              <m:sSub>
-                <m:sSubPr>
-                  <m:ctrlPr>
-                    <w:rPr>
-                      <w:rFonts w:ascii="Cambria Math" w:hAnsi="Cambria Math"/>
-                      <w:i/>
-                    </w:rPr>
-                  </m:ctrlPr>
-                </m:sSubPr>
-                <m:e>
-                  <m:r>
-                    <w:rPr>
-                      <w:rFonts w:ascii="Cambria Math" w:hAnsi="Cambria Math"/>
-                    </w:rPr>
-                    <m:t>k</m:t>
-                  </m:r>
-                </m:e>
-                <m:sub>
-                  <m:r>
-                    <w:rPr>
-                      <w:rFonts w:ascii="Cambria Math" w:hAnsi="Cambria Math"/>
-                    </w:rPr>
-                    <m:t>I</m:t>
-                  </m:r>
-                </m:sub>
-              </m:sSub>
-            </m:num>
-            <m:den>
-              <m:sSub>
-                <m:sSubPr>
-                  <m:ctrlPr>
-                    <w:rPr>
-                      <w:rFonts w:ascii="Cambria Math" w:hAnsi="Cambria Math"/>
-                      <w:i/>
-                    </w:rPr>
-                  </m:ctrlPr>
-                </m:sSubPr>
-                <m:e>
-                  <m:r>
-                    <w:rPr>
-                      <w:rFonts w:ascii="Cambria Math" w:hAnsi="Cambria Math"/>
-                    </w:rPr>
-                    <m:t>η</m:t>
-                  </m:r>
-                </m:e>
-                <m:sub>
-                  <m:r>
-                    <w:rPr>
-                      <w:rFonts w:ascii="Cambria Math" w:hAnsi="Cambria Math"/>
-                    </w:rPr>
-                    <m:t>I</m:t>
-                  </m:r>
-                </m:sub>
-              </m:sSub>
-            </m:den>
-          </m:f>
-          <m:r>
-            <w:rPr>
-              <w:rFonts w:ascii="Cambria Math" w:hAnsi="Cambria Math"/>
-            </w:rPr>
-            <m:t>+</m:t>
-          </m:r>
-          <m:f>
-            <m:fPr>
-              <m:ctrlPr>
-                <w:rPr>
-                  <w:rFonts w:ascii="Cambria Math" w:hAnsi="Cambria Math"/>
-                  <w:i/>
-                </w:rPr>
-              </m:ctrlPr>
-            </m:fPr>
-            <m:num>
-              <m:sSub>
-                <m:sSubPr>
-                  <m:ctrlPr>
-                    <w:rPr>
-                      <w:rFonts w:ascii="Cambria Math" w:hAnsi="Cambria Math"/>
-                      <w:i/>
-                    </w:rPr>
-                  </m:ctrlPr>
-                </m:sSubPr>
-                <m:e>
-                  <m:r>
-                    <w:rPr>
-                      <w:rFonts w:ascii="Cambria Math" w:hAnsi="Cambria Math"/>
-                    </w:rPr>
-                    <m:t>k</m:t>
-                  </m:r>
-                </m:e>
-                <m:sub>
-                  <m:r>
-                    <w:rPr>
-                      <w:rFonts w:ascii="Cambria Math" w:hAnsi="Cambria Math"/>
-                    </w:rPr>
-                    <m:t>I</m:t>
-                  </m:r>
-                  <m:r>
-                    <w:rPr>
-                      <w:rFonts w:ascii="Cambria Math" w:hAnsi="Cambria Math"/>
-                    </w:rPr>
-                    <m:t>I</m:t>
-                  </m:r>
-                </m:sub>
-              </m:sSub>
-            </m:num>
-            <m:den>
-              <m:sSub>
-                <m:sSubPr>
-                  <m:ctrlPr>
-                    <w:rPr>
-                      <w:rFonts w:ascii="Cambria Math" w:hAnsi="Cambria Math"/>
-                      <w:i/>
-                    </w:rPr>
-                  </m:ctrlPr>
-                </m:sSubPr>
-                <m:e>
-                  <m:r>
-                    <w:rPr>
-                      <w:rFonts w:ascii="Cambria Math" w:hAnsi="Cambria Math"/>
-                    </w:rPr>
-                    <m:t>η</m:t>
-                  </m:r>
-                </m:e>
-                <m:sub>
-                  <m:r>
-                    <w:rPr>
-                      <w:rFonts w:ascii="Cambria Math" w:hAnsi="Cambria Math"/>
-                    </w:rPr>
-                    <m:t>II</m:t>
-                  </m:r>
-                </m:sub>
-              </m:sSub>
-            </m:den>
-          </m:f>
-          <m:r>
-            <w:rPr>
-              <w:rFonts w:ascii="Cambria Math" w:hAnsi="Cambria Math"/>
-            </w:rPr>
-            <m:t>; ϕ</m:t>
-          </m:r>
-          <m:d>
-            <m:dPr>
-              <m:ctrlPr>
-                <w:rPr>
-                  <w:rFonts w:ascii="Cambria Math" w:hAnsi="Cambria Math"/>
-                  <w:i/>
-                </w:rPr>
-              </m:ctrlPr>
-            </m:dPr>
-            <m:e>
-              <m:r>
-                <w:rPr>
-                  <w:rFonts w:ascii="Cambria Math" w:hAnsi="Cambria Math"/>
-                </w:rPr>
-                <m:t>s</m:t>
-              </m:r>
-            </m:e>
-          </m:d>
-          <m:r>
-            <w:rPr>
-              <w:rFonts w:ascii="Cambria Math" w:hAnsi="Cambria Math"/>
-            </w:rPr>
-            <m:t>=</m:t>
-          </m:r>
-          <m:f>
-            <m:fPr>
-              <m:ctrlPr>
-                <w:rPr>
-                  <w:rFonts w:ascii="Cambria Math" w:hAnsi="Cambria Math"/>
-                  <w:i/>
+                  <w:sz w:val="32"/>
+                  <w:szCs w:val="32"/>
                 </w:rPr>
               </m:ctrlPr>
             </m:fPr>
@@ -2834,6 +3692,8 @@
                     <w:rPr>
                       <w:rFonts w:ascii="Cambria Math" w:hAnsi="Cambria Math"/>
                       <w:i/>
+                      <w:sz w:val="32"/>
+                      <w:szCs w:val="32"/>
                     </w:rPr>
                   </m:ctrlPr>
                 </m:fPr>
@@ -2844,6 +3704,8 @@
                         <w:rPr>
                           <w:rFonts w:ascii="Cambria Math" w:hAnsi="Cambria Math"/>
                           <w:i/>
+                          <w:sz w:val="32"/>
+                          <w:szCs w:val="32"/>
                         </w:rPr>
                       </m:ctrlPr>
                     </m:sSubPr>
@@ -2851,6 +3713,8 @@
                       <m:r>
                         <w:rPr>
                           <w:rFonts w:ascii="Cambria Math" w:hAnsi="Cambria Math"/>
+                          <w:sz w:val="32"/>
+                          <w:szCs w:val="32"/>
                         </w:rPr>
                         <m:t>k</m:t>
                       </m:r>
@@ -2859,6 +3723,8 @@
                       <m:r>
                         <w:rPr>
                           <w:rFonts w:ascii="Cambria Math" w:hAnsi="Cambria Math"/>
+                          <w:sz w:val="32"/>
+                          <w:szCs w:val="32"/>
                         </w:rPr>
                         <m:t>I</m:t>
                       </m:r>
@@ -2872,6 +3738,8 @@
                         <w:rPr>
                           <w:rFonts w:ascii="Cambria Math" w:hAnsi="Cambria Math"/>
                           <w:i/>
+                          <w:sz w:val="32"/>
+                          <w:szCs w:val="32"/>
                         </w:rPr>
                       </m:ctrlPr>
                     </m:sSubPr>
@@ -2879,6 +3747,8 @@
                       <m:r>
                         <w:rPr>
                           <w:rFonts w:ascii="Cambria Math" w:hAnsi="Cambria Math"/>
+                          <w:sz w:val="32"/>
+                          <w:szCs w:val="32"/>
                         </w:rPr>
                         <m:t>η</m:t>
                       </m:r>
@@ -2887,6 +3757,8 @@
                       <m:r>
                         <w:rPr>
                           <w:rFonts w:ascii="Cambria Math" w:hAnsi="Cambria Math"/>
+                          <w:sz w:val="32"/>
+                          <w:szCs w:val="32"/>
                         </w:rPr>
                         <m:t>I</m:t>
                       </m:r>
@@ -2897,6 +3769,9 @@
               <m:r>
                 <w:rPr>
                   <w:rFonts w:ascii="Cambria Math" w:hAnsi="Cambria Math"/>
+                  <w:sz w:val="32"/>
+                  <w:szCs w:val="32"/>
+                  <w:lang w:val="en-US"/>
                 </w:rPr>
                 <m:t xml:space="preserve"> </m:t>
               </m:r>
@@ -2908,6 +3783,8 @@
                     <w:rPr>
                       <w:rFonts w:ascii="Cambria Math" w:hAnsi="Cambria Math"/>
                       <w:i/>
+                      <w:sz w:val="32"/>
+                      <w:szCs w:val="32"/>
                     </w:rPr>
                   </m:ctrlPr>
                 </m:fPr>
@@ -2918,6 +3795,8 @@
                         <w:rPr>
                           <w:rFonts w:ascii="Cambria Math" w:hAnsi="Cambria Math"/>
                           <w:i/>
+                          <w:sz w:val="32"/>
+                          <w:szCs w:val="32"/>
                         </w:rPr>
                       </m:ctrlPr>
                     </m:sSubPr>
@@ -2925,6 +3804,8 @@
                       <m:r>
                         <w:rPr>
                           <w:rFonts w:ascii="Cambria Math" w:hAnsi="Cambria Math"/>
+                          <w:sz w:val="32"/>
+                          <w:szCs w:val="32"/>
                         </w:rPr>
                         <m:t>k</m:t>
                       </m:r>
@@ -2933,6 +3814,8 @@
                       <m:r>
                         <w:rPr>
                           <w:rFonts w:ascii="Cambria Math" w:hAnsi="Cambria Math"/>
+                          <w:sz w:val="32"/>
+                          <w:szCs w:val="32"/>
                         </w:rPr>
                         <m:t>I</m:t>
                       </m:r>
@@ -2946,6 +3829,8 @@
                         <w:rPr>
                           <w:rFonts w:ascii="Cambria Math" w:hAnsi="Cambria Math"/>
                           <w:i/>
+                          <w:sz w:val="32"/>
+                          <w:szCs w:val="32"/>
                         </w:rPr>
                       </m:ctrlPr>
                     </m:sSubPr>
@@ -2953,6 +3838,8 @@
                       <m:r>
                         <w:rPr>
                           <w:rFonts w:ascii="Cambria Math" w:hAnsi="Cambria Math"/>
+                          <w:sz w:val="32"/>
+                          <w:szCs w:val="32"/>
                         </w:rPr>
                         <m:t>η</m:t>
                       </m:r>
@@ -2961,6 +3848,8 @@
                       <m:r>
                         <w:rPr>
                           <w:rFonts w:ascii="Cambria Math" w:hAnsi="Cambria Math"/>
+                          <w:sz w:val="32"/>
+                          <w:szCs w:val="32"/>
                         </w:rPr>
                         <m:t>I</m:t>
                       </m:r>
@@ -2971,6 +3860,9 @@
               <m:r>
                 <w:rPr>
                   <w:rFonts w:ascii="Cambria Math" w:hAnsi="Cambria Math"/>
+                  <w:sz w:val="32"/>
+                  <w:szCs w:val="32"/>
+                  <w:lang w:val="en-US"/>
                 </w:rPr>
                 <m:t>+</m:t>
               </m:r>
@@ -2980,6 +3872,8 @@
                     <w:rPr>
                       <w:rFonts w:ascii="Cambria Math" w:hAnsi="Cambria Math"/>
                       <w:i/>
+                      <w:sz w:val="32"/>
+                      <w:szCs w:val="32"/>
                     </w:rPr>
                   </m:ctrlPr>
                 </m:fPr>
@@ -2990,6 +3884,8 @@
                         <w:rPr>
                           <w:rFonts w:ascii="Cambria Math" w:hAnsi="Cambria Math"/>
                           <w:i/>
+                          <w:sz w:val="32"/>
+                          <w:szCs w:val="32"/>
                         </w:rPr>
                       </m:ctrlPr>
                     </m:sSubPr>
@@ -2997,6 +3893,8 @@
                       <m:r>
                         <w:rPr>
                           <w:rFonts w:ascii="Cambria Math" w:hAnsi="Cambria Math"/>
+                          <w:sz w:val="32"/>
+                          <w:szCs w:val="32"/>
                         </w:rPr>
                         <m:t>k</m:t>
                       </m:r>
@@ -3005,14 +3903,10 @@
                       <m:r>
                         <w:rPr>
                           <w:rFonts w:ascii="Cambria Math" w:hAnsi="Cambria Math"/>
+                          <w:sz w:val="32"/>
+                          <w:szCs w:val="32"/>
                         </w:rPr>
-                        <m:t>I</m:t>
-                      </m:r>
-                      <m:r>
-                        <w:rPr>
-                          <w:rFonts w:ascii="Cambria Math" w:hAnsi="Cambria Math"/>
-                        </w:rPr>
-                        <m:t>I</m:t>
+                        <m:t>II</m:t>
                       </m:r>
                     </m:sub>
                   </m:sSub>
@@ -3024,6 +3918,8 @@
                         <w:rPr>
                           <w:rFonts w:ascii="Cambria Math" w:hAnsi="Cambria Math"/>
                           <w:i/>
+                          <w:sz w:val="32"/>
+                          <w:szCs w:val="32"/>
                         </w:rPr>
                       </m:ctrlPr>
                     </m:sSubPr>
@@ -3031,6 +3927,8 @@
                       <m:r>
                         <w:rPr>
                           <w:rFonts w:ascii="Cambria Math" w:hAnsi="Cambria Math"/>
+                          <w:sz w:val="32"/>
+                          <w:szCs w:val="32"/>
                         </w:rPr>
                         <m:t>η</m:t>
                       </m:r>
@@ -3039,14 +3937,10 @@
                       <m:r>
                         <w:rPr>
                           <w:rFonts w:ascii="Cambria Math" w:hAnsi="Cambria Math"/>
+                          <w:sz w:val="32"/>
+                          <w:szCs w:val="32"/>
                         </w:rPr>
-                        <m:t>I</m:t>
-                      </m:r>
-                      <m:r>
-                        <w:rPr>
-                          <w:rFonts w:ascii="Cambria Math" w:hAnsi="Cambria Math"/>
-                        </w:rPr>
-                        <m:t>I</m:t>
+                        <m:t>II</m:t>
                       </m:r>
                     </m:sub>
                   </m:sSub>
@@ -3055,6 +3949,9 @@
               <m:r>
                 <w:rPr>
                   <w:rFonts w:ascii="Cambria Math" w:hAnsi="Cambria Math"/>
+                  <w:sz w:val="32"/>
+                  <w:szCs w:val="32"/>
+                  <w:lang w:val="en-US"/>
                 </w:rPr>
                 <m:t xml:space="preserve"> </m:t>
               </m:r>
@@ -3068,11 +3965,23 @@
         <w:pStyle w:val="a3"/>
         <w:rPr>
           <w:iCs/>
-        </w:rPr>
-      </w:pPr>
-      <w:r>
-        <w:rPr>
-          <w:iCs/>
+          <w:sz w:val="32"/>
+          <w:szCs w:val="32"/>
+        </w:rPr>
+      </w:pPr>
+      <w:r>
+        <w:rPr>
+          <w:iCs/>
+          <w:sz w:val="32"/>
+          <w:szCs w:val="32"/>
+        </w:rPr>
+        <w:t xml:space="preserve">где </w:t>
+      </w:r>
+      <w:r>
+        <w:rPr>
+          <w:iCs/>
+          <w:sz w:val="32"/>
+          <w:szCs w:val="32"/>
           <w:lang w:val="en-US"/>
         </w:rPr>
         <w:t>B</w:t>
@@ -3080,36 +3989,40 @@
       <w:r>
         <w:rPr>
           <w:iCs/>
-        </w:rPr>
-        <w:t xml:space="preserve"> – </w:t>
-      </w:r>
-      <w:r>
-        <w:rPr>
-          <w:iCs/>
-        </w:rPr>
-        <w:t xml:space="preserve">полная подвижность, </w:t>
-      </w:r>
-      <w:r>
-        <w:rPr>
-          <w:iCs/>
+          <w:sz w:val="32"/>
+          <w:szCs w:val="32"/>
+        </w:rPr>
+        <w:t xml:space="preserve"> – полная подвижность, </w:t>
+      </w:r>
+      <w:r>
+        <w:rPr>
+          <w:iCs/>
+          <w:sz w:val="32"/>
+          <w:szCs w:val="32"/>
         </w:rPr>
         <w:sym w:font="Symbol" w:char="F06A"/>
       </w:r>
       <w:r>
         <w:rPr>
           <w:iCs/>
+          <w:sz w:val="32"/>
+          <w:szCs w:val="32"/>
         </w:rPr>
         <w:t xml:space="preserve"> - </w:t>
       </w:r>
       <w:r>
         <w:rPr>
           <w:iCs/>
+          <w:sz w:val="32"/>
+          <w:szCs w:val="32"/>
         </w:rPr>
         <w:t xml:space="preserve">доля </w:t>
       </w:r>
       <w:r>
         <w:rPr>
           <w:iCs/>
+          <w:sz w:val="32"/>
+          <w:szCs w:val="32"/>
           <w:lang w:val="en-US"/>
         </w:rPr>
         <w:t>I</w:t>
@@ -3117,14 +4030,10 @@
       <w:r>
         <w:rPr>
           <w:iCs/>
-        </w:rPr>
-        <w:t xml:space="preserve"> </w:t>
-      </w:r>
-      <w:r>
-        <w:rPr>
-          <w:iCs/>
-        </w:rPr>
-        <w:t>фазы</w:t>
+          <w:sz w:val="32"/>
+          <w:szCs w:val="32"/>
+        </w:rPr>
+        <w:t xml:space="preserve"> фазы</w:t>
       </w:r>
     </w:p>
     <w:p>
@@ -3132,6 +4041,8 @@
         <w:pStyle w:val="a3"/>
         <w:rPr>
           <w:iCs/>
+          <w:sz w:val="32"/>
+          <w:szCs w:val="32"/>
         </w:rPr>
       </w:pPr>
     </w:p>
@@ -3140,6 +4051,8 @@
         <w:pStyle w:val="a3"/>
         <w:rPr>
           <w:iCs/>
+          <w:sz w:val="32"/>
+          <w:szCs w:val="32"/>
         </w:rPr>
       </w:pPr>
     </w:p>
@@ -3148,6 +4061,8 @@
         <w:pStyle w:val="a3"/>
         <w:rPr>
           <w:iCs/>
+          <w:sz w:val="32"/>
+          <w:szCs w:val="32"/>
         </w:rPr>
       </w:pPr>
     </w:p>
@@ -3156,6 +4071,8 @@
         <w:pStyle w:val="a3"/>
         <w:rPr>
           <w:iCs/>
+          <w:sz w:val="32"/>
+          <w:szCs w:val="32"/>
         </w:rPr>
       </w:pPr>
     </w:p>
@@ -3164,57 +4081,69 @@
         <w:pStyle w:val="a3"/>
         <w:rPr>
           <w:iCs/>
-        </w:rPr>
-      </w:pPr>
+          <w:sz w:val="32"/>
+          <w:szCs w:val="32"/>
+          <w:lang w:val="en-US"/>
+        </w:rPr>
+      </w:pPr>
+      <w:r>
+        <w:rPr>
+          <w:iCs/>
+          <w:sz w:val="32"/>
+          <w:szCs w:val="32"/>
+        </w:rPr>
+        <w:t>Начинаем преобразовывать систему уравнений</w:t>
+      </w:r>
+      <w:r>
+        <w:rPr>
+          <w:iCs/>
+          <w:sz w:val="32"/>
+          <w:szCs w:val="32"/>
+          <w:lang w:val="en-US"/>
+        </w:rPr>
+        <w:t>:</w:t>
+      </w:r>
     </w:p>
     <w:p>
       <w:pPr>
         <w:pStyle w:val="a3"/>
         <w:rPr>
           <w:iCs/>
-        </w:rPr>
-      </w:pPr>
-      <w:r>
-        <w:rPr>
-          <w:iCs/>
-        </w:rPr>
-        <w:t xml:space="preserve">Сложим уравнения </w:t>
-      </w:r>
-      <w:proofErr w:type="spellStart"/>
-      <w:r>
-        <w:rPr>
-          <w:iCs/>
-        </w:rPr>
-        <w:t>уравнения</w:t>
-      </w:r>
-      <w:proofErr w:type="spellEnd"/>
-      <w:r>
-        <w:rPr>
-          <w:iCs/>
-        </w:rPr>
-        <w:t xml:space="preserve"> неразрывности</w:t>
-      </w:r>
-      <w:r>
-        <w:rPr>
-          <w:iCs/>
-        </w:rPr>
-        <w:t xml:space="preserve"> </w:t>
-      </w:r>
-      <w:r>
-        <w:rPr>
-          <w:iCs/>
-        </w:rPr>
-        <w:t>и з</w:t>
-      </w:r>
-      <w:r>
-        <w:rPr>
-          <w:iCs/>
-        </w:rPr>
-        <w:t xml:space="preserve">аменим </w:t>
-      </w:r>
-      <w:r>
-        <w:rPr>
-          <w:iCs/>
+          <w:sz w:val="32"/>
+          <w:szCs w:val="32"/>
+        </w:rPr>
+      </w:pPr>
+    </w:p>
+    <w:p>
+      <w:pPr>
+        <w:pStyle w:val="a3"/>
+        <w:rPr>
+          <w:iCs/>
+          <w:sz w:val="32"/>
+          <w:szCs w:val="32"/>
+        </w:rPr>
+      </w:pPr>
+      <w:r>
+        <w:rPr>
+          <w:iCs/>
+          <w:sz w:val="32"/>
+          <w:szCs w:val="32"/>
+        </w:rPr>
+        <w:t>Сложим уравнения неразрывности</w:t>
+      </w:r>
+      <w:r>
+        <w:rPr>
+          <w:iCs/>
+          <w:sz w:val="32"/>
+          <w:szCs w:val="32"/>
+        </w:rPr>
+        <w:t xml:space="preserve"> и заменим </w:t>
+      </w:r>
+      <w:r>
+        <w:rPr>
+          <w:iCs/>
+          <w:sz w:val="32"/>
+          <w:szCs w:val="32"/>
           <w:lang w:val="en-US"/>
         </w:rPr>
         <w:t>s</w:t>
@@ -3222,6 +4151,8 @@
       <w:r>
         <w:rPr>
           <w:iCs/>
+          <w:sz w:val="32"/>
+          <w:szCs w:val="32"/>
           <w:vertAlign w:val="subscript"/>
           <w:lang w:val="en-US"/>
         </w:rPr>
@@ -3230,6 +4161,8 @@
       <w:r>
         <w:rPr>
           <w:iCs/>
+          <w:sz w:val="32"/>
+          <w:szCs w:val="32"/>
           <w:vertAlign w:val="subscript"/>
         </w:rPr>
         <w:t xml:space="preserve"> </w:t>
@@ -3237,12 +4170,16 @@
       <w:r>
         <w:rPr>
           <w:iCs/>
+          <w:sz w:val="32"/>
+          <w:szCs w:val="32"/>
         </w:rPr>
         <w:t xml:space="preserve">на </w:t>
       </w:r>
       <w:r>
         <w:rPr>
           <w:iCs/>
+          <w:sz w:val="32"/>
+          <w:szCs w:val="32"/>
           <w:lang w:val="en-US"/>
         </w:rPr>
         <w:t>s</w:t>
@@ -3250,18 +4187,16 @@
       <w:r>
         <w:rPr>
           <w:iCs/>
-        </w:rPr>
-        <w:t xml:space="preserve"> </w:t>
-      </w:r>
-      <w:r>
-        <w:rPr>
-          <w:iCs/>
-        </w:rPr>
-        <w:t xml:space="preserve">и </w:t>
-      </w:r>
-      <w:r>
-        <w:rPr>
-          <w:iCs/>
+          <w:sz w:val="32"/>
+          <w:szCs w:val="32"/>
+        </w:rPr>
+        <w:t xml:space="preserve"> и </w:t>
+      </w:r>
+      <w:r>
+        <w:rPr>
+          <w:iCs/>
+          <w:sz w:val="32"/>
+          <w:szCs w:val="32"/>
           <w:lang w:val="en-US"/>
         </w:rPr>
         <w:t>W</w:t>
@@ -3269,6 +4204,8 @@
       <w:r>
         <w:rPr>
           <w:iCs/>
+          <w:sz w:val="32"/>
+          <w:szCs w:val="32"/>
           <w:vertAlign w:val="subscript"/>
           <w:lang w:val="en-US"/>
         </w:rPr>
@@ -3277,6 +4214,8 @@
       <w:r>
         <w:rPr>
           <w:iCs/>
+          <w:sz w:val="32"/>
+          <w:szCs w:val="32"/>
           <w:vertAlign w:val="subscript"/>
         </w:rPr>
         <w:t xml:space="preserve"> </w:t>
@@ -3284,12 +4223,16 @@
       <w:r>
         <w:rPr>
           <w:iCs/>
+          <w:sz w:val="32"/>
+          <w:szCs w:val="32"/>
         </w:rPr>
         <w:t xml:space="preserve">на </w:t>
       </w:r>
       <w:r>
         <w:rPr>
           <w:iCs/>
+          <w:sz w:val="32"/>
+          <w:szCs w:val="32"/>
           <w:lang w:val="en-US"/>
         </w:rPr>
         <w:t>W</w:t>
@@ -3297,6 +4240,8 @@
       <w:r>
         <w:rPr>
           <w:iCs/>
+          <w:sz w:val="32"/>
+          <w:szCs w:val="32"/>
         </w:rPr>
         <w:t>:</w:t>
       </w:r>
@@ -3307,6 +4252,8 @@
         <w:rPr>
           <w:i/>
           <w:iCs/>
+          <w:sz w:val="32"/>
+          <w:szCs w:val="32"/>
           <w:lang w:val="en-US"/>
         </w:rPr>
       </w:pPr>
@@ -3319,6 +4266,8 @@
                   <w:rFonts w:ascii="Cambria Math" w:hAnsi="Cambria Math"/>
                   <w:i/>
                   <w:iCs/>
+                  <w:sz w:val="32"/>
+                  <w:szCs w:val="32"/>
                   <w:lang w:val="en-US"/>
                 </w:rPr>
               </m:ctrlPr>
@@ -3327,22 +4276,19 @@
               <m:r>
                 <w:rPr>
                   <w:rFonts w:ascii="Cambria Math" w:hAnsi="Cambria Math"/>
+                  <w:sz w:val="32"/>
+                  <w:szCs w:val="32"/>
                   <w:lang w:val="en-US"/>
                 </w:rPr>
-                <m:t>∂</m:t>
-              </m:r>
-              <m:r>
-                <w:rPr>
-                  <w:rFonts w:ascii="Cambria Math" w:hAnsi="Cambria Math"/>
-                  <w:lang w:val="en-US"/>
-                </w:rPr>
-                <m:t>W</m:t>
+                <m:t>∂W</m:t>
               </m:r>
             </m:num>
             <m:den>
               <m:r>
                 <w:rPr>
                   <w:rFonts w:ascii="Cambria Math" w:hAnsi="Cambria Math"/>
+                  <w:sz w:val="32"/>
+                  <w:szCs w:val="32"/>
                   <w:lang w:val="en-US"/>
                 </w:rPr>
                 <m:t>∂x</m:t>
@@ -3352,18 +4298,16 @@
           <m:r>
             <w:rPr>
               <w:rFonts w:ascii="Cambria Math" w:hAnsi="Cambria Math"/>
+              <w:sz w:val="32"/>
+              <w:szCs w:val="32"/>
             </w:rPr>
-            <m:t>=0</m:t>
+            <m:t>=0=</m:t>
           </m:r>
           <m:r>
             <w:rPr>
               <w:rFonts w:ascii="Cambria Math" w:hAnsi="Cambria Math"/>
-            </w:rPr>
-            <m:t>=</m:t>
-          </m:r>
-          <m:r>
-            <w:rPr>
-              <w:rFonts w:ascii="Cambria Math" w:hAnsi="Cambria Math"/>
+              <w:sz w:val="32"/>
+              <w:szCs w:val="32"/>
               <w:lang w:val="en-US"/>
             </w:rPr>
             <m:t>&gt;</m:t>
@@ -3534,7 +4478,31 @@
           <w:sz w:val="32"/>
           <w:szCs w:val="32"/>
         </w:rPr>
-        <w:t>- параболическое уравнение на давление</w:t>
+        <w:t xml:space="preserve">- параболическое уравнение </w:t>
+      </w:r>
+      <w:r>
+        <w:rPr>
+          <w:iCs/>
+          <w:sz w:val="32"/>
+          <w:szCs w:val="32"/>
+        </w:rPr>
+        <w:t>по</w:t>
+      </w:r>
+      <w:r>
+        <w:rPr>
+          <w:iCs/>
+          <w:sz w:val="32"/>
+          <w:szCs w:val="32"/>
+        </w:rPr>
+        <w:t xml:space="preserve"> давлени</w:t>
+      </w:r>
+      <w:r>
+        <w:rPr>
+          <w:iCs/>
+          <w:sz w:val="32"/>
+          <w:szCs w:val="32"/>
+        </w:rPr>
+        <w:t>ю</w:t>
       </w:r>
     </w:p>
     <w:p>
@@ -3553,6 +4521,7 @@
             <w:sz w:val="32"/>
             <w:szCs w:val="32"/>
           </w:rPr>
+          <w:lastRenderedPageBreak/>
           <m:t>m</m:t>
         </m:r>
         <m:f>
@@ -3642,31 +4611,7 @@
             <w:sz w:val="32"/>
             <w:szCs w:val="32"/>
           </w:rPr>
-          <m:t>(</m:t>
-        </m:r>
-        <m:r>
-          <w:rPr>
-            <w:rFonts w:ascii="Cambria Math" w:hAnsi="Cambria Math"/>
-            <w:sz w:val="32"/>
-            <w:szCs w:val="32"/>
-          </w:rPr>
-          <m:t>ϕ</m:t>
-        </m:r>
-        <m:r>
-          <w:rPr>
-            <w:rFonts w:ascii="Cambria Math" w:hAnsi="Cambria Math"/>
-            <w:sz w:val="32"/>
-            <w:szCs w:val="32"/>
-          </w:rPr>
-          <m:t>W)</m:t>
-        </m:r>
-        <m:r>
-          <w:rPr>
-            <w:rFonts w:ascii="Cambria Math" w:hAnsi="Cambria Math"/>
-            <w:sz w:val="32"/>
-            <w:szCs w:val="32"/>
-          </w:rPr>
-          <m:t>=0</m:t>
+          <m:t>(ϕW)=0</m:t>
         </m:r>
       </m:oMath>
       <w:r>
@@ -3688,7 +4633,21 @@
           <w:sz w:val="32"/>
           <w:szCs w:val="32"/>
         </w:rPr>
-        <w:t xml:space="preserve">- гиперболическое уравнение на </w:t>
+        <w:t xml:space="preserve">- гиперболическое уравнение </w:t>
+      </w:r>
+      <w:r>
+        <w:rPr>
+          <w:sz w:val="32"/>
+          <w:szCs w:val="32"/>
+        </w:rPr>
+        <w:t>по</w:t>
+      </w:r>
+      <w:r>
+        <w:rPr>
+          <w:sz w:val="32"/>
+          <w:szCs w:val="32"/>
+        </w:rPr>
+        <w:t xml:space="preserve"> </w:t>
       </w:r>
       <w:r>
         <w:rPr>
@@ -3711,9 +4670,6 @@
     <w:p>
       <w:pPr>
         <w:pStyle w:val="a3"/>
-        <w:rPr>
-          <w:lang w:val="en-US"/>
-        </w:rPr>
       </w:pPr>
     </w:p>
     <w:p>
@@ -3750,15 +4706,100 @@
       <w:pPr>
         <w:pStyle w:val="a3"/>
         <w:rPr>
-          <w:lang w:val="en-US"/>
-        </w:rPr>
-      </w:pPr>
-      <w:r>
-        <w:t>В основном нас интересуют уравнения второго порядка, а также уравнение переноса. Начнём как раз с него</w:t>
-      </w:r>
-      <w:r>
-        <w:rPr>
-          <w:lang w:val="en-US"/>
+          <w:sz w:val="32"/>
+          <w:szCs w:val="32"/>
+        </w:rPr>
+      </w:pPr>
+      <w:r>
+        <w:rPr>
+          <w:sz w:val="32"/>
+          <w:szCs w:val="32"/>
+        </w:rPr>
+        <w:t xml:space="preserve">В </w:t>
+      </w:r>
+      <w:r>
+        <w:rPr>
+          <w:sz w:val="32"/>
+          <w:szCs w:val="32"/>
+        </w:rPr>
+        <w:t>задачах фильтрации</w:t>
+      </w:r>
+      <w:r>
+        <w:rPr>
+          <w:sz w:val="32"/>
+          <w:szCs w:val="32"/>
+        </w:rPr>
+        <w:t xml:space="preserve"> уравнения </w:t>
+      </w:r>
+      <w:r>
+        <w:rPr>
+          <w:sz w:val="32"/>
+          <w:szCs w:val="32"/>
+        </w:rPr>
+        <w:t xml:space="preserve">сохранения баланса компонент </w:t>
+      </w:r>
+      <w:r>
+        <w:rPr>
+          <w:sz w:val="32"/>
+          <w:szCs w:val="32"/>
+        </w:rPr>
+        <w:t>второго порядка</w:t>
+      </w:r>
+      <w:r>
+        <w:rPr>
+          <w:sz w:val="32"/>
+          <w:szCs w:val="32"/>
+        </w:rPr>
+        <w:t xml:space="preserve">, </w:t>
+      </w:r>
+      <w:r>
+        <w:rPr>
+          <w:sz w:val="32"/>
+          <w:szCs w:val="32"/>
+        </w:rPr>
+        <w:t xml:space="preserve">они </w:t>
+      </w:r>
+      <w:r>
+        <w:rPr>
+          <w:sz w:val="32"/>
+          <w:szCs w:val="32"/>
+        </w:rPr>
+        <w:t>похожи на уравнения переноса</w:t>
+      </w:r>
+      <w:r>
+        <w:rPr>
+          <w:sz w:val="32"/>
+          <w:szCs w:val="32"/>
+        </w:rPr>
+        <w:t>.</w:t>
+      </w:r>
+      <w:r>
+        <w:rPr>
+          <w:sz w:val="32"/>
+          <w:szCs w:val="32"/>
+        </w:rPr>
+        <w:t xml:space="preserve"> </w:t>
+      </w:r>
+    </w:p>
+    <w:p>
+      <w:pPr>
+        <w:pStyle w:val="a3"/>
+        <w:rPr>
+          <w:sz w:val="32"/>
+          <w:szCs w:val="32"/>
+        </w:rPr>
+      </w:pPr>
+      <w:r>
+        <w:rPr>
+          <w:sz w:val="32"/>
+          <w:szCs w:val="32"/>
+        </w:rPr>
+        <w:t>Дифференциальное уравнение переноса первого порядка имеет вид</w:t>
+      </w:r>
+      <w:r>
+        <w:rPr>
+          <w:sz w:val="32"/>
+          <w:szCs w:val="32"/>
         </w:rPr>
         <w:t>:</w:t>
       </w:r>
@@ -3768,6 +4809,8 @@
         <w:pStyle w:val="a3"/>
         <w:rPr>
           <w:i/>
+          <w:sz w:val="32"/>
+          <w:szCs w:val="32"/>
         </w:rPr>
       </w:pPr>
       <m:oMathPara>
@@ -3778,6 +4821,8 @@
                 <w:rPr>
                   <w:rFonts w:ascii="Cambria Math" w:hAnsi="Cambria Math"/>
                   <w:i/>
+                  <w:sz w:val="32"/>
+                  <w:szCs w:val="32"/>
                   <w:lang w:val="en-US"/>
                 </w:rPr>
               </m:ctrlPr>
@@ -3786,38 +4831,30 @@
               <m:r>
                 <w:rPr>
                   <w:rFonts w:ascii="Cambria Math" w:hAnsi="Cambria Math"/>
+                  <w:sz w:val="32"/>
+                  <w:szCs w:val="32"/>
                   <w:lang w:val="en-US"/>
                 </w:rPr>
-                <m:t>∂</m:t>
-              </m:r>
-              <m:r>
-                <w:rPr>
-                  <w:rFonts w:ascii="Cambria Math" w:hAnsi="Cambria Math"/>
-                  <w:lang w:val="en-US"/>
-                </w:rPr>
-                <m:t>u</m:t>
+                <m:t>∂u</m:t>
               </m:r>
             </m:num>
             <m:den>
               <m:r>
                 <w:rPr>
                   <w:rFonts w:ascii="Cambria Math" w:hAnsi="Cambria Math"/>
+                  <w:sz w:val="32"/>
+                  <w:szCs w:val="32"/>
                   <w:lang w:val="en-US"/>
                 </w:rPr>
-                <m:t>∂</m:t>
-              </m:r>
-              <m:r>
-                <w:rPr>
-                  <w:rFonts w:ascii="Cambria Math" w:hAnsi="Cambria Math"/>
-                  <w:lang w:val="en-US"/>
-                </w:rPr>
-                <m:t>t</m:t>
+                <m:t>∂t</m:t>
               </m:r>
             </m:den>
           </m:f>
           <m:r>
             <w:rPr>
               <w:rFonts w:ascii="Cambria Math" w:hAnsi="Cambria Math"/>
+              <w:sz w:val="32"/>
+              <w:szCs w:val="32"/>
               <w:lang w:val="en-US"/>
             </w:rPr>
             <m:t>+a</m:t>
@@ -3828,6 +4865,8 @@
                 <w:rPr>
                   <w:rFonts w:ascii="Cambria Math" w:hAnsi="Cambria Math"/>
                   <w:i/>
+                  <w:sz w:val="32"/>
+                  <w:szCs w:val="32"/>
                   <w:lang w:val="en-US"/>
                 </w:rPr>
               </m:ctrlPr>
@@ -3836,22 +4875,19 @@
               <m:r>
                 <w:rPr>
                   <w:rFonts w:ascii="Cambria Math" w:hAnsi="Cambria Math"/>
+                  <w:sz w:val="32"/>
+                  <w:szCs w:val="32"/>
                   <w:lang w:val="en-US"/>
                 </w:rPr>
-                <m:t>∂</m:t>
-              </m:r>
-              <m:r>
-                <w:rPr>
-                  <w:rFonts w:ascii="Cambria Math" w:hAnsi="Cambria Math"/>
-                  <w:lang w:val="en-US"/>
-                </w:rPr>
-                <m:t>u</m:t>
+                <m:t>∂u</m:t>
               </m:r>
             </m:num>
             <m:den>
               <m:r>
                 <w:rPr>
                   <w:rFonts w:ascii="Cambria Math" w:hAnsi="Cambria Math"/>
+                  <w:sz w:val="32"/>
+                  <w:szCs w:val="32"/>
                   <w:lang w:val="en-US"/>
                 </w:rPr>
                 <m:t>∂x</m:t>
@@ -3861,6 +4897,8 @@
           <m:r>
             <w:rPr>
               <w:rFonts w:ascii="Cambria Math" w:hAnsi="Cambria Math"/>
+              <w:sz w:val="32"/>
+              <w:szCs w:val="32"/>
               <w:lang w:val="en-US"/>
             </w:rPr>
             <m:t>=0</m:t>
@@ -3871,12 +4909,173 @@
     <w:p>
       <w:pPr>
         <w:pStyle w:val="a3"/>
+        <w:rPr>
+          <w:iCs/>
+          <w:color w:val="00B050"/>
+          <w:sz w:val="32"/>
+          <w:szCs w:val="32"/>
+        </w:rPr>
+      </w:pPr>
+      <w:r>
+        <w:rPr>
+          <w:iCs/>
+          <w:color w:val="00B050"/>
+          <w:sz w:val="32"/>
+          <w:szCs w:val="32"/>
+        </w:rPr>
+        <w:t>Добавить</w:t>
+      </w:r>
+      <w:r>
+        <w:rPr>
+          <w:iCs/>
+          <w:color w:val="00B050"/>
+          <w:sz w:val="32"/>
+          <w:szCs w:val="32"/>
+        </w:rPr>
+        <w:t xml:space="preserve">: </w:t>
+      </w:r>
+      <w:proofErr w:type="spellStart"/>
+      <w:r>
+        <w:rPr>
+          <w:iCs/>
+          <w:color w:val="00B050"/>
+          <w:sz w:val="32"/>
+          <w:szCs w:val="32"/>
+        </w:rPr>
+        <w:t>апроксимация</w:t>
+      </w:r>
+      <w:proofErr w:type="spellEnd"/>
+      <w:r>
+        <w:rPr>
+          <w:iCs/>
+          <w:color w:val="00B050"/>
+          <w:sz w:val="32"/>
+          <w:szCs w:val="32"/>
+        </w:rPr>
+        <w:t xml:space="preserve"> </w:t>
+      </w:r>
+      <w:proofErr w:type="spellStart"/>
+      <w:r>
+        <w:rPr>
+          <w:iCs/>
+          <w:color w:val="00B050"/>
+          <w:sz w:val="32"/>
+          <w:szCs w:val="32"/>
+        </w:rPr>
+        <w:t>разностой</w:t>
+      </w:r>
+      <w:proofErr w:type="spellEnd"/>
+      <w:r>
+        <w:rPr>
+          <w:iCs/>
+          <w:color w:val="00B050"/>
+          <w:sz w:val="32"/>
+          <w:szCs w:val="32"/>
+        </w:rPr>
+        <w:t xml:space="preserve"> схемой, против потока.</w:t>
+      </w:r>
+    </w:p>
+    <w:p>
+      <w:pPr>
+        <w:pStyle w:val="a3"/>
+        <w:rPr>
+          <w:iCs/>
+          <w:color w:val="00B050"/>
+          <w:sz w:val="32"/>
+          <w:szCs w:val="32"/>
+        </w:rPr>
+      </w:pPr>
+      <w:r>
+        <w:rPr>
+          <w:iCs/>
+          <w:color w:val="00B050"/>
+          <w:sz w:val="32"/>
+          <w:szCs w:val="32"/>
+        </w:rPr>
+        <w:t>Необходимо задать начальные условия,</w:t>
+      </w:r>
+      <w:r>
+        <w:rPr>
+          <w:iCs/>
+          <w:color w:val="00B050"/>
+          <w:sz w:val="32"/>
+          <w:szCs w:val="32"/>
+        </w:rPr>
+        <w:t xml:space="preserve"> </w:t>
+      </w:r>
+      <w:r>
+        <w:rPr>
+          <w:iCs/>
+          <w:color w:val="00B050"/>
+          <w:sz w:val="32"/>
+          <w:szCs w:val="32"/>
+        </w:rPr>
+        <w:t xml:space="preserve">если втекает слева, граничные условия слева. </w:t>
+      </w:r>
+    </w:p>
+    <w:p>
+      <w:pPr>
+        <w:pStyle w:val="a3"/>
+        <w:rPr>
+          <w:iCs/>
+          <w:color w:val="00B050"/>
+          <w:sz w:val="32"/>
+          <w:szCs w:val="32"/>
+        </w:rPr>
+      </w:pPr>
+      <w:r>
+        <w:rPr>
+          <w:iCs/>
+          <w:color w:val="00B050"/>
+          <w:sz w:val="32"/>
+          <w:szCs w:val="32"/>
+        </w:rPr>
+        <w:t>Разностные схемы</w:t>
+      </w:r>
+    </w:p>
+    <w:p>
+      <w:pPr>
+        <w:pStyle w:val="a3"/>
+        <w:rPr>
+          <w:iCs/>
+          <w:sz w:val="32"/>
+          <w:szCs w:val="32"/>
+        </w:rPr>
+      </w:pPr>
+      <w:r>
+        <w:rPr>
+          <w:iCs/>
+          <w:sz w:val="32"/>
+          <w:szCs w:val="32"/>
+        </w:rPr>
+        <w:t>Дальше идут уравнения второго порядка: они разделяются на 3 типа, в зависимости от коэффициентов при компонентах второго порядка:</w:t>
+      </w:r>
+      <w:r>
+        <w:rPr>
+          <w:iCs/>
+          <w:sz w:val="32"/>
+          <w:szCs w:val="32"/>
+        </w:rPr>
+        <w:t xml:space="preserve"> </w:t>
+      </w:r>
+    </w:p>
+    <w:p>
+      <w:pPr>
+        <w:pStyle w:val="a3"/>
+        <w:rPr>
+          <w:sz w:val="32"/>
+          <w:szCs w:val="32"/>
+        </w:rPr>
       </w:pPr>
     </w:p>
     <w:p>
       <w:pPr>
         <w:pStyle w:val="a3"/>
         <w:ind w:left="1416"/>
+        <w:rPr>
+          <w:sz w:val="32"/>
+          <w:szCs w:val="32"/>
+        </w:rPr>
       </w:pPr>
       <m:oMath>
         <m:sSub>
@@ -3885,6 +5084,8 @@
               <w:rPr>
                 <w:rFonts w:ascii="Cambria Math" w:hAnsi="Cambria Math"/>
                 <w:i/>
+                <w:sz w:val="32"/>
+                <w:szCs w:val="32"/>
               </w:rPr>
             </m:ctrlPr>
           </m:sSubPr>
@@ -3892,6 +5093,8 @@
             <m:r>
               <w:rPr>
                 <w:rFonts w:ascii="Cambria Math" w:hAnsi="Cambria Math"/>
+                <w:sz w:val="32"/>
+                <w:szCs w:val="32"/>
               </w:rPr>
               <m:t>a</m:t>
             </m:r>
@@ -3900,6 +5103,8 @@
             <m:r>
               <w:rPr>
                 <w:rFonts w:ascii="Cambria Math" w:hAnsi="Cambria Math"/>
+                <w:sz w:val="32"/>
+                <w:szCs w:val="32"/>
               </w:rPr>
               <m:t>11</m:t>
             </m:r>
@@ -3911,6 +5116,8 @@
               <w:rPr>
                 <w:rFonts w:ascii="Cambria Math" w:hAnsi="Cambria Math"/>
                 <w:i/>
+                <w:sz w:val="32"/>
+                <w:szCs w:val="32"/>
               </w:rPr>
             </m:ctrlPr>
           </m:fPr>
@@ -3921,6 +5128,8 @@
                   <w:rPr>
                     <w:rFonts w:ascii="Cambria Math" w:hAnsi="Cambria Math"/>
                     <w:i/>
+                    <w:sz w:val="32"/>
+                    <w:szCs w:val="32"/>
                   </w:rPr>
                 </m:ctrlPr>
               </m:sSupPr>
@@ -3928,6 +5137,8 @@
                 <m:r>
                   <w:rPr>
                     <w:rFonts w:ascii="Cambria Math" w:hAnsi="Cambria Math"/>
+                    <w:sz w:val="32"/>
+                    <w:szCs w:val="32"/>
                   </w:rPr>
                   <m:t>∂</m:t>
                 </m:r>
@@ -3936,6 +5147,8 @@
                 <m:r>
                   <w:rPr>
                     <w:rFonts w:ascii="Cambria Math" w:hAnsi="Cambria Math"/>
+                    <w:sz w:val="32"/>
+                    <w:szCs w:val="32"/>
                   </w:rPr>
                   <m:t>2</m:t>
                 </m:r>
@@ -3944,6 +5157,8 @@
             <m:r>
               <w:rPr>
                 <w:rFonts w:ascii="Cambria Math" w:hAnsi="Cambria Math"/>
+                <w:sz w:val="32"/>
+                <w:szCs w:val="32"/>
               </w:rPr>
               <m:t>u</m:t>
             </m:r>
@@ -3952,6 +5167,8 @@
             <m:r>
               <w:rPr>
                 <w:rFonts w:ascii="Cambria Math" w:hAnsi="Cambria Math"/>
+                <w:sz w:val="32"/>
+                <w:szCs w:val="32"/>
               </w:rPr>
               <m:t>∂</m:t>
             </m:r>
@@ -3961,6 +5178,8 @@
                   <w:rPr>
                     <w:rFonts w:ascii="Cambria Math" w:hAnsi="Cambria Math"/>
                     <w:i/>
+                    <w:sz w:val="32"/>
+                    <w:szCs w:val="32"/>
                   </w:rPr>
                 </m:ctrlPr>
               </m:sSupPr>
@@ -3968,6 +5187,8 @@
                 <m:r>
                   <w:rPr>
                     <w:rFonts w:ascii="Cambria Math" w:hAnsi="Cambria Math"/>
+                    <w:sz w:val="32"/>
+                    <w:szCs w:val="32"/>
                   </w:rPr>
                   <m:t>x</m:t>
                 </m:r>
@@ -3976,6 +5197,8 @@
                 <m:r>
                   <w:rPr>
                     <w:rFonts w:ascii="Cambria Math" w:hAnsi="Cambria Math"/>
+                    <w:sz w:val="32"/>
+                    <w:szCs w:val="32"/>
                   </w:rPr>
                   <m:t>2</m:t>
                 </m:r>
@@ -3986,6 +5209,8 @@
         <m:r>
           <w:rPr>
             <w:rFonts w:ascii="Cambria Math" w:hAnsi="Cambria Math"/>
+            <w:sz w:val="32"/>
+            <w:szCs w:val="32"/>
           </w:rPr>
           <m:t>+</m:t>
         </m:r>
@@ -3995,6 +5220,8 @@
               <w:rPr>
                 <w:rFonts w:ascii="Cambria Math" w:hAnsi="Cambria Math"/>
                 <w:i/>
+                <w:sz w:val="32"/>
+                <w:szCs w:val="32"/>
               </w:rPr>
             </m:ctrlPr>
           </m:sSubPr>
@@ -4002,6 +5229,8 @@
             <m:r>
               <w:rPr>
                 <w:rFonts w:ascii="Cambria Math" w:hAnsi="Cambria Math"/>
+                <w:sz w:val="32"/>
+                <w:szCs w:val="32"/>
               </w:rPr>
               <m:t>a</m:t>
             </m:r>
@@ -4010,6 +5239,8 @@
             <m:r>
               <w:rPr>
                 <w:rFonts w:ascii="Cambria Math" w:hAnsi="Cambria Math"/>
+                <w:sz w:val="32"/>
+                <w:szCs w:val="32"/>
               </w:rPr>
               <m:t>12</m:t>
             </m:r>
@@ -4021,6 +5252,8 @@
               <w:rPr>
                 <w:rFonts w:ascii="Cambria Math" w:hAnsi="Cambria Math"/>
                 <w:i/>
+                <w:sz w:val="32"/>
+                <w:szCs w:val="32"/>
               </w:rPr>
             </m:ctrlPr>
           </m:fPr>
@@ -4031,6 +5264,8 @@
                   <w:rPr>
                     <w:rFonts w:ascii="Cambria Math" w:hAnsi="Cambria Math"/>
                     <w:i/>
+                    <w:sz w:val="32"/>
+                    <w:szCs w:val="32"/>
                   </w:rPr>
                 </m:ctrlPr>
               </m:sSupPr>
@@ -4038,6 +5273,8 @@
                 <m:r>
                   <w:rPr>
                     <w:rFonts w:ascii="Cambria Math" w:hAnsi="Cambria Math"/>
+                    <w:sz w:val="32"/>
+                    <w:szCs w:val="32"/>
                   </w:rPr>
                   <m:t>∂</m:t>
                 </m:r>
@@ -4046,6 +5283,8 @@
                 <m:r>
                   <w:rPr>
                     <w:rFonts w:ascii="Cambria Math" w:hAnsi="Cambria Math"/>
+                    <w:sz w:val="32"/>
+                    <w:szCs w:val="32"/>
                   </w:rPr>
                   <m:t>2</m:t>
                 </m:r>
@@ -4054,6 +5293,8 @@
             <m:r>
               <w:rPr>
                 <w:rFonts w:ascii="Cambria Math" w:hAnsi="Cambria Math"/>
+                <w:sz w:val="32"/>
+                <w:szCs w:val="32"/>
               </w:rPr>
               <m:t>u</m:t>
             </m:r>
@@ -4062,20 +5303,18 @@
             <m:r>
               <w:rPr>
                 <w:rFonts w:ascii="Cambria Math" w:hAnsi="Cambria Math"/>
-              </w:rPr>
-              <m:t>∂x∂</m:t>
-            </m:r>
-            <m:r>
-              <w:rPr>
-                <w:rFonts w:ascii="Cambria Math" w:hAnsi="Cambria Math"/>
-              </w:rPr>
-              <m:t>y</m:t>
+                <w:sz w:val="32"/>
+                <w:szCs w:val="32"/>
+              </w:rPr>
+              <m:t>∂x∂y</m:t>
             </m:r>
           </m:den>
         </m:f>
         <m:r>
           <w:rPr>
             <w:rFonts w:ascii="Cambria Math" w:hAnsi="Cambria Math"/>
+            <w:sz w:val="32"/>
+            <w:szCs w:val="32"/>
           </w:rPr>
           <m:t>+</m:t>
         </m:r>
@@ -4085,6 +5324,8 @@
               <w:rPr>
                 <w:rFonts w:ascii="Cambria Math" w:hAnsi="Cambria Math"/>
                 <w:i/>
+                <w:sz w:val="32"/>
+                <w:szCs w:val="32"/>
               </w:rPr>
             </m:ctrlPr>
           </m:sSubPr>
@@ -4092,6 +5333,8 @@
             <m:r>
               <w:rPr>
                 <w:rFonts w:ascii="Cambria Math" w:hAnsi="Cambria Math"/>
+                <w:sz w:val="32"/>
+                <w:szCs w:val="32"/>
               </w:rPr>
               <m:t>a</m:t>
             </m:r>
@@ -4100,6 +5343,8 @@
             <m:r>
               <w:rPr>
                 <w:rFonts w:ascii="Cambria Math" w:hAnsi="Cambria Math"/>
+                <w:sz w:val="32"/>
+                <w:szCs w:val="32"/>
               </w:rPr>
               <m:t>22</m:t>
             </m:r>
@@ -4111,6 +5356,8 @@
               <w:rPr>
                 <w:rFonts w:ascii="Cambria Math" w:hAnsi="Cambria Math"/>
                 <w:i/>
+                <w:sz w:val="32"/>
+                <w:szCs w:val="32"/>
               </w:rPr>
             </m:ctrlPr>
           </m:fPr>
@@ -4121,6 +5368,8 @@
                   <w:rPr>
                     <w:rFonts w:ascii="Cambria Math" w:hAnsi="Cambria Math"/>
                     <w:i/>
+                    <w:sz w:val="32"/>
+                    <w:szCs w:val="32"/>
                   </w:rPr>
                 </m:ctrlPr>
               </m:sSupPr>
@@ -4128,6 +5377,8 @@
                 <m:r>
                   <w:rPr>
                     <w:rFonts w:ascii="Cambria Math" w:hAnsi="Cambria Math"/>
+                    <w:sz w:val="32"/>
+                    <w:szCs w:val="32"/>
                   </w:rPr>
                   <m:t>∂</m:t>
                 </m:r>
@@ -4136,6 +5387,8 @@
                 <m:r>
                   <w:rPr>
                     <w:rFonts w:ascii="Cambria Math" w:hAnsi="Cambria Math"/>
+                    <w:sz w:val="32"/>
+                    <w:szCs w:val="32"/>
                   </w:rPr>
                   <m:t>2</m:t>
                 </m:r>
@@ -4144,6 +5397,8 @@
             <m:r>
               <w:rPr>
                 <w:rFonts w:ascii="Cambria Math" w:hAnsi="Cambria Math"/>
+                <w:sz w:val="32"/>
+                <w:szCs w:val="32"/>
               </w:rPr>
               <m:t>u</m:t>
             </m:r>
@@ -4152,6 +5407,8 @@
             <m:r>
               <w:rPr>
                 <w:rFonts w:ascii="Cambria Math" w:hAnsi="Cambria Math"/>
+                <w:sz w:val="32"/>
+                <w:szCs w:val="32"/>
               </w:rPr>
               <m:t>∂</m:t>
             </m:r>
@@ -4161,6 +5418,8 @@
                   <w:rPr>
                     <w:rFonts w:ascii="Cambria Math" w:hAnsi="Cambria Math"/>
                     <w:i/>
+                    <w:sz w:val="32"/>
+                    <w:szCs w:val="32"/>
                   </w:rPr>
                 </m:ctrlPr>
               </m:sSupPr>
@@ -4168,6 +5427,8 @@
                 <m:r>
                   <w:rPr>
                     <w:rFonts w:ascii="Cambria Math" w:hAnsi="Cambria Math"/>
+                    <w:sz w:val="32"/>
+                    <w:szCs w:val="32"/>
                   </w:rPr>
                   <m:t>y</m:t>
                 </m:r>
@@ -4176,6 +5437,8 @@
                 <m:r>
                   <w:rPr>
                     <w:rFonts w:ascii="Cambria Math" w:hAnsi="Cambria Math"/>
+                    <w:sz w:val="32"/>
+                    <w:szCs w:val="32"/>
                   </w:rPr>
                   <m:t>2</m:t>
                 </m:r>
@@ -4186,6 +5449,8 @@
         <m:r>
           <w:rPr>
             <w:rFonts w:ascii="Cambria Math" w:hAnsi="Cambria Math"/>
+            <w:sz w:val="32"/>
+            <w:szCs w:val="32"/>
           </w:rPr>
           <m:t>=f(x,y,u,</m:t>
         </m:r>
@@ -4195,6 +5460,8 @@
               <w:rPr>
                 <w:rFonts w:ascii="Cambria Math" w:hAnsi="Cambria Math"/>
                 <w:i/>
+                <w:sz w:val="32"/>
+                <w:szCs w:val="32"/>
               </w:rPr>
             </m:ctrlPr>
           </m:sSubSupPr>
@@ -4202,6 +5469,8 @@
             <m:r>
               <w:rPr>
                 <w:rFonts w:ascii="Cambria Math" w:hAnsi="Cambria Math"/>
+                <w:sz w:val="32"/>
+                <w:szCs w:val="32"/>
               </w:rPr>
               <m:t>u</m:t>
             </m:r>
@@ -4210,6 +5479,8 @@
             <m:r>
               <w:rPr>
                 <w:rFonts w:ascii="Cambria Math" w:hAnsi="Cambria Math"/>
+                <w:sz w:val="32"/>
+                <w:szCs w:val="32"/>
               </w:rPr>
               <m:t>x</m:t>
             </m:r>
@@ -4218,6 +5489,8 @@
             <m:r>
               <w:rPr>
                 <w:rFonts w:ascii="Cambria Math" w:hAnsi="Cambria Math"/>
+                <w:sz w:val="32"/>
+                <w:szCs w:val="32"/>
               </w:rPr>
               <m:t>'</m:t>
             </m:r>
@@ -4226,6 +5499,8 @@
         <m:r>
           <w:rPr>
             <w:rFonts w:ascii="Cambria Math" w:hAnsi="Cambria Math"/>
+            <w:sz w:val="32"/>
+            <w:szCs w:val="32"/>
           </w:rPr>
           <m:t>,</m:t>
         </m:r>
@@ -4235,6 +5510,8 @@
               <w:rPr>
                 <w:rFonts w:ascii="Cambria Math" w:hAnsi="Cambria Math"/>
                 <w:i/>
+                <w:sz w:val="32"/>
+                <w:szCs w:val="32"/>
               </w:rPr>
             </m:ctrlPr>
           </m:sSubSupPr>
@@ -4242,6 +5519,8 @@
             <m:r>
               <w:rPr>
                 <w:rFonts w:ascii="Cambria Math" w:hAnsi="Cambria Math"/>
+                <w:sz w:val="32"/>
+                <w:szCs w:val="32"/>
               </w:rPr>
               <m:t>u</m:t>
             </m:r>
@@ -4250,6 +5529,8 @@
             <m:r>
               <w:rPr>
                 <w:rFonts w:ascii="Cambria Math" w:hAnsi="Cambria Math"/>
+                <w:sz w:val="32"/>
+                <w:szCs w:val="32"/>
               </w:rPr>
               <m:t>y</m:t>
             </m:r>
@@ -4258,6 +5539,8 @@
             <m:r>
               <w:rPr>
                 <w:rFonts w:ascii="Cambria Math" w:hAnsi="Cambria Math"/>
+                <w:sz w:val="32"/>
+                <w:szCs w:val="32"/>
               </w:rPr>
               <m:t>'</m:t>
             </m:r>
@@ -4265,6 +5548,10 @@
         </m:sSubSup>
       </m:oMath>
       <w:r>
+        <w:rPr>
+          <w:sz w:val="32"/>
+          <w:szCs w:val="32"/>
+        </w:rPr>
         <w:t>)</w:t>
       </w:r>
     </w:p>
@@ -4274,17 +5561,24 @@
         <w:rPr>
           <w:rFonts w:ascii="Cambria Math" w:hAnsi="Cambria Math"/>
           <w:i/>
+          <w:sz w:val="32"/>
+          <w:szCs w:val="32"/>
           <w:lang w:val="en-US"/>
         </w:rPr>
       </w:pPr>
       <w:r>
+        <w:rPr>
+          <w:sz w:val="32"/>
+          <w:szCs w:val="32"/>
+        </w:rPr>
         <w:tab/>
       </w:r>
       <w:r>
         <w:rPr>
           <w:rFonts w:ascii="Cambria Math" w:hAnsi="Cambria Math"/>
           <w:i/>
-          <w:lang w:val="en-US"/>
+          <w:sz w:val="32"/>
+          <w:szCs w:val="32"/>
         </w:rPr>
         <w:br/>
       </w:r>
@@ -4293,6 +5587,8 @@
           <m:r>
             <w:rPr>
               <w:rFonts w:ascii="Cambria Math" w:hAnsi="Cambria Math"/>
+              <w:sz w:val="32"/>
+              <w:szCs w:val="32"/>
               <w:lang w:val="en-US"/>
             </w:rPr>
             <m:t>D=</m:t>
@@ -4303,6 +5599,8 @@
                 <w:rPr>
                   <w:rFonts w:ascii="Cambria Math" w:hAnsi="Cambria Math"/>
                   <w:i/>
+                  <w:sz w:val="32"/>
+                  <w:szCs w:val="32"/>
                 </w:rPr>
               </m:ctrlPr>
             </m:sSubPr>
@@ -4313,6 +5611,8 @@
                     <w:rPr>
                       <w:rFonts w:ascii="Cambria Math" w:hAnsi="Cambria Math"/>
                       <w:i/>
+                      <w:sz w:val="32"/>
+                      <w:szCs w:val="32"/>
                     </w:rPr>
                   </m:ctrlPr>
                 </m:sSupPr>
@@ -4320,6 +5620,8 @@
                   <m:r>
                     <w:rPr>
                       <w:rFonts w:ascii="Cambria Math" w:hAnsi="Cambria Math"/>
+                      <w:sz w:val="32"/>
+                      <w:szCs w:val="32"/>
                     </w:rPr>
                     <m:t>a</m:t>
                   </m:r>
@@ -4328,6 +5630,8 @@
                   <m:r>
                     <w:rPr>
                       <w:rFonts w:ascii="Cambria Math" w:hAnsi="Cambria Math"/>
+                      <w:sz w:val="32"/>
+                      <w:szCs w:val="32"/>
                     </w:rPr>
                     <m:t>2</m:t>
                   </m:r>
@@ -4338,6 +5642,8 @@
               <m:r>
                 <w:rPr>
                   <w:rFonts w:ascii="Cambria Math" w:hAnsi="Cambria Math"/>
+                  <w:sz w:val="32"/>
+                  <w:szCs w:val="32"/>
                 </w:rPr>
                 <m:t>12</m:t>
               </m:r>
@@ -4346,6 +5652,8 @@
           <m:r>
             <w:rPr>
               <w:rFonts w:ascii="Cambria Math" w:hAnsi="Cambria Math"/>
+              <w:sz w:val="32"/>
+              <w:szCs w:val="32"/>
               <w:lang w:val="en-US"/>
             </w:rPr>
             <m:t xml:space="preserve">- </m:t>
@@ -4356,6 +5664,8 @@
                 <w:rPr>
                   <w:rFonts w:ascii="Cambria Math" w:hAnsi="Cambria Math"/>
                   <w:i/>
+                  <w:sz w:val="32"/>
+                  <w:szCs w:val="32"/>
                 </w:rPr>
               </m:ctrlPr>
             </m:sSubPr>
@@ -4363,6 +5673,8 @@
               <m:r>
                 <w:rPr>
                   <w:rFonts w:ascii="Cambria Math" w:hAnsi="Cambria Math"/>
+                  <w:sz w:val="32"/>
+                  <w:szCs w:val="32"/>
                 </w:rPr>
                 <m:t>a</m:t>
               </m:r>
@@ -4371,14 +5683,10 @@
               <m:r>
                 <w:rPr>
                   <w:rFonts w:ascii="Cambria Math" w:hAnsi="Cambria Math"/>
+                  <w:sz w:val="32"/>
+                  <w:szCs w:val="32"/>
                 </w:rPr>
-                <m:t>1</m:t>
-              </m:r>
-              <m:r>
-                <w:rPr>
-                  <w:rFonts w:ascii="Cambria Math" w:hAnsi="Cambria Math"/>
-                </w:rPr>
-                <m:t>1</m:t>
+                <m:t>11</m:t>
               </m:r>
             </m:sub>
           </m:sSub>
@@ -4388,6 +5696,8 @@
                 <w:rPr>
                   <w:rFonts w:ascii="Cambria Math" w:hAnsi="Cambria Math"/>
                   <w:i/>
+                  <w:sz w:val="32"/>
+                  <w:szCs w:val="32"/>
                 </w:rPr>
               </m:ctrlPr>
             </m:sSubPr>
@@ -4395,6 +5705,8 @@
               <m:r>
                 <w:rPr>
                   <w:rFonts w:ascii="Cambria Math" w:hAnsi="Cambria Math"/>
+                  <w:sz w:val="32"/>
+                  <w:szCs w:val="32"/>
                 </w:rPr>
                 <m:t>a</m:t>
               </m:r>
@@ -4403,20 +5715,18 @@
               <m:r>
                 <w:rPr>
                   <w:rFonts w:ascii="Cambria Math" w:hAnsi="Cambria Math"/>
+                  <w:sz w:val="32"/>
+                  <w:szCs w:val="32"/>
                 </w:rPr>
-                <m:t>2</m:t>
-              </m:r>
-              <m:r>
-                <w:rPr>
-                  <w:rFonts w:ascii="Cambria Math" w:hAnsi="Cambria Math"/>
-                </w:rPr>
-                <m:t>2</m:t>
+                <m:t>22</m:t>
               </m:r>
             </m:sub>
           </m:sSub>
           <m:r>
             <w:rPr>
               <w:rFonts w:ascii="Cambria Math" w:hAnsi="Cambria Math"/>
+              <w:sz w:val="32"/>
+              <w:szCs w:val="32"/>
               <w:lang w:val="en-US"/>
             </w:rPr>
             <m:t xml:space="preserve"> </m:t>
@@ -4433,26 +5743,25 @@
         </w:numPr>
         <w:rPr>
           <w:iCs/>
+          <w:sz w:val="32"/>
+          <w:szCs w:val="32"/>
           <w:lang w:val="en-US"/>
         </w:rPr>
       </w:pPr>
       <w:r>
         <w:rPr>
           <w:iCs/>
+          <w:sz w:val="32"/>
+          <w:szCs w:val="32"/>
           <w:lang w:val="en-US"/>
         </w:rPr>
-        <w:t xml:space="preserve">D </w:t>
-      </w:r>
-      <w:r>
-        <w:rPr>
-          <w:iCs/>
-          <w:lang w:val="en-US"/>
-        </w:rPr>
-        <w:t>&gt; 0</w:t>
-      </w:r>
-      <w:r>
-        <w:rPr>
-          <w:iCs/>
+        <w:t>D &gt; 0</w:t>
+      </w:r>
+      <w:r>
+        <w:rPr>
+          <w:iCs/>
+          <w:sz w:val="32"/>
+          <w:szCs w:val="32"/>
           <w:lang w:val="en-US"/>
         </w:rPr>
         <w:tab/>
@@ -4461,6 +5770,8 @@
       <w:r>
         <w:rPr>
           <w:iCs/>
+          <w:sz w:val="32"/>
+          <w:szCs w:val="32"/>
           <w:lang w:val="en-US"/>
         </w:rPr>
         <w:tab/>
@@ -4468,12 +5779,16 @@
       <w:r>
         <w:rPr>
           <w:iCs/>
+          <w:sz w:val="32"/>
+          <w:szCs w:val="32"/>
         </w:rPr>
         <w:t xml:space="preserve">гиперболический </w:t>
       </w:r>
       <w:r>
         <w:rPr>
           <w:iCs/>
+          <w:sz w:val="32"/>
+          <w:szCs w:val="32"/>
         </w:rPr>
         <w:t>тип</w:t>
       </w:r>
@@ -4487,12 +5802,16 @@
         </w:numPr>
         <w:rPr>
           <w:iCs/>
+          <w:sz w:val="32"/>
+          <w:szCs w:val="32"/>
           <w:lang w:val="en-US"/>
         </w:rPr>
       </w:pPr>
       <w:r>
         <w:rPr>
           <w:iCs/>
+          <w:sz w:val="32"/>
+          <w:szCs w:val="32"/>
           <w:lang w:val="en-US"/>
         </w:rPr>
         <w:t>D = 0</w:t>
@@ -4500,6 +5819,8 @@
       <w:r>
         <w:rPr>
           <w:iCs/>
+          <w:sz w:val="32"/>
+          <w:szCs w:val="32"/>
           <w:lang w:val="en-US"/>
         </w:rPr>
         <w:tab/>
@@ -4508,6 +5829,8 @@
       <w:r>
         <w:rPr>
           <w:iCs/>
+          <w:sz w:val="32"/>
+          <w:szCs w:val="32"/>
           <w:lang w:val="en-US"/>
         </w:rPr>
         <w:tab/>
@@ -4515,6 +5838,8 @@
       <w:r>
         <w:rPr>
           <w:iCs/>
+          <w:sz w:val="32"/>
+          <w:szCs w:val="32"/>
         </w:rPr>
         <w:t>параболический тип</w:t>
       </w:r>
@@ -4528,12 +5853,16 @@
         </w:numPr>
         <w:rPr>
           <w:iCs/>
+          <w:sz w:val="32"/>
+          <w:szCs w:val="32"/>
           <w:lang w:val="en-US"/>
         </w:rPr>
       </w:pPr>
       <w:r>
         <w:rPr>
           <w:iCs/>
+          <w:sz w:val="32"/>
+          <w:szCs w:val="32"/>
           <w:lang w:val="en-US"/>
         </w:rPr>
         <w:t>D &lt; 0</w:t>
@@ -4541,6 +5870,8 @@
       <w:r>
         <w:rPr>
           <w:iCs/>
+          <w:sz w:val="32"/>
+          <w:szCs w:val="32"/>
           <w:lang w:val="en-US"/>
         </w:rPr>
         <w:tab/>
@@ -4549,6 +5880,8 @@
       <w:r>
         <w:rPr>
           <w:iCs/>
+          <w:sz w:val="32"/>
+          <w:szCs w:val="32"/>
           <w:lang w:val="en-US"/>
         </w:rPr>
         <w:tab/>
@@ -4556,6 +5889,8 @@
       <w:r>
         <w:rPr>
           <w:iCs/>
+          <w:sz w:val="32"/>
+          <w:szCs w:val="32"/>
         </w:rPr>
         <w:t>эллиптический тип</w:t>
       </w:r>
@@ -4566,18 +5901,24 @@
         <w:ind w:left="720"/>
         <w:rPr>
           <w:iCs/>
+          <w:sz w:val="32"/>
+          <w:szCs w:val="32"/>
           <w:lang w:val="en-US"/>
         </w:rPr>
       </w:pPr>
       <w:r>
         <w:rPr>
           <w:iCs/>
+          <w:sz w:val="32"/>
+          <w:szCs w:val="32"/>
         </w:rPr>
         <w:t>Также, есть несколько правил</w:t>
       </w:r>
       <w:r>
         <w:rPr>
           <w:iCs/>
+          <w:sz w:val="32"/>
+          <w:szCs w:val="32"/>
           <w:lang w:val="en-US"/>
         </w:rPr>
         <w:t>:</w:t>
@@ -4594,17 +5935,23 @@
           <w:b/>
           <w:bCs/>
           <w:iCs/>
-        </w:rPr>
-      </w:pPr>
-      <w:r>
-        <w:rPr>
-          <w:iCs/>
+          <w:sz w:val="32"/>
+          <w:szCs w:val="32"/>
+        </w:rPr>
+      </w:pPr>
+      <w:r>
+        <w:rPr>
+          <w:iCs/>
+          <w:sz w:val="32"/>
+          <w:szCs w:val="32"/>
         </w:rPr>
         <w:t xml:space="preserve">Если все компоненты 2-го порядка – 2-е производные и присутствуют производные по </w:t>
       </w:r>
       <w:r>
         <w:rPr>
           <w:iCs/>
+          <w:sz w:val="32"/>
+          <w:szCs w:val="32"/>
           <w:u w:val="single"/>
         </w:rPr>
         <w:t>всем</w:t>
@@ -4612,30 +5959,33 @@
       <w:r>
         <w:rPr>
           <w:iCs/>
-        </w:rPr>
-        <w:t xml:space="preserve"> независимым</w:t>
-      </w:r>
-      <w:r>
-        <w:rPr>
-          <w:iCs/>
-        </w:rPr>
-        <w:t xml:space="preserve"> </w:t>
-      </w:r>
-      <w:r>
-        <w:rPr>
-          <w:iCs/>
-        </w:rPr>
+          <w:sz w:val="32"/>
+          <w:szCs w:val="32"/>
+        </w:rPr>
+        <w:t xml:space="preserve"> независимым </w:t>
+      </w:r>
+      <w:r>
+        <w:rPr>
+          <w:iCs/>
+          <w:sz w:val="32"/>
+          <w:szCs w:val="32"/>
+        </w:rPr>
+        <w:lastRenderedPageBreak/>
         <w:t>переменным</w:t>
       </w:r>
       <w:r>
         <w:rPr>
           <w:iCs/>
+          <w:sz w:val="32"/>
+          <w:szCs w:val="32"/>
         </w:rPr>
         <w:t xml:space="preserve"> и знаки перед ними одинаковые</w:t>
       </w:r>
       <w:r>
         <w:rPr>
           <w:iCs/>
+          <w:sz w:val="32"/>
+          <w:szCs w:val="32"/>
         </w:rPr>
         <w:t xml:space="preserve">, то данное уравнение </w:t>
       </w:r>
@@ -4644,6 +5994,8 @@
           <w:b/>
           <w:bCs/>
           <w:iCs/>
+          <w:sz w:val="32"/>
+          <w:szCs w:val="32"/>
         </w:rPr>
         <w:t>эллиптического типа</w:t>
       </w:r>
@@ -4659,23 +6011,23 @@
           <w:b/>
           <w:bCs/>
           <w:iCs/>
-        </w:rPr>
-      </w:pPr>
-      <w:r>
-        <w:rPr>
-          <w:iCs/>
-        </w:rPr>
-        <w:t>Если все компоненты 2-го порядка – 2-е производные</w:t>
-      </w:r>
-      <w:r>
-        <w:rPr>
-          <w:iCs/>
-        </w:rPr>
-        <w:t xml:space="preserve"> и</w:t>
-      </w:r>
-      <w:r>
-        <w:rPr>
-          <w:iCs/>
+          <w:sz w:val="32"/>
+          <w:szCs w:val="32"/>
+        </w:rPr>
+      </w:pPr>
+      <w:r>
+        <w:rPr>
+          <w:iCs/>
+          <w:sz w:val="32"/>
+          <w:szCs w:val="32"/>
+        </w:rPr>
+        <w:t>Если все компоненты 2-го порядка – 2-е производные и</w:t>
+      </w:r>
+      <w:r>
+        <w:rPr>
+          <w:iCs/>
+          <w:sz w:val="32"/>
+          <w:szCs w:val="32"/>
         </w:rPr>
         <w:t xml:space="preserve"> отсутствует производная хотя по одной из независимых переменных, то данное уравнение </w:t>
       </w:r>
@@ -4684,26 +6036,22 @@
           <w:b/>
           <w:bCs/>
           <w:iCs/>
-        </w:rPr>
-        <w:t>парабо</w:t>
-      </w:r>
-      <w:r>
+          <w:sz w:val="32"/>
+          <w:szCs w:val="32"/>
+        </w:rPr>
+        <w:t>параболического типа</w:t>
+      </w:r>
+    </w:p>
+    <w:p>
+      <w:pPr>
+        <w:pStyle w:val="a3"/>
+        <w:ind w:left="1440"/>
         <w:rPr>
           <w:b/>
           <w:bCs/>
           <w:iCs/>
-        </w:rPr>
-        <w:t>лического типа</w:t>
-      </w:r>
-    </w:p>
-    <w:p>
-      <w:pPr>
-        <w:pStyle w:val="a3"/>
-        <w:ind w:left="1440"/>
-        <w:rPr>
-          <w:b/>
-          <w:bCs/>
-          <w:iCs/>
+          <w:sz w:val="32"/>
+          <w:szCs w:val="32"/>
         </w:rPr>
       </w:pPr>
     </w:p>
